--- a/COM1025_Coursework.docx
+++ b/COM1025_Coursework.docx
@@ -796,7 +796,27 @@
                 <w:szCs w:val="20"/>
                 <w:lang w:val="en-GB" w:eastAsia="zh-CN"/>
               </w:rPr>
-              <w:t>Football, tennis, swimming, pingpong, badminton, basketball</w:t>
+              <w:t xml:space="preserve">Football, tennis, swimming, </w:t>
+            </w:r>
+            <w:proofErr w:type="spellStart"/>
+            <w:r>
+              <w:rPr>
+                <w:rFonts w:asciiTheme="majorHAnsi" w:hAnsiTheme="majorHAnsi"/>
+                <w:sz w:val="20"/>
+                <w:szCs w:val="20"/>
+                <w:lang w:val="en-GB" w:eastAsia="zh-CN"/>
+              </w:rPr>
+              <w:t>pingpong</w:t>
+            </w:r>
+            <w:proofErr w:type="spellEnd"/>
+            <w:r>
+              <w:rPr>
+                <w:rFonts w:asciiTheme="majorHAnsi" w:hAnsiTheme="majorHAnsi"/>
+                <w:sz w:val="20"/>
+                <w:szCs w:val="20"/>
+                <w:lang w:val="en-GB" w:eastAsia="zh-CN"/>
+              </w:rPr>
+              <w:t>, badminton, basketball</w:t>
             </w:r>
           </w:p>
         </w:tc>
@@ -1401,6 +1421,222 @@
         </w:rPr>
         <w:t xml:space="preserve"> student</w:t>
       </w:r>
+    </w:p>
+    <w:p>
+      <w:pPr>
+        <w:pStyle w:val="ListParagraph"/>
+        <w:numPr>
+          <w:ilvl w:val="0"/>
+          <w:numId w:val="35"/>
+        </w:numPr>
+        <w:jc w:val="both"/>
+        <w:rPr>
+          <w:rFonts w:asciiTheme="majorHAnsi" w:hAnsiTheme="majorHAnsi"/>
+          <w:lang w:val="en-GB" w:eastAsia="zh-CN"/>
+        </w:rPr>
+      </w:pPr>
+      <w:r>
+        <w:rPr>
+          <w:rFonts w:asciiTheme="majorHAnsi" w:hAnsiTheme="majorHAnsi"/>
+          <w:lang w:val="en-GB" w:eastAsia="zh-CN"/>
+        </w:rPr>
+        <w:t xml:space="preserve"> </w:t>
+      </w:r>
+      <w:r>
+        <w:rPr>
+          <w:rFonts w:asciiTheme="majorHAnsi" w:hAnsiTheme="majorHAnsi"/>
+          <w:lang w:val="en-GB" w:eastAsia="zh-CN"/>
+        </w:rPr>
+        <w:t xml:space="preserve">The university wants to keep track of </w:t>
+      </w:r>
+      <w:proofErr w:type="gramStart"/>
+      <w:r>
+        <w:rPr>
+          <w:rFonts w:asciiTheme="majorHAnsi" w:hAnsiTheme="majorHAnsi"/>
+          <w:lang w:val="en-GB" w:eastAsia="zh-CN"/>
+        </w:rPr>
+        <w:t>students</w:t>
+      </w:r>
+      <w:proofErr w:type="gramEnd"/>
+      <w:r>
+        <w:rPr>
+          <w:rFonts w:asciiTheme="majorHAnsi" w:hAnsiTheme="majorHAnsi"/>
+          <w:lang w:val="en-GB" w:eastAsia="zh-CN"/>
+        </w:rPr>
+        <w:t xml:space="preserve"> accommodation</w:t>
+      </w:r>
+    </w:p>
+    <w:p>
+      <w:pPr>
+        <w:pStyle w:val="ListParagraph"/>
+        <w:numPr>
+          <w:ilvl w:val="1"/>
+          <w:numId w:val="35"/>
+        </w:numPr>
+        <w:jc w:val="both"/>
+        <w:rPr>
+          <w:rFonts w:asciiTheme="majorHAnsi" w:hAnsiTheme="majorHAnsi"/>
+          <w:lang w:val="en-GB" w:eastAsia="zh-CN"/>
+        </w:rPr>
+      </w:pPr>
+      <w:r>
+        <w:rPr>
+          <w:rFonts w:asciiTheme="majorHAnsi" w:hAnsiTheme="majorHAnsi"/>
+          <w:lang w:val="en-GB" w:eastAsia="zh-CN"/>
+        </w:rPr>
+        <w:t>A student must have accommodation.</w:t>
+      </w:r>
+    </w:p>
+    <w:p>
+      <w:pPr>
+        <w:pStyle w:val="ListParagraph"/>
+        <w:numPr>
+          <w:ilvl w:val="1"/>
+          <w:numId w:val="35"/>
+        </w:numPr>
+        <w:jc w:val="both"/>
+        <w:rPr>
+          <w:rFonts w:asciiTheme="majorHAnsi" w:hAnsiTheme="majorHAnsi"/>
+          <w:lang w:val="en-GB" w:eastAsia="zh-CN"/>
+        </w:rPr>
+      </w:pPr>
+      <w:r>
+        <w:rPr>
+          <w:rFonts w:asciiTheme="majorHAnsi" w:hAnsiTheme="majorHAnsi"/>
+          <w:lang w:val="en-GB" w:eastAsia="zh-CN"/>
+        </w:rPr>
+        <w:t xml:space="preserve">Accommodation does not need to have students in </w:t>
+      </w:r>
+      <w:proofErr w:type="gramStart"/>
+      <w:r>
+        <w:rPr>
+          <w:rFonts w:asciiTheme="majorHAnsi" w:hAnsiTheme="majorHAnsi"/>
+          <w:lang w:val="en-GB" w:eastAsia="zh-CN"/>
+        </w:rPr>
+        <w:t>it</w:t>
+      </w:r>
+      <w:proofErr w:type="gramEnd"/>
+      <w:r>
+        <w:rPr>
+          <w:rFonts w:asciiTheme="majorHAnsi" w:hAnsiTheme="majorHAnsi"/>
+          <w:lang w:val="en-GB" w:eastAsia="zh-CN"/>
+        </w:rPr>
+        <w:t xml:space="preserve"> but it can have many.</w:t>
+      </w:r>
+    </w:p>
+    <w:p>
+      <w:pPr>
+        <w:pStyle w:val="ListParagraph"/>
+        <w:numPr>
+          <w:ilvl w:val="1"/>
+          <w:numId w:val="35"/>
+        </w:numPr>
+        <w:jc w:val="both"/>
+        <w:rPr>
+          <w:rFonts w:asciiTheme="majorHAnsi" w:hAnsiTheme="majorHAnsi"/>
+          <w:lang w:val="en-GB" w:eastAsia="zh-CN"/>
+        </w:rPr>
+      </w:pPr>
+      <w:r>
+        <w:rPr>
+          <w:rFonts w:asciiTheme="majorHAnsi" w:hAnsiTheme="majorHAnsi"/>
+          <w:lang w:val="en-GB" w:eastAsia="zh-CN"/>
+        </w:rPr>
+        <w:t>University accommodation either has a parking space or a bus pass</w:t>
+      </w:r>
+    </w:p>
+    <w:p>
+      <w:pPr>
+        <w:pStyle w:val="ListParagraph"/>
+        <w:numPr>
+          <w:ilvl w:val="1"/>
+          <w:numId w:val="35"/>
+        </w:numPr>
+        <w:jc w:val="both"/>
+        <w:rPr>
+          <w:rFonts w:asciiTheme="majorHAnsi" w:hAnsiTheme="majorHAnsi"/>
+          <w:lang w:val="en-GB" w:eastAsia="zh-CN"/>
+        </w:rPr>
+      </w:pPr>
+      <w:r>
+        <w:rPr>
+          <w:rFonts w:asciiTheme="majorHAnsi" w:hAnsiTheme="majorHAnsi"/>
+          <w:lang w:val="en-GB" w:eastAsia="zh-CN"/>
+        </w:rPr>
+        <w:t xml:space="preserve">Each </w:t>
+      </w:r>
+      <w:r>
+        <w:rPr>
+          <w:rFonts w:asciiTheme="majorHAnsi" w:hAnsiTheme="majorHAnsi"/>
+          <w:lang w:val="en-GB" w:eastAsia="zh-CN"/>
+        </w:rPr>
+        <w:t>accommodation has varying rent</w:t>
+      </w:r>
+    </w:p>
+    <w:p>
+      <w:pPr>
+        <w:pStyle w:val="ListParagraph"/>
+        <w:numPr>
+          <w:ilvl w:val="1"/>
+          <w:numId w:val="35"/>
+        </w:numPr>
+        <w:jc w:val="both"/>
+        <w:rPr>
+          <w:rFonts w:asciiTheme="majorHAnsi" w:hAnsiTheme="majorHAnsi"/>
+          <w:lang w:val="en-GB" w:eastAsia="zh-CN"/>
+        </w:rPr>
+      </w:pPr>
+      <w:r>
+        <w:rPr>
+          <w:rFonts w:asciiTheme="majorHAnsi" w:hAnsiTheme="majorHAnsi"/>
+          <w:lang w:val="en-GB" w:eastAsia="zh-CN"/>
+        </w:rPr>
+        <w:t xml:space="preserve">In the case of external student </w:t>
+      </w:r>
+      <w:proofErr w:type="gramStart"/>
+      <w:r>
+        <w:rPr>
+          <w:rFonts w:asciiTheme="majorHAnsi" w:hAnsiTheme="majorHAnsi"/>
+          <w:lang w:val="en-GB" w:eastAsia="zh-CN"/>
+        </w:rPr>
+        <w:t>accommodation</w:t>
+      </w:r>
+      <w:proofErr w:type="gramEnd"/>
+      <w:r>
+        <w:rPr>
+          <w:rFonts w:asciiTheme="majorHAnsi" w:hAnsiTheme="majorHAnsi"/>
+          <w:lang w:val="en-GB" w:eastAsia="zh-CN"/>
+        </w:rPr>
+        <w:t xml:space="preserve"> a phone number for a landlord must be stored.</w:t>
+      </w:r>
+    </w:p>
+    <w:p>
+      <w:pPr>
+        <w:pStyle w:val="ListParagraph"/>
+        <w:numPr>
+          <w:ilvl w:val="0"/>
+          <w:numId w:val="35"/>
+        </w:numPr>
+        <w:jc w:val="both"/>
+        <w:rPr>
+          <w:rFonts w:asciiTheme="majorHAnsi" w:hAnsiTheme="majorHAnsi"/>
+          <w:lang w:val="en-GB" w:eastAsia="zh-CN"/>
+        </w:rPr>
+      </w:pPr>
+    </w:p>
+    <w:p>
+      <w:pPr>
+        <w:pStyle w:val="ListParagraph"/>
+        <w:numPr>
+          <w:ilvl w:val="0"/>
+          <w:numId w:val="35"/>
+        </w:numPr>
+        <w:jc w:val="both"/>
+        <w:rPr>
+          <w:rFonts w:asciiTheme="majorHAnsi" w:hAnsiTheme="majorHAnsi"/>
+          <w:lang w:val="en-GB" w:eastAsia="zh-CN"/>
+        </w:rPr>
+      </w:pPr>
       <w:r>
         <w:rPr>
           <w:rFonts w:ascii="Calibri Light" w:hAnsi="Calibri Light" w:cs="Calibri Light"/>
@@ -1852,7 +2088,29 @@
           <w:color w:val="FF0000"/>
           <w:lang w:val="en-GB" w:eastAsia="zh-CN"/>
         </w:rPr>
-        <w:t xml:space="preserve">A drawio file has been provided for you </w:t>
+        <w:t xml:space="preserve">A </w:t>
+      </w:r>
+      <w:proofErr w:type="spellStart"/>
+      <w:r>
+        <w:rPr>
+          <w:rFonts w:asciiTheme="majorHAnsi" w:hAnsiTheme="majorHAnsi"/>
+          <w:i/>
+          <w:iCs/>
+          <w:color w:val="FF0000"/>
+          <w:lang w:val="en-GB" w:eastAsia="zh-CN"/>
+        </w:rPr>
+        <w:t>drawio</w:t>
+      </w:r>
+      <w:proofErr w:type="spellEnd"/>
+      <w:r>
+        <w:rPr>
+          <w:rFonts w:asciiTheme="majorHAnsi" w:hAnsiTheme="majorHAnsi"/>
+          <w:i/>
+          <w:iCs/>
+          <w:color w:val="FF0000"/>
+          <w:lang w:val="en-GB" w:eastAsia="zh-CN"/>
+        </w:rPr>
+        <w:t xml:space="preserve"> file has been provided for you </w:t>
       </w:r>
       <w:r>
         <w:rPr>
@@ -2288,6 +2546,7 @@
         </w:rPr>
         <w:t>(</w:t>
       </w:r>
+      <w:proofErr w:type="spellStart"/>
       <w:proofErr w:type="gramEnd"/>
       <w:r>
         <w:rPr>
@@ -2295,14 +2554,51 @@
           <w:sz w:val="22"/>
           <w:szCs w:val="20"/>
         </w:rPr>
-        <w:t>Crs_Code, Crs_Title, Crs_enrollment</w:t>
-      </w:r>
+        <w:t>Crs_Code</w:t>
+      </w:r>
+      <w:proofErr w:type="spellEnd"/>
       <w:r>
         <w:rPr>
           <w:rFonts w:ascii="Courier New" w:hAnsi="Courier New" w:cs="Courier New"/>
           <w:sz w:val="22"/>
           <w:szCs w:val="20"/>
         </w:rPr>
+        <w:t xml:space="preserve">, </w:t>
+      </w:r>
+      <w:proofErr w:type="spellStart"/>
+      <w:r>
+        <w:rPr>
+          <w:rFonts w:ascii="Courier New" w:hAnsi="Courier New" w:cs="Courier New"/>
+          <w:sz w:val="22"/>
+          <w:szCs w:val="20"/>
+        </w:rPr>
+        <w:t>Crs_Title</w:t>
+      </w:r>
+      <w:proofErr w:type="spellEnd"/>
+      <w:r>
+        <w:rPr>
+          <w:rFonts w:ascii="Courier New" w:hAnsi="Courier New" w:cs="Courier New"/>
+          <w:sz w:val="22"/>
+          <w:szCs w:val="20"/>
+        </w:rPr>
+        <w:t xml:space="preserve">, </w:t>
+      </w:r>
+      <w:proofErr w:type="spellStart"/>
+      <w:r>
+        <w:rPr>
+          <w:rFonts w:ascii="Courier New" w:hAnsi="Courier New" w:cs="Courier New"/>
+          <w:sz w:val="22"/>
+          <w:szCs w:val="20"/>
+        </w:rPr>
+        <w:t>Crs_enrollment</w:t>
+      </w:r>
+      <w:proofErr w:type="spellEnd"/>
+      <w:r>
+        <w:rPr>
+          <w:rFonts w:ascii="Courier New" w:hAnsi="Courier New" w:cs="Courier New"/>
+          <w:sz w:val="22"/>
+          <w:szCs w:val="20"/>
+        </w:rPr>
         <w:t>)</w:t>
       </w:r>
     </w:p>
@@ -2324,6 +2620,7 @@
         </w:rPr>
         <w:t xml:space="preserve">PRIMARY KEY: </w:t>
       </w:r>
+      <w:proofErr w:type="spellStart"/>
       <w:r>
         <w:rPr>
           <w:rFonts w:ascii="Courier New" w:hAnsi="Courier New" w:cs="Courier New"/>
@@ -2332,6 +2629,7 @@
         </w:rPr>
         <w:t>Crs_Code</w:t>
       </w:r>
+      <w:proofErr w:type="spellEnd"/>
     </w:p>
     <w:p>
       <w:pPr>
@@ -2388,6 +2686,7 @@
         </w:rPr>
         <w:t xml:space="preserve">, </w:t>
       </w:r>
+      <w:proofErr w:type="spellStart"/>
       <w:r>
         <w:rPr>
           <w:rFonts w:ascii="Courier New" w:hAnsi="Courier New" w:cs="Courier New"/>
@@ -2418,54 +2717,113 @@
           <w:sz w:val="22"/>
           <w:szCs w:val="20"/>
         </w:rPr>
-        <w:t xml:space="preserve">Name, </w:t>
-      </w:r>
+        <w:t>Name</w:t>
+      </w:r>
+      <w:proofErr w:type="spellEnd"/>
       <w:r>
         <w:rPr>
           <w:rFonts w:ascii="Courier New" w:hAnsi="Courier New" w:cs="Courier New"/>
           <w:sz w:val="22"/>
           <w:szCs w:val="20"/>
         </w:rPr>
-        <w:t xml:space="preserve">Stu_LName, </w:t>
-      </w:r>
+        <w:t xml:space="preserve">, </w:t>
+      </w:r>
+      <w:proofErr w:type="spellStart"/>
       <w:r>
         <w:rPr>
           <w:rFonts w:ascii="Courier New" w:hAnsi="Courier New" w:cs="Courier New"/>
           <w:sz w:val="22"/>
           <w:szCs w:val="20"/>
         </w:rPr>
-        <w:t xml:space="preserve">Stu_DOB, </w:t>
-      </w:r>
+        <w:t>Stu_LName</w:t>
+      </w:r>
+      <w:proofErr w:type="spellEnd"/>
       <w:r>
         <w:rPr>
           <w:rFonts w:ascii="Courier New" w:hAnsi="Courier New" w:cs="Courier New"/>
           <w:sz w:val="22"/>
           <w:szCs w:val="20"/>
         </w:rPr>
-        <w:t xml:space="preserve">Stu_Email, </w:t>
-      </w:r>
+        <w:t xml:space="preserve">, </w:t>
+      </w:r>
+      <w:proofErr w:type="spellStart"/>
       <w:r>
         <w:rPr>
           <w:rFonts w:ascii="Courier New" w:hAnsi="Courier New" w:cs="Courier New"/>
           <w:sz w:val="22"/>
           <w:szCs w:val="20"/>
         </w:rPr>
-        <w:t xml:space="preserve">Stu_Course, </w:t>
-      </w:r>
+        <w:t>Stu_DOB</w:t>
+      </w:r>
+      <w:proofErr w:type="spellEnd"/>
       <w:r>
         <w:rPr>
           <w:rFonts w:ascii="Courier New" w:hAnsi="Courier New" w:cs="Courier New"/>
           <w:sz w:val="22"/>
           <w:szCs w:val="20"/>
         </w:rPr>
+        <w:t xml:space="preserve">, </w:t>
+      </w:r>
+      <w:proofErr w:type="spellStart"/>
+      <w:r>
+        <w:rPr>
+          <w:rFonts w:ascii="Courier New" w:hAnsi="Courier New" w:cs="Courier New"/>
+          <w:sz w:val="22"/>
+          <w:szCs w:val="20"/>
+        </w:rPr>
+        <w:t>Stu_Email</w:t>
+      </w:r>
+      <w:proofErr w:type="spellEnd"/>
+      <w:r>
+        <w:rPr>
+          <w:rFonts w:ascii="Courier New" w:hAnsi="Courier New" w:cs="Courier New"/>
+          <w:sz w:val="22"/>
+          <w:szCs w:val="20"/>
+        </w:rPr>
+        <w:t xml:space="preserve">, </w:t>
+      </w:r>
+      <w:proofErr w:type="spellStart"/>
+      <w:r>
+        <w:rPr>
+          <w:rFonts w:ascii="Courier New" w:hAnsi="Courier New" w:cs="Courier New"/>
+          <w:sz w:val="22"/>
+          <w:szCs w:val="20"/>
+        </w:rPr>
+        <w:t>Stu_Course</w:t>
+      </w:r>
+      <w:proofErr w:type="spellEnd"/>
+      <w:r>
+        <w:rPr>
+          <w:rFonts w:ascii="Courier New" w:hAnsi="Courier New" w:cs="Courier New"/>
+          <w:sz w:val="22"/>
+          <w:szCs w:val="20"/>
+        </w:rPr>
+        <w:t xml:space="preserve">, </w:t>
+      </w:r>
+      <w:proofErr w:type="spellStart"/>
+      <w:r>
+        <w:rPr>
+          <w:rFonts w:ascii="Courier New" w:hAnsi="Courier New" w:cs="Courier New"/>
+          <w:sz w:val="22"/>
+          <w:szCs w:val="20"/>
+        </w:rPr>
         <w:t>Stu_Type</w:t>
       </w:r>
+      <w:proofErr w:type="spellEnd"/>
       <w:r>
         <w:rPr>
           <w:rFonts w:ascii="Courier New" w:hAnsi="Courier New" w:cs="Courier New"/>
           <w:sz w:val="22"/>
           <w:szCs w:val="20"/>
         </w:rPr>
+        <w:t>, ACCOM_ID</w:t>
+      </w:r>
+      <w:r>
+        <w:rPr>
+          <w:rFonts w:ascii="Courier New" w:hAnsi="Courier New" w:cs="Courier New"/>
+          <w:sz w:val="22"/>
+          <w:szCs w:val="20"/>
+        </w:rPr>
         <w:t>)</w:t>
       </w:r>
     </w:p>
@@ -2533,13 +2891,23 @@
         </w:rPr>
         <w:t xml:space="preserve"> </w:t>
       </w:r>
+      <w:proofErr w:type="spellStart"/>
       <w:r>
         <w:rPr>
           <w:rFonts w:ascii="Courier New" w:hAnsi="Courier New" w:cs="Courier New"/>
           <w:sz w:val="22"/>
           <w:szCs w:val="20"/>
         </w:rPr>
-        <w:t xml:space="preserve">Stu_Course REFERENCES </w:t>
+        <w:t>Stu_Course</w:t>
+      </w:r>
+      <w:proofErr w:type="spellEnd"/>
+      <w:r>
+        <w:rPr>
+          <w:rFonts w:ascii="Courier New" w:hAnsi="Courier New" w:cs="Courier New"/>
+          <w:sz w:val="22"/>
+          <w:szCs w:val="20"/>
+        </w:rPr>
+        <w:t xml:space="preserve"> REFERENCES </w:t>
       </w:r>
       <w:r>
         <w:rPr>
@@ -2559,45 +2927,50 @@
         </w:rPr>
         <w:t>(</w:t>
       </w:r>
+      <w:proofErr w:type="spellStart"/>
       <w:r>
         <w:rPr>
           <w:rFonts w:ascii="Courier New" w:hAnsi="Courier New" w:cs="Courier New"/>
           <w:sz w:val="22"/>
           <w:szCs w:val="20"/>
         </w:rPr>
-        <w:t>Crs_Code)</w:t>
-      </w:r>
-    </w:p>
-    <w:p>
-      <w:pPr>
+        <w:t>Crs_Code</w:t>
+      </w:r>
+      <w:proofErr w:type="spellEnd"/>
+      <w:r>
         <w:rPr>
           <w:rFonts w:ascii="Courier New" w:hAnsi="Courier New" w:cs="Courier New"/>
           <w:sz w:val="22"/>
           <w:szCs w:val="20"/>
-          <w:lang w:val="en-GB" w:eastAsia="zh-CN"/>
-        </w:rPr>
-      </w:pPr>
-    </w:p>
-    <w:p>
-      <w:pPr>
+        </w:rPr>
+        <w:t>)</w:t>
+      </w:r>
+      <w:r>
         <w:rPr>
           <w:rFonts w:ascii="Courier New" w:hAnsi="Courier New" w:cs="Courier New"/>
           <w:sz w:val="22"/>
           <w:szCs w:val="20"/>
-          <w:lang w:val="en-GB" w:eastAsia="zh-CN"/>
-        </w:rPr>
-      </w:pPr>
-    </w:p>
-    <w:p>
-      <w:pPr>
-        <w:spacing w:line="360" w:lineRule="auto"/>
+        </w:rPr>
+        <w:br/>
+      </w:r>
+      <w:r>
         <w:rPr>
           <w:rFonts w:ascii="Courier New" w:hAnsi="Courier New" w:cs="Courier New"/>
           <w:sz w:val="22"/>
           <w:szCs w:val="20"/>
         </w:rPr>
-      </w:pPr>
-      <w:proofErr w:type="gramStart"/>
+        <w:tab/>
+      </w:r>
+      <w:r>
+        <w:rPr>
+          <w:rFonts w:ascii="Courier New" w:hAnsi="Courier New" w:cs="Courier New"/>
+          <w:sz w:val="22"/>
+          <w:szCs w:val="20"/>
+        </w:rPr>
+        <w:tab/>
+        <w:t xml:space="preserve">  ACCOM_ID REFERENCES </w:t>
+      </w:r>
+      <w:proofErr w:type="spellStart"/>
       <w:r>
         <w:rPr>
           <w:rFonts w:ascii="Courier New" w:hAnsi="Courier New" w:cs="Courier New"/>
@@ -2606,115 +2979,9 @@
           <w:sz w:val="22"/>
           <w:szCs w:val="20"/>
         </w:rPr>
-        <w:t>Postgraduate</w:t>
-      </w:r>
-      <w:r>
-        <w:rPr>
-          <w:rFonts w:ascii="Courier New" w:hAnsi="Courier New" w:cs="Courier New"/>
-          <w:sz w:val="22"/>
-          <w:szCs w:val="20"/>
-        </w:rPr>
-        <w:t>(</w:t>
-      </w:r>
-      <w:proofErr w:type="gramEnd"/>
-      <w:r>
-        <w:rPr>
-          <w:rFonts w:ascii="Courier New" w:hAnsi="Courier New" w:cs="Courier New"/>
-          <w:sz w:val="22"/>
-          <w:szCs w:val="20"/>
-        </w:rPr>
-        <w:t>URN, Thesis</w:t>
-      </w:r>
-      <w:r>
-        <w:rPr>
-          <w:rFonts w:ascii="Courier New" w:hAnsi="Courier New" w:cs="Courier New"/>
-          <w:sz w:val="22"/>
-          <w:szCs w:val="20"/>
-        </w:rPr>
-        <w:t>)</w:t>
-      </w:r>
-    </w:p>
-    <w:p>
-      <w:pPr>
-        <w:rPr>
-          <w:rFonts w:ascii="Courier New" w:hAnsi="Courier New" w:cs="Courier New"/>
-          <w:sz w:val="22"/>
-          <w:szCs w:val="20"/>
-          <w:lang w:val="en-GB" w:eastAsia="zh-CN"/>
-        </w:rPr>
-      </w:pPr>
-      <w:r>
-        <w:rPr>
-          <w:rFonts w:ascii="Courier New" w:hAnsi="Courier New" w:cs="Courier New"/>
-          <w:sz w:val="22"/>
-          <w:szCs w:val="20"/>
-          <w:lang w:val="en-GB" w:eastAsia="zh-CN"/>
-        </w:rPr>
-        <w:t xml:space="preserve">PRIMARY KEY: </w:t>
-      </w:r>
-      <w:r>
-        <w:rPr>
-          <w:rFonts w:ascii="Courier New" w:hAnsi="Courier New" w:cs="Courier New"/>
-          <w:sz w:val="22"/>
-          <w:szCs w:val="20"/>
-          <w:lang w:val="en-GB" w:eastAsia="zh-CN"/>
-        </w:rPr>
-        <w:t>URN</w:t>
-      </w:r>
-    </w:p>
-    <w:p>
-      <w:pPr>
-        <w:rPr>
-          <w:rFonts w:ascii="Courier New" w:hAnsi="Courier New" w:cs="Courier New"/>
-          <w:sz w:val="22"/>
-          <w:szCs w:val="20"/>
-          <w:lang w:val="en-GB" w:eastAsia="zh-CN"/>
-        </w:rPr>
-      </w:pPr>
-      <w:r>
-        <w:rPr>
-          <w:rFonts w:ascii="Courier New" w:hAnsi="Courier New" w:cs="Courier New"/>
-          <w:sz w:val="22"/>
-          <w:szCs w:val="20"/>
-          <w:lang w:val="en-GB" w:eastAsia="zh-CN"/>
-        </w:rPr>
-        <w:t xml:space="preserve">FOREIGN KEY: </w:t>
-      </w:r>
-      <w:r>
-        <w:rPr>
-          <w:rFonts w:ascii="Courier New" w:hAnsi="Courier New" w:cs="Courier New"/>
-          <w:sz w:val="22"/>
-          <w:szCs w:val="20"/>
-        </w:rPr>
-        <w:t>URN</w:t>
-      </w:r>
-      <w:r>
-        <w:rPr>
-          <w:rFonts w:ascii="Courier New" w:hAnsi="Courier New" w:cs="Courier New"/>
-          <w:sz w:val="22"/>
-          <w:szCs w:val="20"/>
-          <w:lang w:val="en-GB" w:eastAsia="zh-CN"/>
-        </w:rPr>
-        <w:t xml:space="preserve"> </w:t>
-      </w:r>
-      <w:r>
-        <w:rPr>
-          <w:rFonts w:ascii="Courier New" w:hAnsi="Courier New" w:cs="Courier New"/>
-          <w:sz w:val="22"/>
-          <w:szCs w:val="20"/>
-          <w:lang w:val="en-GB" w:eastAsia="zh-CN"/>
-        </w:rPr>
-        <w:t>REFERENCES</w:t>
-      </w:r>
-      <w:r>
-        <w:rPr>
-          <w:rFonts w:ascii="Courier New" w:hAnsi="Courier New" w:cs="Courier New"/>
-          <w:sz w:val="22"/>
-          <w:szCs w:val="20"/>
-          <w:lang w:val="en-GB" w:eastAsia="zh-CN"/>
-        </w:rPr>
-        <w:t xml:space="preserve"> </w:t>
-      </w:r>
+        <w:t>Accomodation</w:t>
+      </w:r>
+      <w:proofErr w:type="spellEnd"/>
       <w:r>
         <w:rPr>
           <w:rFonts w:ascii="Courier New" w:hAnsi="Courier New" w:cs="Courier New"/>
@@ -2722,6 +2989,172 @@
           <w:bCs/>
           <w:sz w:val="22"/>
           <w:szCs w:val="20"/>
+        </w:rPr>
+        <w:t xml:space="preserve"> </w:t>
+      </w:r>
+      <w:r>
+        <w:rPr>
+          <w:rFonts w:ascii="Courier New" w:hAnsi="Courier New" w:cs="Courier New"/>
+          <w:sz w:val="22"/>
+          <w:szCs w:val="20"/>
+        </w:rPr>
+        <w:t>(ACCOM_ID)</w:t>
+      </w:r>
+    </w:p>
+    <w:p>
+      <w:pPr>
+        <w:rPr>
+          <w:rFonts w:ascii="Courier New" w:hAnsi="Courier New" w:cs="Courier New"/>
+          <w:sz w:val="22"/>
+          <w:szCs w:val="20"/>
+          <w:lang w:val="en-GB" w:eastAsia="zh-CN"/>
+        </w:rPr>
+      </w:pPr>
+    </w:p>
+    <w:p>
+      <w:pPr>
+        <w:rPr>
+          <w:rFonts w:ascii="Courier New" w:hAnsi="Courier New" w:cs="Courier New"/>
+          <w:sz w:val="22"/>
+          <w:szCs w:val="20"/>
+          <w:lang w:val="en-GB" w:eastAsia="zh-CN"/>
+        </w:rPr>
+      </w:pPr>
+    </w:p>
+    <w:p>
+      <w:pPr>
+        <w:spacing w:line="360" w:lineRule="auto"/>
+        <w:rPr>
+          <w:rFonts w:ascii="Courier New" w:hAnsi="Courier New" w:cs="Courier New"/>
+          <w:sz w:val="22"/>
+          <w:szCs w:val="20"/>
+        </w:rPr>
+      </w:pPr>
+      <w:proofErr w:type="gramStart"/>
+      <w:r>
+        <w:rPr>
+          <w:rFonts w:ascii="Courier New" w:hAnsi="Courier New" w:cs="Courier New"/>
+          <w:b/>
+          <w:bCs/>
+          <w:sz w:val="22"/>
+          <w:szCs w:val="20"/>
+        </w:rPr>
+        <w:t>Postgraduate</w:t>
+      </w:r>
+      <w:r>
+        <w:rPr>
+          <w:rFonts w:ascii="Courier New" w:hAnsi="Courier New" w:cs="Courier New"/>
+          <w:sz w:val="22"/>
+          <w:szCs w:val="20"/>
+        </w:rPr>
+        <w:t>(</w:t>
+      </w:r>
+      <w:proofErr w:type="gramEnd"/>
+      <w:r>
+        <w:rPr>
+          <w:rFonts w:ascii="Courier New" w:hAnsi="Courier New" w:cs="Courier New"/>
+          <w:sz w:val="22"/>
+          <w:szCs w:val="20"/>
+        </w:rPr>
+        <w:t>URN, Thesis</w:t>
+      </w:r>
+      <w:r>
+        <w:rPr>
+          <w:rFonts w:ascii="Courier New" w:hAnsi="Courier New" w:cs="Courier New"/>
+          <w:sz w:val="22"/>
+          <w:szCs w:val="20"/>
+        </w:rPr>
+        <w:t>)</w:t>
+      </w:r>
+    </w:p>
+    <w:p>
+      <w:pPr>
+        <w:rPr>
+          <w:rFonts w:ascii="Courier New" w:hAnsi="Courier New" w:cs="Courier New"/>
+          <w:sz w:val="22"/>
+          <w:szCs w:val="20"/>
+          <w:lang w:val="en-GB" w:eastAsia="zh-CN"/>
+        </w:rPr>
+      </w:pPr>
+      <w:r>
+        <w:rPr>
+          <w:rFonts w:ascii="Courier New" w:hAnsi="Courier New" w:cs="Courier New"/>
+          <w:sz w:val="22"/>
+          <w:szCs w:val="20"/>
+          <w:lang w:val="en-GB" w:eastAsia="zh-CN"/>
+        </w:rPr>
+        <w:t xml:space="preserve">PRIMARY KEY: </w:t>
+      </w:r>
+      <w:r>
+        <w:rPr>
+          <w:rFonts w:ascii="Courier New" w:hAnsi="Courier New" w:cs="Courier New"/>
+          <w:sz w:val="22"/>
+          <w:szCs w:val="20"/>
+          <w:lang w:val="en-GB" w:eastAsia="zh-CN"/>
+        </w:rPr>
+        <w:t>URN</w:t>
+      </w:r>
+    </w:p>
+    <w:p>
+      <w:pPr>
+        <w:rPr>
+          <w:rFonts w:ascii="Courier New" w:hAnsi="Courier New" w:cs="Courier New"/>
+          <w:sz w:val="22"/>
+          <w:szCs w:val="20"/>
+          <w:lang w:val="en-GB" w:eastAsia="zh-CN"/>
+        </w:rPr>
+      </w:pPr>
+      <w:r>
+        <w:rPr>
+          <w:rFonts w:ascii="Courier New" w:hAnsi="Courier New" w:cs="Courier New"/>
+          <w:sz w:val="22"/>
+          <w:szCs w:val="20"/>
+          <w:lang w:val="en-GB" w:eastAsia="zh-CN"/>
+        </w:rPr>
+        <w:t xml:space="preserve">FOREIGN KEY: </w:t>
+      </w:r>
+      <w:r>
+        <w:rPr>
+          <w:rFonts w:ascii="Courier New" w:hAnsi="Courier New" w:cs="Courier New"/>
+          <w:sz w:val="22"/>
+          <w:szCs w:val="20"/>
+        </w:rPr>
+        <w:t>URN</w:t>
+      </w:r>
+      <w:r>
+        <w:rPr>
+          <w:rFonts w:ascii="Courier New" w:hAnsi="Courier New" w:cs="Courier New"/>
+          <w:sz w:val="22"/>
+          <w:szCs w:val="20"/>
+          <w:lang w:val="en-GB" w:eastAsia="zh-CN"/>
+        </w:rPr>
+        <w:t xml:space="preserve"> </w:t>
+      </w:r>
+      <w:r>
+        <w:rPr>
+          <w:rFonts w:ascii="Courier New" w:hAnsi="Courier New" w:cs="Courier New"/>
+          <w:sz w:val="22"/>
+          <w:szCs w:val="20"/>
+          <w:lang w:val="en-GB" w:eastAsia="zh-CN"/>
+        </w:rPr>
+        <w:t>REFERENCES</w:t>
+      </w:r>
+      <w:r>
+        <w:rPr>
+          <w:rFonts w:ascii="Courier New" w:hAnsi="Courier New" w:cs="Courier New"/>
+          <w:sz w:val="22"/>
+          <w:szCs w:val="20"/>
+          <w:lang w:val="en-GB" w:eastAsia="zh-CN"/>
+        </w:rPr>
+        <w:t xml:space="preserve"> </w:t>
+      </w:r>
+      <w:r>
+        <w:rPr>
+          <w:rFonts w:ascii="Courier New" w:hAnsi="Courier New" w:cs="Courier New"/>
+          <w:b/>
+          <w:bCs/>
+          <w:sz w:val="22"/>
+          <w:szCs w:val="20"/>
           <w:lang w:val="en-GB" w:eastAsia="zh-CN"/>
         </w:rPr>
         <w:t>Student</w:t>
@@ -2782,6 +3215,7 @@
           <w:szCs w:val="20"/>
         </w:rPr>
       </w:pPr>
+      <w:bookmarkStart w:id="0" w:name="_Hlk187316320"/>
       <w:proofErr w:type="gramStart"/>
       <w:r>
         <w:rPr>
@@ -2808,7 +3242,25 @@
           <w:sz w:val="22"/>
           <w:szCs w:val="20"/>
         </w:rPr>
-        <w:t>URN, Total_credits)</w:t>
+        <w:t xml:space="preserve">URN, </w:t>
+      </w:r>
+      <w:proofErr w:type="spellStart"/>
+      <w:r>
+        <w:rPr>
+          <w:rFonts w:ascii="Courier New" w:hAnsi="Courier New" w:cs="Courier New"/>
+          <w:sz w:val="22"/>
+          <w:szCs w:val="20"/>
+        </w:rPr>
+        <w:t>Total_credits</w:t>
+      </w:r>
+      <w:proofErr w:type="spellEnd"/>
+      <w:r>
+        <w:rPr>
+          <w:rFonts w:ascii="Courier New" w:hAnsi="Courier New" w:cs="Courier New"/>
+          <w:sz w:val="22"/>
+          <w:szCs w:val="20"/>
+        </w:rPr>
+        <w:t>)</w:t>
       </w:r>
     </w:p>
     <w:p>
@@ -2902,6 +3354,7 @@
         </w:rPr>
         <w:t>)</w:t>
       </w:r>
+      <w:bookmarkEnd w:id="0"/>
     </w:p>
     <w:p>
       <w:pPr>
@@ -2913,15 +3366,1454 @@
           <w:lang w:val="en-GB" w:eastAsia="zh-CN"/>
         </w:rPr>
       </w:pPr>
-      <w:r>
-        <w:rPr>
-          <w:rFonts w:ascii="Courier New" w:hAnsi="Courier New" w:cs="Courier New"/>
-          <w:sz w:val="22"/>
-          <w:szCs w:val="22"/>
-          <w:lang w:val="en-GB" w:eastAsia="zh-CN"/>
-        </w:rPr>
-        <w:br w:type="page"/>
-      </w:r>
+    </w:p>
+    <w:p>
+      <w:pPr>
+        <w:spacing w:line="360" w:lineRule="auto"/>
+        <w:rPr>
+          <w:rFonts w:ascii="Courier New" w:hAnsi="Courier New" w:cs="Courier New"/>
+          <w:sz w:val="22"/>
+          <w:szCs w:val="20"/>
+        </w:rPr>
+      </w:pPr>
+      <w:proofErr w:type="gramStart"/>
+      <w:r>
+        <w:rPr>
+          <w:rFonts w:ascii="Courier New" w:hAnsi="Courier New" w:cs="Courier New"/>
+          <w:b/>
+          <w:bCs/>
+          <w:sz w:val="22"/>
+          <w:szCs w:val="20"/>
+        </w:rPr>
+        <w:t>Hobby</w:t>
+      </w:r>
+      <w:r>
+        <w:rPr>
+          <w:rFonts w:ascii="Courier New" w:hAnsi="Courier New" w:cs="Courier New"/>
+          <w:sz w:val="22"/>
+          <w:szCs w:val="20"/>
+        </w:rPr>
+        <w:t>(</w:t>
+      </w:r>
+      <w:proofErr w:type="gramEnd"/>
+      <w:r>
+        <w:rPr>
+          <w:rFonts w:ascii="Courier New" w:hAnsi="Courier New" w:cs="Courier New"/>
+          <w:sz w:val="22"/>
+          <w:szCs w:val="20"/>
+        </w:rPr>
+        <w:t>HOBBY_CODE</w:t>
+      </w:r>
+      <w:r>
+        <w:rPr>
+          <w:rFonts w:ascii="Courier New" w:hAnsi="Courier New" w:cs="Courier New"/>
+          <w:sz w:val="22"/>
+          <w:szCs w:val="20"/>
+        </w:rPr>
+        <w:t xml:space="preserve">, </w:t>
+      </w:r>
+      <w:r>
+        <w:rPr>
+          <w:rFonts w:ascii="Courier New" w:hAnsi="Courier New" w:cs="Courier New"/>
+          <w:sz w:val="22"/>
+          <w:szCs w:val="20"/>
+        </w:rPr>
+        <w:t xml:space="preserve">Hobby_name, </w:t>
+      </w:r>
+      <w:proofErr w:type="spellStart"/>
+      <w:r>
+        <w:rPr>
+          <w:rFonts w:ascii="Courier New" w:hAnsi="Courier New" w:cs="Courier New"/>
+          <w:sz w:val="22"/>
+          <w:szCs w:val="20"/>
+        </w:rPr>
+        <w:t>Hobby_Description</w:t>
+      </w:r>
+      <w:proofErr w:type="spellEnd"/>
+      <w:r>
+        <w:rPr>
+          <w:rFonts w:ascii="Courier New" w:hAnsi="Courier New" w:cs="Courier New"/>
+          <w:sz w:val="22"/>
+          <w:szCs w:val="20"/>
+        </w:rPr>
+        <w:t xml:space="preserve">, </w:t>
+      </w:r>
+      <w:proofErr w:type="spellStart"/>
+      <w:r>
+        <w:rPr>
+          <w:rFonts w:ascii="Courier New" w:hAnsi="Courier New" w:cs="Courier New"/>
+          <w:sz w:val="22"/>
+          <w:szCs w:val="20"/>
+        </w:rPr>
+        <w:t>Hobby_Catagory</w:t>
+      </w:r>
+      <w:proofErr w:type="spellEnd"/>
+      <w:r>
+        <w:rPr>
+          <w:rFonts w:ascii="Courier New" w:hAnsi="Courier New" w:cs="Courier New"/>
+          <w:sz w:val="22"/>
+          <w:szCs w:val="20"/>
+        </w:rPr>
+        <w:t>)</w:t>
+      </w:r>
+    </w:p>
+    <w:p>
+      <w:pPr>
+        <w:rPr>
+          <w:rFonts w:ascii="Courier New" w:hAnsi="Courier New" w:cs="Courier New"/>
+          <w:sz w:val="22"/>
+          <w:szCs w:val="20"/>
+          <w:lang w:val="en-GB" w:eastAsia="zh-CN"/>
+        </w:rPr>
+      </w:pPr>
+      <w:r>
+        <w:rPr>
+          <w:rFonts w:ascii="Courier New" w:hAnsi="Courier New" w:cs="Courier New"/>
+          <w:sz w:val="22"/>
+          <w:szCs w:val="20"/>
+          <w:lang w:val="en-GB" w:eastAsia="zh-CN"/>
+        </w:rPr>
+        <w:t xml:space="preserve">PRIMARY KEY: </w:t>
+      </w:r>
+      <w:r>
+        <w:rPr>
+          <w:rFonts w:ascii="Courier New" w:hAnsi="Courier New" w:cs="Courier New"/>
+          <w:sz w:val="22"/>
+          <w:szCs w:val="20"/>
+          <w:lang w:val="en-GB" w:eastAsia="zh-CN"/>
+        </w:rPr>
+        <w:t>HOBBY_CODE</w:t>
+      </w:r>
+    </w:p>
+    <w:p>
+      <w:pPr>
+        <w:spacing w:line="360" w:lineRule="auto"/>
+        <w:rPr>
+          <w:rFonts w:ascii="Courier New" w:hAnsi="Courier New" w:cs="Courier New"/>
+          <w:sz w:val="22"/>
+          <w:szCs w:val="22"/>
+          <w:lang w:val="en-GB" w:eastAsia="zh-CN"/>
+        </w:rPr>
+      </w:pPr>
+    </w:p>
+    <w:p>
+      <w:pPr>
+        <w:spacing w:line="360" w:lineRule="auto"/>
+        <w:rPr>
+          <w:rFonts w:ascii="Courier New" w:hAnsi="Courier New" w:cs="Courier New"/>
+          <w:sz w:val="22"/>
+          <w:szCs w:val="22"/>
+          <w:lang w:val="en-GB" w:eastAsia="zh-CN"/>
+        </w:rPr>
+      </w:pPr>
+      <w:proofErr w:type="spellStart"/>
+      <w:r>
+        <w:rPr>
+          <w:rFonts w:ascii="Courier New" w:hAnsi="Courier New" w:cs="Courier New"/>
+          <w:b/>
+          <w:bCs/>
+          <w:sz w:val="22"/>
+          <w:szCs w:val="22"/>
+          <w:lang w:val="en-GB" w:eastAsia="zh-CN"/>
+        </w:rPr>
+        <w:t>Stu_Hobby</w:t>
+      </w:r>
+      <w:proofErr w:type="spellEnd"/>
+      <w:r>
+        <w:rPr>
+          <w:rFonts w:ascii="Courier New" w:hAnsi="Courier New" w:cs="Courier New"/>
+          <w:sz w:val="22"/>
+          <w:szCs w:val="22"/>
+          <w:lang w:val="en-GB" w:eastAsia="zh-CN"/>
+        </w:rPr>
+        <w:t>(URN, HOBBY_CODE)</w:t>
+      </w:r>
+    </w:p>
+    <w:p>
+      <w:pPr>
+        <w:spacing w:line="360" w:lineRule="auto"/>
+        <w:rPr>
+          <w:rFonts w:ascii="Courier New" w:hAnsi="Courier New" w:cs="Courier New"/>
+          <w:sz w:val="22"/>
+          <w:szCs w:val="22"/>
+          <w:lang w:val="en-GB" w:eastAsia="zh-CN"/>
+        </w:rPr>
+      </w:pPr>
+      <w:r>
+        <w:rPr>
+          <w:rFonts w:ascii="Courier New" w:hAnsi="Courier New" w:cs="Courier New"/>
+          <w:sz w:val="22"/>
+          <w:szCs w:val="22"/>
+          <w:lang w:val="en-GB" w:eastAsia="zh-CN"/>
+        </w:rPr>
+        <w:t>PRIMARY KEY:</w:t>
+      </w:r>
+      <w:r>
+        <w:rPr>
+          <w:rFonts w:ascii="Courier New" w:hAnsi="Courier New" w:cs="Courier New"/>
+          <w:sz w:val="22"/>
+          <w:szCs w:val="22"/>
+          <w:lang w:val="en-GB" w:eastAsia="zh-CN"/>
+        </w:rPr>
+        <w:t xml:space="preserve"> URN, HOBBY_CODE</w:t>
+      </w:r>
+    </w:p>
+    <w:p>
+      <w:pPr>
+        <w:spacing w:line="360" w:lineRule="auto"/>
+        <w:rPr>
+          <w:rFonts w:ascii="Courier New" w:hAnsi="Courier New" w:cs="Courier New"/>
+          <w:sz w:val="22"/>
+          <w:szCs w:val="22"/>
+          <w:lang w:val="en-GB" w:eastAsia="zh-CN"/>
+        </w:rPr>
+      </w:pPr>
+      <w:r>
+        <w:rPr>
+          <w:rFonts w:ascii="Courier New" w:hAnsi="Courier New" w:cs="Courier New"/>
+          <w:sz w:val="22"/>
+          <w:szCs w:val="22"/>
+          <w:lang w:val="en-GB" w:eastAsia="zh-CN"/>
+        </w:rPr>
+        <w:t xml:space="preserve">FOREIGN KEY: </w:t>
+      </w:r>
+      <w:r>
+        <w:rPr>
+          <w:rFonts w:ascii="Courier New" w:hAnsi="Courier New" w:cs="Courier New"/>
+          <w:sz w:val="22"/>
+          <w:szCs w:val="22"/>
+          <w:lang w:val="en-GB" w:eastAsia="zh-CN"/>
+        </w:rPr>
+        <w:t xml:space="preserve">URN REFERENCES </w:t>
+      </w:r>
+      <w:r>
+        <w:rPr>
+          <w:rFonts w:ascii="Courier New" w:hAnsi="Courier New" w:cs="Courier New"/>
+          <w:b/>
+          <w:bCs/>
+          <w:sz w:val="22"/>
+          <w:szCs w:val="22"/>
+          <w:lang w:val="en-GB" w:eastAsia="zh-CN"/>
+        </w:rPr>
+        <w:t>Student</w:t>
+      </w:r>
+      <w:r>
+        <w:rPr>
+          <w:rFonts w:ascii="Courier New" w:hAnsi="Courier New" w:cs="Courier New"/>
+          <w:sz w:val="22"/>
+          <w:szCs w:val="22"/>
+          <w:lang w:val="en-GB" w:eastAsia="zh-CN"/>
+        </w:rPr>
+        <w:t>(URN)</w:t>
+      </w:r>
+    </w:p>
+    <w:p>
+      <w:pPr>
+        <w:spacing w:line="360" w:lineRule="auto"/>
+        <w:rPr>
+          <w:rFonts w:ascii="Courier New" w:hAnsi="Courier New" w:cs="Courier New"/>
+          <w:sz w:val="22"/>
+          <w:szCs w:val="22"/>
+          <w:lang w:val="en-GB" w:eastAsia="zh-CN"/>
+        </w:rPr>
+      </w:pPr>
+      <w:r>
+        <w:rPr>
+          <w:rFonts w:ascii="Courier New" w:hAnsi="Courier New" w:cs="Courier New"/>
+          <w:sz w:val="22"/>
+          <w:szCs w:val="22"/>
+          <w:lang w:val="en-GB" w:eastAsia="zh-CN"/>
+        </w:rPr>
+        <w:tab/>
+      </w:r>
+      <w:r>
+        <w:rPr>
+          <w:rFonts w:ascii="Courier New" w:hAnsi="Courier New" w:cs="Courier New"/>
+          <w:sz w:val="22"/>
+          <w:szCs w:val="22"/>
+          <w:lang w:val="en-GB" w:eastAsia="zh-CN"/>
+        </w:rPr>
+        <w:tab/>
+        <w:t xml:space="preserve">  HOBBY_CODE REFERENCES </w:t>
+      </w:r>
+      <w:r>
+        <w:rPr>
+          <w:rFonts w:ascii="Courier New" w:hAnsi="Courier New" w:cs="Courier New"/>
+          <w:b/>
+          <w:bCs/>
+          <w:sz w:val="22"/>
+          <w:szCs w:val="22"/>
+          <w:lang w:val="en-GB" w:eastAsia="zh-CN"/>
+        </w:rPr>
+        <w:t xml:space="preserve">Hobby </w:t>
+      </w:r>
+      <w:r>
+        <w:rPr>
+          <w:rFonts w:ascii="Courier New" w:hAnsi="Courier New" w:cs="Courier New"/>
+          <w:sz w:val="22"/>
+          <w:szCs w:val="22"/>
+          <w:lang w:val="en-GB" w:eastAsia="zh-CN"/>
+        </w:rPr>
+        <w:t>(HOBBY_CODE)</w:t>
+      </w:r>
+    </w:p>
+    <w:p>
+      <w:pPr>
+        <w:spacing w:line="360" w:lineRule="auto"/>
+        <w:rPr>
+          <w:rFonts w:ascii="Courier New" w:hAnsi="Courier New" w:cs="Courier New"/>
+          <w:sz w:val="22"/>
+          <w:szCs w:val="22"/>
+          <w:lang w:val="en-GB" w:eastAsia="zh-CN"/>
+        </w:rPr>
+      </w:pPr>
+    </w:p>
+    <w:p>
+      <w:pPr>
+        <w:spacing w:line="360" w:lineRule="auto"/>
+        <w:rPr>
+          <w:rFonts w:ascii="Courier New" w:hAnsi="Courier New" w:cs="Courier New"/>
+          <w:sz w:val="22"/>
+          <w:szCs w:val="22"/>
+          <w:lang w:val="en-GB" w:eastAsia="zh-CN"/>
+        </w:rPr>
+      </w:pPr>
+      <w:r>
+        <w:rPr>
+          <w:rFonts w:ascii="Courier New" w:hAnsi="Courier New" w:cs="Courier New"/>
+          <w:b/>
+          <w:bCs/>
+          <w:sz w:val="22"/>
+          <w:szCs w:val="22"/>
+          <w:lang w:val="en-GB" w:eastAsia="zh-CN"/>
+        </w:rPr>
+        <w:t>Club</w:t>
+      </w:r>
+      <w:r>
+        <w:rPr>
+          <w:rFonts w:ascii="Courier New" w:hAnsi="Courier New" w:cs="Courier New"/>
+          <w:sz w:val="22"/>
+          <w:szCs w:val="22"/>
+          <w:lang w:val="en-GB" w:eastAsia="zh-CN"/>
+        </w:rPr>
+        <w:t xml:space="preserve"> (CLUB_CODE, </w:t>
+      </w:r>
+      <w:proofErr w:type="spellStart"/>
+      <w:r>
+        <w:rPr>
+          <w:rFonts w:ascii="Courier New" w:hAnsi="Courier New" w:cs="Courier New"/>
+          <w:sz w:val="22"/>
+          <w:szCs w:val="22"/>
+          <w:lang w:val="en-GB" w:eastAsia="zh-CN"/>
+        </w:rPr>
+        <w:t>Club_Name</w:t>
+      </w:r>
+      <w:proofErr w:type="spellEnd"/>
+      <w:r>
+        <w:rPr>
+          <w:rFonts w:ascii="Courier New" w:hAnsi="Courier New" w:cs="Courier New"/>
+          <w:sz w:val="22"/>
+          <w:szCs w:val="22"/>
+          <w:lang w:val="en-GB" w:eastAsia="zh-CN"/>
+        </w:rPr>
+        <w:t xml:space="preserve">, </w:t>
+      </w:r>
+      <w:proofErr w:type="spellStart"/>
+      <w:r>
+        <w:rPr>
+          <w:rFonts w:ascii="Courier New" w:hAnsi="Courier New" w:cs="Courier New"/>
+          <w:sz w:val="22"/>
+          <w:szCs w:val="22"/>
+          <w:lang w:val="en-GB" w:eastAsia="zh-CN"/>
+        </w:rPr>
+        <w:t>Club_Description</w:t>
+      </w:r>
+      <w:proofErr w:type="spellEnd"/>
+      <w:r>
+        <w:rPr>
+          <w:rFonts w:ascii="Courier New" w:hAnsi="Courier New" w:cs="Courier New"/>
+          <w:sz w:val="22"/>
+          <w:szCs w:val="22"/>
+          <w:lang w:val="en-GB" w:eastAsia="zh-CN"/>
+        </w:rPr>
+        <w:t xml:space="preserve">, </w:t>
+      </w:r>
+      <w:proofErr w:type="spellStart"/>
+      <w:r>
+        <w:rPr>
+          <w:rFonts w:ascii="Courier New" w:hAnsi="Courier New" w:cs="Courier New"/>
+          <w:sz w:val="22"/>
+          <w:szCs w:val="22"/>
+          <w:lang w:val="en-GB" w:eastAsia="zh-CN"/>
+        </w:rPr>
+        <w:t>Club_Catagory</w:t>
+      </w:r>
+      <w:proofErr w:type="spellEnd"/>
+      <w:r>
+        <w:rPr>
+          <w:rFonts w:ascii="Courier New" w:hAnsi="Courier New" w:cs="Courier New"/>
+          <w:sz w:val="22"/>
+          <w:szCs w:val="22"/>
+          <w:lang w:val="en-GB" w:eastAsia="zh-CN"/>
+        </w:rPr>
+        <w:t xml:space="preserve">, </w:t>
+      </w:r>
+      <w:proofErr w:type="spellStart"/>
+      <w:r>
+        <w:rPr>
+          <w:rFonts w:ascii="Courier New" w:hAnsi="Courier New" w:cs="Courier New"/>
+          <w:sz w:val="22"/>
+          <w:szCs w:val="22"/>
+          <w:lang w:val="en-GB" w:eastAsia="zh-CN"/>
+        </w:rPr>
+        <w:t>Club_Founded</w:t>
+      </w:r>
+      <w:proofErr w:type="spellEnd"/>
+      <w:r>
+        <w:rPr>
+          <w:rFonts w:ascii="Courier New" w:hAnsi="Courier New" w:cs="Courier New"/>
+          <w:sz w:val="22"/>
+          <w:szCs w:val="22"/>
+          <w:lang w:val="en-GB" w:eastAsia="zh-CN"/>
+        </w:rPr>
+        <w:t xml:space="preserve">, </w:t>
+      </w:r>
+      <w:proofErr w:type="spellStart"/>
+      <w:r>
+        <w:rPr>
+          <w:rFonts w:ascii="Courier New" w:hAnsi="Courier New" w:cs="Courier New"/>
+          <w:sz w:val="22"/>
+          <w:szCs w:val="22"/>
+          <w:lang w:val="en-GB" w:eastAsia="zh-CN"/>
+        </w:rPr>
+        <w:t>Club_Website</w:t>
+      </w:r>
+      <w:proofErr w:type="spellEnd"/>
+      <w:r>
+        <w:rPr>
+          <w:rFonts w:ascii="Courier New" w:hAnsi="Courier New" w:cs="Courier New"/>
+          <w:sz w:val="22"/>
+          <w:szCs w:val="22"/>
+          <w:lang w:val="en-GB" w:eastAsia="zh-CN"/>
+        </w:rPr>
+        <w:t>)</w:t>
+      </w:r>
+    </w:p>
+    <w:p>
+      <w:pPr>
+        <w:spacing w:line="360" w:lineRule="auto"/>
+        <w:rPr>
+          <w:rFonts w:ascii="Courier New" w:hAnsi="Courier New" w:cs="Courier New"/>
+          <w:sz w:val="22"/>
+          <w:szCs w:val="22"/>
+          <w:lang w:val="en-GB" w:eastAsia="zh-CN"/>
+        </w:rPr>
+      </w:pPr>
+      <w:r>
+        <w:rPr>
+          <w:rFonts w:ascii="Courier New" w:hAnsi="Courier New" w:cs="Courier New"/>
+          <w:sz w:val="22"/>
+          <w:szCs w:val="22"/>
+          <w:lang w:val="en-GB" w:eastAsia="zh-CN"/>
+        </w:rPr>
+        <w:t>PRIMARY KEY: CLUB_CODE</w:t>
+      </w:r>
+    </w:p>
+    <w:p>
+      <w:pPr>
+        <w:spacing w:line="360" w:lineRule="auto"/>
+        <w:rPr>
+          <w:rFonts w:ascii="Courier New" w:hAnsi="Courier New" w:cs="Courier New"/>
+          <w:sz w:val="22"/>
+          <w:szCs w:val="22"/>
+          <w:lang w:val="en-GB" w:eastAsia="zh-CN"/>
+        </w:rPr>
+      </w:pPr>
+    </w:p>
+    <w:p>
+      <w:pPr>
+        <w:spacing w:line="360" w:lineRule="auto"/>
+        <w:rPr>
+          <w:rFonts w:ascii="Courier New" w:hAnsi="Courier New" w:cs="Courier New"/>
+          <w:sz w:val="22"/>
+          <w:szCs w:val="22"/>
+          <w:lang w:val="en-GB" w:eastAsia="zh-CN"/>
+        </w:rPr>
+      </w:pPr>
+      <w:r>
+        <w:rPr>
+          <w:rFonts w:ascii="Courier New" w:hAnsi="Courier New" w:cs="Courier New"/>
+          <w:b/>
+          <w:bCs/>
+          <w:sz w:val="22"/>
+          <w:szCs w:val="22"/>
+          <w:lang w:val="en-GB" w:eastAsia="zh-CN"/>
+        </w:rPr>
+        <w:t xml:space="preserve">Phone </w:t>
+      </w:r>
+      <w:r>
+        <w:rPr>
+          <w:rFonts w:ascii="Courier New" w:hAnsi="Courier New" w:cs="Courier New"/>
+          <w:sz w:val="22"/>
+          <w:szCs w:val="22"/>
+          <w:lang w:val="en-GB" w:eastAsia="zh-CN"/>
+        </w:rPr>
+        <w:t>(CLUB, PHONE)</w:t>
+      </w:r>
+    </w:p>
+    <w:p>
+      <w:pPr>
+        <w:spacing w:line="360" w:lineRule="auto"/>
+        <w:rPr>
+          <w:rFonts w:ascii="Courier New" w:hAnsi="Courier New" w:cs="Courier New"/>
+          <w:sz w:val="22"/>
+          <w:szCs w:val="22"/>
+          <w:lang w:val="en-GB" w:eastAsia="zh-CN"/>
+        </w:rPr>
+      </w:pPr>
+      <w:r>
+        <w:rPr>
+          <w:rFonts w:ascii="Courier New" w:hAnsi="Courier New" w:cs="Courier New"/>
+          <w:sz w:val="22"/>
+          <w:szCs w:val="22"/>
+          <w:lang w:val="en-GB" w:eastAsia="zh-CN"/>
+        </w:rPr>
+        <w:t>Primary KEY: CLUB, PHONE</w:t>
+      </w:r>
+    </w:p>
+    <w:p>
+      <w:pPr>
+        <w:spacing w:line="360" w:lineRule="auto"/>
+        <w:rPr>
+          <w:rFonts w:ascii="Courier New" w:hAnsi="Courier New" w:cs="Courier New"/>
+          <w:sz w:val="22"/>
+          <w:szCs w:val="22"/>
+          <w:lang w:val="en-GB" w:eastAsia="zh-CN"/>
+        </w:rPr>
+      </w:pPr>
+      <w:r>
+        <w:rPr>
+          <w:rFonts w:ascii="Courier New" w:hAnsi="Courier New" w:cs="Courier New"/>
+          <w:sz w:val="22"/>
+          <w:szCs w:val="22"/>
+          <w:lang w:val="en-GB" w:eastAsia="zh-CN"/>
+        </w:rPr>
+        <w:t xml:space="preserve">FOREIGN KEY: CLUB REFERENCES </w:t>
+      </w:r>
+      <w:r>
+        <w:rPr>
+          <w:rFonts w:ascii="Courier New" w:hAnsi="Courier New" w:cs="Courier New"/>
+          <w:b/>
+          <w:bCs/>
+          <w:sz w:val="22"/>
+          <w:szCs w:val="22"/>
+          <w:lang w:val="en-GB" w:eastAsia="zh-CN"/>
+        </w:rPr>
+        <w:t xml:space="preserve">Club </w:t>
+      </w:r>
+      <w:r>
+        <w:rPr>
+          <w:rFonts w:ascii="Courier New" w:hAnsi="Courier New" w:cs="Courier New"/>
+          <w:sz w:val="22"/>
+          <w:szCs w:val="22"/>
+          <w:lang w:val="en-GB" w:eastAsia="zh-CN"/>
+        </w:rPr>
+        <w:t>(CLUB_CODE)</w:t>
+      </w:r>
+    </w:p>
+    <w:p>
+      <w:pPr>
+        <w:spacing w:line="360" w:lineRule="auto"/>
+        <w:rPr>
+          <w:rFonts w:ascii="Courier New" w:hAnsi="Courier New" w:cs="Courier New"/>
+          <w:sz w:val="22"/>
+          <w:szCs w:val="22"/>
+          <w:lang w:val="en-GB" w:eastAsia="zh-CN"/>
+        </w:rPr>
+      </w:pPr>
+    </w:p>
+    <w:p>
+      <w:pPr>
+        <w:spacing w:line="360" w:lineRule="auto"/>
+        <w:rPr>
+          <w:rFonts w:ascii="Courier New" w:hAnsi="Courier New" w:cs="Courier New"/>
+          <w:sz w:val="22"/>
+          <w:szCs w:val="22"/>
+          <w:lang w:val="en-GB" w:eastAsia="zh-CN"/>
+        </w:rPr>
+      </w:pPr>
+      <w:proofErr w:type="spellStart"/>
+      <w:r>
+        <w:rPr>
+          <w:rFonts w:ascii="Courier New" w:hAnsi="Courier New" w:cs="Courier New"/>
+          <w:b/>
+          <w:bCs/>
+          <w:sz w:val="22"/>
+          <w:szCs w:val="22"/>
+          <w:lang w:val="en-GB" w:eastAsia="zh-CN"/>
+        </w:rPr>
+        <w:t>Stu_</w:t>
+      </w:r>
+      <w:r>
+        <w:rPr>
+          <w:rFonts w:ascii="Courier New" w:hAnsi="Courier New" w:cs="Courier New"/>
+          <w:b/>
+          <w:bCs/>
+          <w:sz w:val="22"/>
+          <w:szCs w:val="22"/>
+          <w:lang w:val="en-GB" w:eastAsia="zh-CN"/>
+        </w:rPr>
+        <w:t>Club</w:t>
+      </w:r>
+      <w:proofErr w:type="spellEnd"/>
+      <w:r>
+        <w:rPr>
+          <w:rFonts w:ascii="Courier New" w:hAnsi="Courier New" w:cs="Courier New"/>
+          <w:sz w:val="22"/>
+          <w:szCs w:val="22"/>
+          <w:lang w:val="en-GB" w:eastAsia="zh-CN"/>
+        </w:rPr>
+        <w:t xml:space="preserve"> </w:t>
+      </w:r>
+      <w:r>
+        <w:rPr>
+          <w:rFonts w:ascii="Courier New" w:hAnsi="Courier New" w:cs="Courier New"/>
+          <w:sz w:val="22"/>
+          <w:szCs w:val="22"/>
+          <w:lang w:val="en-GB" w:eastAsia="zh-CN"/>
+        </w:rPr>
+        <w:t xml:space="preserve">(URN, </w:t>
+      </w:r>
+      <w:r>
+        <w:rPr>
+          <w:rFonts w:ascii="Courier New" w:hAnsi="Courier New" w:cs="Courier New"/>
+          <w:sz w:val="22"/>
+          <w:szCs w:val="22"/>
+          <w:lang w:val="en-GB" w:eastAsia="zh-CN"/>
+        </w:rPr>
+        <w:t>CLUB</w:t>
+      </w:r>
+      <w:r>
+        <w:rPr>
+          <w:rFonts w:ascii="Courier New" w:hAnsi="Courier New" w:cs="Courier New"/>
+          <w:sz w:val="22"/>
+          <w:szCs w:val="22"/>
+          <w:lang w:val="en-GB" w:eastAsia="zh-CN"/>
+        </w:rPr>
+        <w:t>_CODE)</w:t>
+      </w:r>
+    </w:p>
+    <w:p>
+      <w:pPr>
+        <w:spacing w:line="360" w:lineRule="auto"/>
+        <w:rPr>
+          <w:rFonts w:ascii="Courier New" w:hAnsi="Courier New" w:cs="Courier New"/>
+          <w:sz w:val="22"/>
+          <w:szCs w:val="22"/>
+          <w:lang w:val="en-GB" w:eastAsia="zh-CN"/>
+        </w:rPr>
+      </w:pPr>
+      <w:r>
+        <w:rPr>
+          <w:rFonts w:ascii="Courier New" w:hAnsi="Courier New" w:cs="Courier New"/>
+          <w:sz w:val="22"/>
+          <w:szCs w:val="22"/>
+          <w:lang w:val="en-GB" w:eastAsia="zh-CN"/>
+        </w:rPr>
+        <w:t xml:space="preserve">PRIMARY KEY: URN, </w:t>
+      </w:r>
+      <w:r>
+        <w:rPr>
+          <w:rFonts w:ascii="Courier New" w:hAnsi="Courier New" w:cs="Courier New"/>
+          <w:sz w:val="22"/>
+          <w:szCs w:val="22"/>
+          <w:lang w:val="en-GB" w:eastAsia="zh-CN"/>
+        </w:rPr>
+        <w:t>CLUB</w:t>
+      </w:r>
+      <w:r>
+        <w:rPr>
+          <w:rFonts w:ascii="Courier New" w:hAnsi="Courier New" w:cs="Courier New"/>
+          <w:sz w:val="22"/>
+          <w:szCs w:val="22"/>
+          <w:lang w:val="en-GB" w:eastAsia="zh-CN"/>
+        </w:rPr>
+        <w:t>_CODE</w:t>
+      </w:r>
+    </w:p>
+    <w:p>
+      <w:pPr>
+        <w:spacing w:line="360" w:lineRule="auto"/>
+        <w:rPr>
+          <w:rFonts w:ascii="Courier New" w:hAnsi="Courier New" w:cs="Courier New"/>
+          <w:sz w:val="22"/>
+          <w:szCs w:val="22"/>
+          <w:lang w:val="en-GB" w:eastAsia="zh-CN"/>
+        </w:rPr>
+      </w:pPr>
+      <w:r>
+        <w:rPr>
+          <w:rFonts w:ascii="Courier New" w:hAnsi="Courier New" w:cs="Courier New"/>
+          <w:sz w:val="22"/>
+          <w:szCs w:val="22"/>
+          <w:lang w:val="en-GB" w:eastAsia="zh-CN"/>
+        </w:rPr>
+        <w:t xml:space="preserve">FOREIGN KEY: URN REFERENCES </w:t>
+      </w:r>
+      <w:r>
+        <w:rPr>
+          <w:rFonts w:ascii="Courier New" w:hAnsi="Courier New" w:cs="Courier New"/>
+          <w:b/>
+          <w:bCs/>
+          <w:sz w:val="22"/>
+          <w:szCs w:val="22"/>
+          <w:lang w:val="en-GB" w:eastAsia="zh-CN"/>
+        </w:rPr>
+        <w:t>Student</w:t>
+      </w:r>
+      <w:r>
+        <w:rPr>
+          <w:rFonts w:ascii="Courier New" w:hAnsi="Courier New" w:cs="Courier New"/>
+          <w:sz w:val="22"/>
+          <w:szCs w:val="22"/>
+          <w:lang w:val="en-GB" w:eastAsia="zh-CN"/>
+        </w:rPr>
+        <w:t>(URN)</w:t>
+      </w:r>
+    </w:p>
+    <w:p>
+      <w:pPr>
+        <w:spacing w:line="360" w:lineRule="auto"/>
+        <w:rPr>
+          <w:rFonts w:ascii="Courier New" w:hAnsi="Courier New" w:cs="Courier New"/>
+          <w:sz w:val="22"/>
+          <w:szCs w:val="22"/>
+          <w:lang w:val="en-GB" w:eastAsia="zh-CN"/>
+        </w:rPr>
+      </w:pPr>
+      <w:r>
+        <w:rPr>
+          <w:rFonts w:ascii="Courier New" w:hAnsi="Courier New" w:cs="Courier New"/>
+          <w:sz w:val="22"/>
+          <w:szCs w:val="22"/>
+          <w:lang w:val="en-GB" w:eastAsia="zh-CN"/>
+        </w:rPr>
+        <w:tab/>
+      </w:r>
+      <w:r>
+        <w:rPr>
+          <w:rFonts w:ascii="Courier New" w:hAnsi="Courier New" w:cs="Courier New"/>
+          <w:sz w:val="22"/>
+          <w:szCs w:val="22"/>
+          <w:lang w:val="en-GB" w:eastAsia="zh-CN"/>
+        </w:rPr>
+        <w:tab/>
+        <w:t xml:space="preserve">  </w:t>
+      </w:r>
+      <w:r>
+        <w:rPr>
+          <w:rFonts w:ascii="Courier New" w:hAnsi="Courier New" w:cs="Courier New"/>
+          <w:sz w:val="22"/>
+          <w:szCs w:val="22"/>
+          <w:lang w:val="en-GB" w:eastAsia="zh-CN"/>
+        </w:rPr>
+        <w:t>CLUB</w:t>
+      </w:r>
+      <w:r>
+        <w:rPr>
+          <w:rFonts w:ascii="Courier New" w:hAnsi="Courier New" w:cs="Courier New"/>
+          <w:sz w:val="22"/>
+          <w:szCs w:val="22"/>
+          <w:lang w:val="en-GB" w:eastAsia="zh-CN"/>
+        </w:rPr>
+        <w:t xml:space="preserve">_CODE REFERENCES </w:t>
+      </w:r>
+      <w:r>
+        <w:rPr>
+          <w:rFonts w:ascii="Courier New" w:hAnsi="Courier New" w:cs="Courier New"/>
+          <w:b/>
+          <w:bCs/>
+          <w:sz w:val="22"/>
+          <w:szCs w:val="22"/>
+          <w:lang w:val="en-GB" w:eastAsia="zh-CN"/>
+        </w:rPr>
+        <w:t>Club</w:t>
+      </w:r>
+      <w:r>
+        <w:rPr>
+          <w:rFonts w:ascii="Courier New" w:hAnsi="Courier New" w:cs="Courier New"/>
+          <w:sz w:val="22"/>
+          <w:szCs w:val="22"/>
+          <w:lang w:val="en-GB" w:eastAsia="zh-CN"/>
+        </w:rPr>
+        <w:t xml:space="preserve"> (</w:t>
+      </w:r>
+      <w:r>
+        <w:rPr>
+          <w:rFonts w:ascii="Courier New" w:hAnsi="Courier New" w:cs="Courier New"/>
+          <w:sz w:val="22"/>
+          <w:szCs w:val="22"/>
+          <w:lang w:val="en-GB" w:eastAsia="zh-CN"/>
+        </w:rPr>
+        <w:t>CLUB</w:t>
+      </w:r>
+      <w:r>
+        <w:rPr>
+          <w:rFonts w:ascii="Courier New" w:hAnsi="Courier New" w:cs="Courier New"/>
+          <w:sz w:val="22"/>
+          <w:szCs w:val="22"/>
+          <w:lang w:val="en-GB" w:eastAsia="zh-CN"/>
+        </w:rPr>
+        <w:t>_CODE)</w:t>
+      </w:r>
+    </w:p>
+    <w:p>
+      <w:pPr>
+        <w:spacing w:line="360" w:lineRule="auto"/>
+        <w:rPr>
+          <w:rFonts w:ascii="Courier New" w:hAnsi="Courier New" w:cs="Courier New"/>
+          <w:sz w:val="22"/>
+          <w:szCs w:val="22"/>
+          <w:lang w:val="en-GB" w:eastAsia="zh-CN"/>
+        </w:rPr>
+      </w:pPr>
+    </w:p>
+    <w:p>
+      <w:pPr>
+        <w:spacing w:line="360" w:lineRule="auto"/>
+        <w:rPr>
+          <w:rFonts w:ascii="Courier New" w:hAnsi="Courier New" w:cs="Courier New"/>
+          <w:sz w:val="22"/>
+          <w:szCs w:val="22"/>
+          <w:lang w:val="en-GB" w:eastAsia="zh-CN"/>
+        </w:rPr>
+      </w:pPr>
+      <w:r>
+        <w:rPr>
+          <w:rFonts w:ascii="Courier New" w:hAnsi="Courier New" w:cs="Courier New"/>
+          <w:b/>
+          <w:bCs/>
+          <w:sz w:val="22"/>
+          <w:szCs w:val="22"/>
+          <w:lang w:val="en-GB" w:eastAsia="zh-CN"/>
+        </w:rPr>
+        <w:t xml:space="preserve">Accommodation </w:t>
+      </w:r>
+      <w:r>
+        <w:rPr>
+          <w:rFonts w:ascii="Courier New" w:hAnsi="Courier New" w:cs="Courier New"/>
+          <w:sz w:val="22"/>
+          <w:szCs w:val="22"/>
+          <w:lang w:val="en-GB" w:eastAsia="zh-CN"/>
+        </w:rPr>
+        <w:t xml:space="preserve">(ACCOM_ID, </w:t>
+      </w:r>
+      <w:proofErr w:type="spellStart"/>
+      <w:r>
+        <w:rPr>
+          <w:rFonts w:ascii="Courier New" w:hAnsi="Courier New" w:cs="Courier New"/>
+          <w:sz w:val="22"/>
+          <w:szCs w:val="22"/>
+          <w:lang w:val="en-GB" w:eastAsia="zh-CN"/>
+        </w:rPr>
+        <w:t>Acc_Address</w:t>
+      </w:r>
+      <w:proofErr w:type="spellEnd"/>
+      <w:r>
+        <w:rPr>
+          <w:rFonts w:ascii="Courier New" w:hAnsi="Courier New" w:cs="Courier New"/>
+          <w:sz w:val="22"/>
+          <w:szCs w:val="22"/>
+          <w:lang w:val="en-GB" w:eastAsia="zh-CN"/>
+        </w:rPr>
+        <w:t xml:space="preserve">, </w:t>
+      </w:r>
+      <w:proofErr w:type="spellStart"/>
+      <w:r>
+        <w:rPr>
+          <w:rFonts w:ascii="Courier New" w:hAnsi="Courier New" w:cs="Courier New"/>
+          <w:sz w:val="22"/>
+          <w:szCs w:val="22"/>
+          <w:lang w:val="en-GB" w:eastAsia="zh-CN"/>
+        </w:rPr>
+        <w:t>Acc_Rent</w:t>
+      </w:r>
+      <w:proofErr w:type="spellEnd"/>
+      <w:r>
+        <w:rPr>
+          <w:rFonts w:ascii="Courier New" w:hAnsi="Courier New" w:cs="Courier New"/>
+          <w:sz w:val="22"/>
+          <w:szCs w:val="22"/>
+          <w:lang w:val="en-GB" w:eastAsia="zh-CN"/>
+        </w:rPr>
+        <w:t xml:space="preserve">, </w:t>
+      </w:r>
+      <w:proofErr w:type="spellStart"/>
+      <w:r>
+        <w:rPr>
+          <w:rFonts w:ascii="Courier New" w:hAnsi="Courier New" w:cs="Courier New"/>
+          <w:sz w:val="22"/>
+          <w:szCs w:val="22"/>
+          <w:lang w:val="en-GB" w:eastAsia="zh-CN"/>
+        </w:rPr>
+        <w:t>Acc_Type</w:t>
+      </w:r>
+      <w:proofErr w:type="spellEnd"/>
+      <w:r>
+        <w:rPr>
+          <w:rFonts w:ascii="Courier New" w:hAnsi="Courier New" w:cs="Courier New"/>
+          <w:sz w:val="22"/>
+          <w:szCs w:val="22"/>
+          <w:lang w:val="en-GB" w:eastAsia="zh-CN"/>
+        </w:rPr>
+        <w:t>)</w:t>
+      </w:r>
+    </w:p>
+    <w:p>
+      <w:pPr>
+        <w:spacing w:line="360" w:lineRule="auto"/>
+        <w:rPr>
+          <w:rFonts w:ascii="Courier New" w:hAnsi="Courier New" w:cs="Courier New"/>
+          <w:sz w:val="22"/>
+          <w:szCs w:val="22"/>
+          <w:lang w:val="en-GB" w:eastAsia="zh-CN"/>
+        </w:rPr>
+      </w:pPr>
+      <w:r>
+        <w:rPr>
+          <w:rFonts w:ascii="Courier New" w:hAnsi="Courier New" w:cs="Courier New"/>
+          <w:sz w:val="22"/>
+          <w:szCs w:val="22"/>
+          <w:lang w:val="en-GB" w:eastAsia="zh-CN"/>
+        </w:rPr>
+        <w:t>PRIMARY KEY: ACCOM_ID</w:t>
+      </w:r>
+    </w:p>
+    <w:p>
+      <w:pPr>
+        <w:spacing w:line="360" w:lineRule="auto"/>
+        <w:rPr>
+          <w:rFonts w:ascii="Courier New" w:hAnsi="Courier New" w:cs="Courier New"/>
+          <w:sz w:val="22"/>
+          <w:szCs w:val="22"/>
+          <w:lang w:val="en-GB" w:eastAsia="zh-CN"/>
+        </w:rPr>
+      </w:pPr>
+    </w:p>
+    <w:p>
+      <w:pPr>
+        <w:spacing w:line="360" w:lineRule="auto"/>
+        <w:rPr>
+          <w:rFonts w:ascii="Courier New" w:hAnsi="Courier New" w:cs="Courier New"/>
+          <w:sz w:val="22"/>
+          <w:szCs w:val="22"/>
+          <w:lang w:val="en-GB" w:eastAsia="zh-CN"/>
+        </w:rPr>
+      </w:pPr>
+      <w:proofErr w:type="spellStart"/>
+      <w:r>
+        <w:rPr>
+          <w:rFonts w:ascii="Courier New" w:hAnsi="Courier New" w:cs="Courier New"/>
+          <w:b/>
+          <w:bCs/>
+          <w:sz w:val="22"/>
+          <w:szCs w:val="22"/>
+          <w:lang w:val="en-GB" w:eastAsia="zh-CN"/>
+        </w:rPr>
+        <w:t>Accommodation_A</w:t>
+      </w:r>
+      <w:proofErr w:type="spellEnd"/>
+      <w:r>
+        <w:rPr>
+          <w:rFonts w:ascii="Courier New" w:hAnsi="Courier New" w:cs="Courier New"/>
+          <w:b/>
+          <w:bCs/>
+          <w:sz w:val="22"/>
+          <w:szCs w:val="22"/>
+          <w:lang w:val="en-GB" w:eastAsia="zh-CN"/>
+        </w:rPr>
+        <w:t xml:space="preserve"> </w:t>
+      </w:r>
+      <w:r>
+        <w:rPr>
+          <w:rFonts w:ascii="Courier New" w:hAnsi="Courier New" w:cs="Courier New"/>
+          <w:sz w:val="22"/>
+          <w:szCs w:val="22"/>
+          <w:lang w:val="en-GB" w:eastAsia="zh-CN"/>
+        </w:rPr>
+        <w:t xml:space="preserve">(ACCOM_ID, </w:t>
+      </w:r>
+      <w:proofErr w:type="spellStart"/>
+      <w:r>
+        <w:rPr>
+          <w:rFonts w:ascii="Courier New" w:hAnsi="Courier New" w:cs="Courier New"/>
+          <w:sz w:val="22"/>
+          <w:szCs w:val="22"/>
+          <w:lang w:val="en-GB" w:eastAsia="zh-CN"/>
+        </w:rPr>
+        <w:t>Acc_Parking_Address</w:t>
+      </w:r>
+      <w:proofErr w:type="spellEnd"/>
+      <w:r>
+        <w:rPr>
+          <w:rFonts w:ascii="Courier New" w:hAnsi="Courier New" w:cs="Courier New"/>
+          <w:sz w:val="22"/>
+          <w:szCs w:val="22"/>
+          <w:lang w:val="en-GB" w:eastAsia="zh-CN"/>
+        </w:rPr>
+        <w:t>)</w:t>
+      </w:r>
+    </w:p>
+    <w:p>
+      <w:pPr>
+        <w:spacing w:line="360" w:lineRule="auto"/>
+        <w:rPr>
+          <w:rFonts w:ascii="Courier New" w:hAnsi="Courier New" w:cs="Courier New"/>
+          <w:sz w:val="22"/>
+          <w:szCs w:val="22"/>
+          <w:lang w:val="en-GB" w:eastAsia="zh-CN"/>
+        </w:rPr>
+      </w:pPr>
+      <w:r>
+        <w:rPr>
+          <w:rFonts w:ascii="Courier New" w:hAnsi="Courier New" w:cs="Courier New"/>
+          <w:sz w:val="22"/>
+          <w:szCs w:val="22"/>
+          <w:lang w:val="en-GB" w:eastAsia="zh-CN"/>
+        </w:rPr>
+        <w:t>PRIMARY KEY: ACCOM_ID</w:t>
+      </w:r>
+    </w:p>
+    <w:p>
+      <w:pPr>
+        <w:spacing w:line="360" w:lineRule="auto"/>
+        <w:rPr>
+          <w:rFonts w:ascii="Courier New" w:hAnsi="Courier New" w:cs="Courier New"/>
+          <w:sz w:val="22"/>
+          <w:szCs w:val="22"/>
+          <w:lang w:val="en-GB" w:eastAsia="zh-CN"/>
+        </w:rPr>
+      </w:pPr>
+      <w:r>
+        <w:rPr>
+          <w:rFonts w:ascii="Courier New" w:hAnsi="Courier New" w:cs="Courier New"/>
+          <w:sz w:val="22"/>
+          <w:szCs w:val="22"/>
+          <w:lang w:val="en-GB" w:eastAsia="zh-CN"/>
+        </w:rPr>
+        <w:t xml:space="preserve">FOREIGN KEY: ACCOM_ID REFERENCES </w:t>
+      </w:r>
+      <w:r>
+        <w:rPr>
+          <w:rFonts w:ascii="Courier New" w:hAnsi="Courier New" w:cs="Courier New"/>
+          <w:b/>
+          <w:bCs/>
+          <w:sz w:val="22"/>
+          <w:szCs w:val="22"/>
+          <w:lang w:val="en-GB" w:eastAsia="zh-CN"/>
+        </w:rPr>
+        <w:t xml:space="preserve">Accommodation </w:t>
+      </w:r>
+      <w:r>
+        <w:rPr>
+          <w:rFonts w:ascii="Courier New" w:hAnsi="Courier New" w:cs="Courier New"/>
+          <w:sz w:val="22"/>
+          <w:szCs w:val="22"/>
+          <w:lang w:val="en-GB" w:eastAsia="zh-CN"/>
+        </w:rPr>
+        <w:t>(ACCOM_ID)</w:t>
+      </w:r>
+    </w:p>
+    <w:p>
+      <w:pPr>
+        <w:spacing w:line="360" w:lineRule="auto"/>
+        <w:rPr>
+          <w:rFonts w:ascii="Courier New" w:hAnsi="Courier New" w:cs="Courier New"/>
+          <w:sz w:val="22"/>
+          <w:szCs w:val="22"/>
+          <w:lang w:val="en-GB" w:eastAsia="zh-CN"/>
+        </w:rPr>
+      </w:pPr>
+    </w:p>
+    <w:p>
+      <w:pPr>
+        <w:spacing w:line="360" w:lineRule="auto"/>
+        <w:rPr>
+          <w:rFonts w:ascii="Courier New" w:hAnsi="Courier New" w:cs="Courier New"/>
+          <w:sz w:val="22"/>
+          <w:szCs w:val="22"/>
+          <w:lang w:val="en-GB" w:eastAsia="zh-CN"/>
+        </w:rPr>
+      </w:pPr>
+      <w:proofErr w:type="spellStart"/>
+      <w:r>
+        <w:rPr>
+          <w:rFonts w:ascii="Courier New" w:hAnsi="Courier New" w:cs="Courier New"/>
+          <w:b/>
+          <w:bCs/>
+          <w:sz w:val="22"/>
+          <w:szCs w:val="22"/>
+          <w:lang w:val="en-GB" w:eastAsia="zh-CN"/>
+        </w:rPr>
+        <w:t>Accommodation_</w:t>
+      </w:r>
+      <w:r>
+        <w:rPr>
+          <w:rFonts w:ascii="Courier New" w:hAnsi="Courier New" w:cs="Courier New"/>
+          <w:b/>
+          <w:bCs/>
+          <w:sz w:val="22"/>
+          <w:szCs w:val="22"/>
+          <w:lang w:val="en-GB" w:eastAsia="zh-CN"/>
+        </w:rPr>
+        <w:t>B</w:t>
+      </w:r>
+      <w:proofErr w:type="spellEnd"/>
+      <w:r>
+        <w:rPr>
+          <w:rFonts w:ascii="Courier New" w:hAnsi="Courier New" w:cs="Courier New"/>
+          <w:sz w:val="22"/>
+          <w:szCs w:val="22"/>
+          <w:lang w:val="en-GB" w:eastAsia="zh-CN"/>
+        </w:rPr>
+        <w:t xml:space="preserve"> (ACCOM_ID, </w:t>
+      </w:r>
+      <w:proofErr w:type="spellStart"/>
+      <w:r>
+        <w:rPr>
+          <w:rFonts w:ascii="Courier New" w:hAnsi="Courier New" w:cs="Courier New"/>
+          <w:sz w:val="22"/>
+          <w:szCs w:val="22"/>
+          <w:lang w:val="en-GB" w:eastAsia="zh-CN"/>
+        </w:rPr>
+        <w:t>Acc_Buss_Pass</w:t>
+      </w:r>
+      <w:proofErr w:type="spellEnd"/>
+      <w:r>
+        <w:rPr>
+          <w:rFonts w:ascii="Courier New" w:hAnsi="Courier New" w:cs="Courier New"/>
+          <w:sz w:val="22"/>
+          <w:szCs w:val="22"/>
+          <w:lang w:val="en-GB" w:eastAsia="zh-CN"/>
+        </w:rPr>
+        <w:t>)</w:t>
+      </w:r>
+    </w:p>
+    <w:p>
+      <w:pPr>
+        <w:spacing w:line="360" w:lineRule="auto"/>
+        <w:rPr>
+          <w:rFonts w:ascii="Courier New" w:hAnsi="Courier New" w:cs="Courier New"/>
+          <w:sz w:val="22"/>
+          <w:szCs w:val="22"/>
+          <w:lang w:val="en-GB" w:eastAsia="zh-CN"/>
+        </w:rPr>
+      </w:pPr>
+      <w:r>
+        <w:rPr>
+          <w:rFonts w:ascii="Courier New" w:hAnsi="Courier New" w:cs="Courier New"/>
+          <w:sz w:val="22"/>
+          <w:szCs w:val="22"/>
+          <w:lang w:val="en-GB" w:eastAsia="zh-CN"/>
+        </w:rPr>
+        <w:t>PRIMARY KEY: ACCOM_ID</w:t>
+      </w:r>
+    </w:p>
+    <w:p>
+      <w:pPr>
+        <w:spacing w:line="360" w:lineRule="auto"/>
+        <w:rPr>
+          <w:rFonts w:ascii="Courier New" w:hAnsi="Courier New" w:cs="Courier New"/>
+          <w:sz w:val="22"/>
+          <w:szCs w:val="22"/>
+          <w:lang w:val="en-GB" w:eastAsia="zh-CN"/>
+        </w:rPr>
+      </w:pPr>
+      <w:r>
+        <w:rPr>
+          <w:rFonts w:ascii="Courier New" w:hAnsi="Courier New" w:cs="Courier New"/>
+          <w:sz w:val="22"/>
+          <w:szCs w:val="22"/>
+          <w:lang w:val="en-GB" w:eastAsia="zh-CN"/>
+        </w:rPr>
+        <w:t xml:space="preserve">FOREIGN KEY: ACCOM_ID REFERENCES </w:t>
+      </w:r>
+      <w:r>
+        <w:rPr>
+          <w:rFonts w:ascii="Courier New" w:hAnsi="Courier New" w:cs="Courier New"/>
+          <w:b/>
+          <w:bCs/>
+          <w:sz w:val="22"/>
+          <w:szCs w:val="22"/>
+          <w:lang w:val="en-GB" w:eastAsia="zh-CN"/>
+        </w:rPr>
+        <w:t>Accommodation</w:t>
+      </w:r>
+      <w:r>
+        <w:rPr>
+          <w:rFonts w:ascii="Courier New" w:hAnsi="Courier New" w:cs="Courier New"/>
+          <w:sz w:val="22"/>
+          <w:szCs w:val="22"/>
+          <w:lang w:val="en-GB" w:eastAsia="zh-CN"/>
+        </w:rPr>
+        <w:t xml:space="preserve"> (ACCOM_ID)</w:t>
+      </w:r>
+    </w:p>
+    <w:p>
+      <w:pPr>
+        <w:spacing w:line="360" w:lineRule="auto"/>
+        <w:rPr>
+          <w:rFonts w:ascii="Courier New" w:hAnsi="Courier New" w:cs="Courier New"/>
+          <w:sz w:val="22"/>
+          <w:szCs w:val="22"/>
+          <w:lang w:val="en-GB" w:eastAsia="zh-CN"/>
+        </w:rPr>
+      </w:pPr>
+    </w:p>
+    <w:p>
+      <w:pPr>
+        <w:spacing w:line="360" w:lineRule="auto"/>
+        <w:rPr>
+          <w:rFonts w:ascii="Courier New" w:hAnsi="Courier New" w:cs="Courier New"/>
+          <w:sz w:val="22"/>
+          <w:szCs w:val="22"/>
+          <w:lang w:val="en-GB" w:eastAsia="zh-CN"/>
+        </w:rPr>
+      </w:pPr>
+      <w:proofErr w:type="spellStart"/>
+      <w:r>
+        <w:rPr>
+          <w:rFonts w:ascii="Courier New" w:hAnsi="Courier New" w:cs="Courier New"/>
+          <w:b/>
+          <w:bCs/>
+          <w:sz w:val="22"/>
+          <w:szCs w:val="22"/>
+          <w:lang w:val="en-GB" w:eastAsia="zh-CN"/>
+        </w:rPr>
+        <w:t>Accommodation_A</w:t>
+      </w:r>
+      <w:proofErr w:type="spellEnd"/>
+      <w:r>
+        <w:rPr>
+          <w:rFonts w:ascii="Courier New" w:hAnsi="Courier New" w:cs="Courier New"/>
+          <w:b/>
+          <w:bCs/>
+          <w:sz w:val="22"/>
+          <w:szCs w:val="22"/>
+          <w:lang w:val="en-GB" w:eastAsia="zh-CN"/>
+        </w:rPr>
+        <w:t xml:space="preserve"> </w:t>
+      </w:r>
+      <w:r>
+        <w:rPr>
+          <w:rFonts w:ascii="Courier New" w:hAnsi="Courier New" w:cs="Courier New"/>
+          <w:sz w:val="22"/>
+          <w:szCs w:val="22"/>
+          <w:lang w:val="en-GB" w:eastAsia="zh-CN"/>
+        </w:rPr>
+        <w:t xml:space="preserve">(ACCOM_ID, </w:t>
+      </w:r>
+      <w:proofErr w:type="spellStart"/>
+      <w:r>
+        <w:rPr>
+          <w:rFonts w:ascii="Courier New" w:hAnsi="Courier New" w:cs="Courier New"/>
+          <w:sz w:val="22"/>
+          <w:szCs w:val="22"/>
+          <w:lang w:val="en-GB" w:eastAsia="zh-CN"/>
+        </w:rPr>
+        <w:t>Acc_Landlord_Phone</w:t>
+      </w:r>
+      <w:proofErr w:type="spellEnd"/>
+      <w:r>
+        <w:rPr>
+          <w:rFonts w:ascii="Courier New" w:hAnsi="Courier New" w:cs="Courier New"/>
+          <w:sz w:val="22"/>
+          <w:szCs w:val="22"/>
+          <w:lang w:val="en-GB" w:eastAsia="zh-CN"/>
+        </w:rPr>
+        <w:t>)</w:t>
+      </w:r>
+    </w:p>
+    <w:p>
+      <w:pPr>
+        <w:spacing w:line="360" w:lineRule="auto"/>
+        <w:rPr>
+          <w:rFonts w:ascii="Courier New" w:hAnsi="Courier New" w:cs="Courier New"/>
+          <w:sz w:val="22"/>
+          <w:szCs w:val="22"/>
+          <w:lang w:val="en-GB" w:eastAsia="zh-CN"/>
+        </w:rPr>
+      </w:pPr>
+      <w:r>
+        <w:rPr>
+          <w:rFonts w:ascii="Courier New" w:hAnsi="Courier New" w:cs="Courier New"/>
+          <w:sz w:val="22"/>
+          <w:szCs w:val="22"/>
+          <w:lang w:val="en-GB" w:eastAsia="zh-CN"/>
+        </w:rPr>
+        <w:t>PRIMARY KEY: ACCOM_ID</w:t>
+      </w:r>
+    </w:p>
+    <w:p>
+      <w:pPr>
+        <w:spacing w:line="360" w:lineRule="auto"/>
+        <w:rPr>
+          <w:rFonts w:ascii="Courier New" w:hAnsi="Courier New" w:cs="Courier New"/>
+          <w:sz w:val="22"/>
+          <w:szCs w:val="22"/>
+          <w:lang w:val="en-GB" w:eastAsia="zh-CN"/>
+        </w:rPr>
+      </w:pPr>
+      <w:r>
+        <w:rPr>
+          <w:rFonts w:ascii="Courier New" w:hAnsi="Courier New" w:cs="Courier New"/>
+          <w:sz w:val="22"/>
+          <w:szCs w:val="22"/>
+          <w:lang w:val="en-GB" w:eastAsia="zh-CN"/>
+        </w:rPr>
+        <w:t xml:space="preserve">FOREIGN KEY: ACCOM_ID REFERENCES </w:t>
+      </w:r>
+      <w:r>
+        <w:rPr>
+          <w:rFonts w:ascii="Courier New" w:hAnsi="Courier New" w:cs="Courier New"/>
+          <w:b/>
+          <w:bCs/>
+          <w:sz w:val="22"/>
+          <w:szCs w:val="22"/>
+          <w:lang w:val="en-GB" w:eastAsia="zh-CN"/>
+        </w:rPr>
+        <w:t xml:space="preserve">Accommodation </w:t>
+      </w:r>
+      <w:r>
+        <w:rPr>
+          <w:rFonts w:ascii="Courier New" w:hAnsi="Courier New" w:cs="Courier New"/>
+          <w:sz w:val="22"/>
+          <w:szCs w:val="22"/>
+          <w:lang w:val="en-GB" w:eastAsia="zh-CN"/>
+        </w:rPr>
+        <w:t>(ACCOM_ID)</w:t>
+      </w:r>
+    </w:p>
+    <w:p>
+      <w:pPr>
+        <w:spacing w:line="360" w:lineRule="auto"/>
+        <w:rPr>
+          <w:rFonts w:ascii="Courier New" w:hAnsi="Courier New" w:cs="Courier New"/>
+          <w:sz w:val="22"/>
+          <w:szCs w:val="22"/>
+          <w:lang w:val="en-GB" w:eastAsia="zh-CN"/>
+        </w:rPr>
+      </w:pPr>
+    </w:p>
+    <w:p>
+      <w:pPr>
+        <w:spacing w:line="360" w:lineRule="auto"/>
+        <w:rPr>
+          <w:rFonts w:ascii="Courier New" w:hAnsi="Courier New" w:cs="Courier New"/>
+          <w:sz w:val="22"/>
+          <w:szCs w:val="22"/>
+          <w:lang w:val="en-GB" w:eastAsia="zh-CN"/>
+        </w:rPr>
+      </w:pPr>
+    </w:p>
+    <w:p>
+      <w:pPr>
+        <w:spacing w:line="360" w:lineRule="auto"/>
+        <w:rPr>
+          <w:rFonts w:ascii="Courier New" w:hAnsi="Courier New" w:cs="Courier New"/>
+          <w:sz w:val="22"/>
+          <w:szCs w:val="22"/>
+          <w:lang w:val="en-GB" w:eastAsia="zh-CN"/>
+        </w:rPr>
+      </w:pPr>
+    </w:p>
+    <w:p>
+      <w:pPr>
+        <w:spacing w:line="360" w:lineRule="auto"/>
+        <w:rPr>
+          <w:rFonts w:ascii="Courier New" w:hAnsi="Courier New" w:cs="Courier New"/>
+          <w:sz w:val="22"/>
+          <w:szCs w:val="22"/>
+          <w:lang w:val="en-GB" w:eastAsia="zh-CN"/>
+        </w:rPr>
+      </w:pPr>
+    </w:p>
+    <w:p>
+      <w:pPr>
+        <w:spacing w:line="360" w:lineRule="auto"/>
+        <w:rPr>
+          <w:rFonts w:ascii="Courier New" w:hAnsi="Courier New" w:cs="Courier New"/>
+          <w:sz w:val="22"/>
+          <w:szCs w:val="22"/>
+          <w:lang w:val="en-GB" w:eastAsia="zh-CN"/>
+        </w:rPr>
+      </w:pPr>
+    </w:p>
+    <w:p>
+      <w:pPr>
+        <w:spacing w:line="360" w:lineRule="auto"/>
+        <w:rPr>
+          <w:rFonts w:ascii="Courier New" w:hAnsi="Courier New" w:cs="Courier New"/>
+          <w:sz w:val="22"/>
+          <w:szCs w:val="22"/>
+          <w:lang w:val="en-GB" w:eastAsia="zh-CN"/>
+        </w:rPr>
+      </w:pPr>
+    </w:p>
+    <w:p>
+      <w:pPr>
+        <w:spacing w:line="360" w:lineRule="auto"/>
+        <w:rPr>
+          <w:rFonts w:ascii="Courier New" w:hAnsi="Courier New" w:cs="Courier New"/>
+          <w:sz w:val="22"/>
+          <w:szCs w:val="22"/>
+          <w:lang w:val="en-GB" w:eastAsia="zh-CN"/>
+        </w:rPr>
+      </w:pPr>
+    </w:p>
+    <w:p>
+      <w:pPr>
+        <w:spacing w:line="360" w:lineRule="auto"/>
+        <w:rPr>
+          <w:rFonts w:ascii="Courier New" w:hAnsi="Courier New" w:cs="Courier New"/>
+          <w:sz w:val="22"/>
+          <w:szCs w:val="22"/>
+          <w:lang w:val="en-GB" w:eastAsia="zh-CN"/>
+        </w:rPr>
+      </w:pPr>
+    </w:p>
+    <w:p>
+      <w:pPr>
+        <w:spacing w:line="360" w:lineRule="auto"/>
+        <w:rPr>
+          <w:rFonts w:ascii="Courier New" w:hAnsi="Courier New" w:cs="Courier New"/>
+          <w:sz w:val="22"/>
+          <w:szCs w:val="22"/>
+          <w:lang w:val="en-GB" w:eastAsia="zh-CN"/>
+        </w:rPr>
+      </w:pPr>
+    </w:p>
+    <w:p>
+      <w:pPr>
+        <w:spacing w:line="360" w:lineRule="auto"/>
+        <w:rPr>
+          <w:rFonts w:ascii="Courier New" w:hAnsi="Courier New" w:cs="Courier New"/>
+          <w:sz w:val="22"/>
+          <w:szCs w:val="22"/>
+          <w:lang w:val="en-GB" w:eastAsia="zh-CN"/>
+        </w:rPr>
+      </w:pPr>
+    </w:p>
+    <w:p>
+      <w:pPr>
+        <w:spacing w:line="360" w:lineRule="auto"/>
+        <w:rPr>
+          <w:rFonts w:ascii="Courier New" w:hAnsi="Courier New" w:cs="Courier New"/>
+          <w:sz w:val="22"/>
+          <w:szCs w:val="22"/>
+          <w:lang w:val="en-GB" w:eastAsia="zh-CN"/>
+        </w:rPr>
+      </w:pPr>
     </w:p>
     <w:p>
       <w:pPr>
@@ -8105,7 +9997,7 @@
   <w:style w:type="paragraph" w:default="1" w:styleId="Normal">
     <w:name w:val="Normal"/>
     <w:qFormat/>
-    <w:rsid w:val="00437C3E"/>
+    <w:rsid w:val="00336AA0"/>
     <w:rPr>
       <w:sz w:val="24"/>
       <w:szCs w:val="24"/>

--- a/COM1025_Coursework.docx
+++ b/COM1025_Coursework.docx
@@ -137,30 +137,12 @@
       <w:r>
         <w:rPr>
           <w:rFonts w:asciiTheme="majorHAnsi" w:hAnsiTheme="majorHAnsi"/>
-          <w:sz w:val="28"/>
-          <w:szCs w:val="28"/>
-          <w:lang w:val="en-GB"/>
-        </w:rPr>
-        <w:t>[</w:t>
-      </w:r>
-      <w:r>
-        <w:rPr>
-          <w:rFonts w:asciiTheme="majorHAnsi" w:hAnsiTheme="majorHAnsi"/>
           <w:color w:val="5B9BD5" w:themeColor="accent1"/>
           <w:sz w:val="28"/>
           <w:szCs w:val="28"/>
           <w:lang w:val="en-GB"/>
         </w:rPr>
-        <w:t>Title of the Scenario you decided to model</w:t>
-      </w:r>
-      <w:r>
-        <w:rPr>
-          <w:rFonts w:asciiTheme="majorHAnsi" w:hAnsiTheme="majorHAnsi"/>
-          <w:sz w:val="28"/>
-          <w:szCs w:val="28"/>
-          <w:lang w:val="en-GB"/>
-        </w:rPr>
-        <w:t>]</w:t>
+        <w:t>Generic Club entity</w:t>
       </w:r>
     </w:p>
     <w:p>
@@ -796,27 +778,7 @@
                 <w:szCs w:val="20"/>
                 <w:lang w:val="en-GB" w:eastAsia="zh-CN"/>
               </w:rPr>
-              <w:t xml:space="preserve">Football, tennis, swimming, </w:t>
-            </w:r>
-            <w:proofErr w:type="spellStart"/>
-            <w:r>
-              <w:rPr>
-                <w:rFonts w:asciiTheme="majorHAnsi" w:hAnsiTheme="majorHAnsi"/>
-                <w:sz w:val="20"/>
-                <w:szCs w:val="20"/>
-                <w:lang w:val="en-GB" w:eastAsia="zh-CN"/>
-              </w:rPr>
-              <w:t>pingpong</w:t>
-            </w:r>
-            <w:proofErr w:type="spellEnd"/>
-            <w:r>
-              <w:rPr>
-                <w:rFonts w:asciiTheme="majorHAnsi" w:hAnsiTheme="majorHAnsi"/>
-                <w:sz w:val="20"/>
-                <w:szCs w:val="20"/>
-                <w:lang w:val="en-GB" w:eastAsia="zh-CN"/>
-              </w:rPr>
-              <w:t>, badminton, basketball</w:t>
+              <w:t>Football, tennis, swimming, pingpong, badminton, basketball</w:t>
             </w:r>
           </w:p>
         </w:tc>
@@ -1326,23 +1288,7 @@
           <w:rFonts w:asciiTheme="majorHAnsi" w:hAnsiTheme="majorHAnsi"/>
           <w:lang w:val="en-GB" w:eastAsia="zh-CN"/>
         </w:rPr>
-        <w:t xml:space="preserve">Each club must </w:t>
-      </w:r>
-      <w:proofErr w:type="gramStart"/>
-      <w:r>
-        <w:rPr>
-          <w:rFonts w:asciiTheme="majorHAnsi" w:hAnsiTheme="majorHAnsi"/>
-          <w:lang w:val="en-GB" w:eastAsia="zh-CN"/>
-        </w:rPr>
-        <w:t>have:</w:t>
-      </w:r>
-      <w:proofErr w:type="gramEnd"/>
-      <w:r>
-        <w:rPr>
-          <w:rFonts w:asciiTheme="majorHAnsi" w:hAnsiTheme="majorHAnsi"/>
-          <w:lang w:val="en-GB" w:eastAsia="zh-CN"/>
-        </w:rPr>
-        <w:t xml:space="preserve"> name, </w:t>
+        <w:t xml:space="preserve">Each club must have: name, </w:t>
       </w:r>
       <w:r>
         <w:rPr>
@@ -1447,23 +1393,7 @@
           <w:rFonts w:asciiTheme="majorHAnsi" w:hAnsiTheme="majorHAnsi"/>
           <w:lang w:val="en-GB" w:eastAsia="zh-CN"/>
         </w:rPr>
-        <w:t xml:space="preserve">The university wants to keep track of </w:t>
-      </w:r>
-      <w:proofErr w:type="gramStart"/>
-      <w:r>
-        <w:rPr>
-          <w:rFonts w:asciiTheme="majorHAnsi" w:hAnsiTheme="majorHAnsi"/>
-          <w:lang w:val="en-GB" w:eastAsia="zh-CN"/>
-        </w:rPr>
-        <w:t>students</w:t>
-      </w:r>
-      <w:proofErr w:type="gramEnd"/>
-      <w:r>
-        <w:rPr>
-          <w:rFonts w:asciiTheme="majorHAnsi" w:hAnsiTheme="majorHAnsi"/>
-          <w:lang w:val="en-GB" w:eastAsia="zh-CN"/>
-        </w:rPr>
-        <w:t xml:space="preserve"> accommodation</w:t>
+        <w:t>The university wants to keep track of students accommodation</w:t>
       </w:r>
     </w:p>
     <w:p>
@@ -1505,23 +1435,7 @@
           <w:rFonts w:asciiTheme="majorHAnsi" w:hAnsiTheme="majorHAnsi"/>
           <w:lang w:val="en-GB" w:eastAsia="zh-CN"/>
         </w:rPr>
-        <w:t xml:space="preserve">Accommodation does not need to have students in </w:t>
-      </w:r>
-      <w:proofErr w:type="gramStart"/>
-      <w:r>
-        <w:rPr>
-          <w:rFonts w:asciiTheme="majorHAnsi" w:hAnsiTheme="majorHAnsi"/>
-          <w:lang w:val="en-GB" w:eastAsia="zh-CN"/>
-        </w:rPr>
-        <w:t>it</w:t>
-      </w:r>
-      <w:proofErr w:type="gramEnd"/>
-      <w:r>
-        <w:rPr>
-          <w:rFonts w:asciiTheme="majorHAnsi" w:hAnsiTheme="majorHAnsi"/>
-          <w:lang w:val="en-GB" w:eastAsia="zh-CN"/>
-        </w:rPr>
-        <w:t xml:space="preserve"> but it can have many.</w:t>
+        <w:t>Accommodation does not need to have students in it but it can have many.</w:t>
       </w:r>
     </w:p>
     <w:p>
@@ -1591,23 +1505,7 @@
           <w:rFonts w:asciiTheme="majorHAnsi" w:hAnsiTheme="majorHAnsi"/>
           <w:lang w:val="en-GB" w:eastAsia="zh-CN"/>
         </w:rPr>
-        <w:t xml:space="preserve">In the case of external student </w:t>
-      </w:r>
-      <w:proofErr w:type="gramStart"/>
-      <w:r>
-        <w:rPr>
-          <w:rFonts w:asciiTheme="majorHAnsi" w:hAnsiTheme="majorHAnsi"/>
-          <w:lang w:val="en-GB" w:eastAsia="zh-CN"/>
-        </w:rPr>
-        <w:t>accommodation</w:t>
-      </w:r>
-      <w:proofErr w:type="gramEnd"/>
-      <w:r>
-        <w:rPr>
-          <w:rFonts w:asciiTheme="majorHAnsi" w:hAnsiTheme="majorHAnsi"/>
-          <w:lang w:val="en-GB" w:eastAsia="zh-CN"/>
-        </w:rPr>
-        <w:t xml:space="preserve"> a phone number for a landlord must be stored.</w:t>
+        <w:t>In the case of external student accommodation a phone number for a landlord must be stored.</w:t>
       </w:r>
     </w:p>
     <w:p>
@@ -1736,484 +1634,470 @@
     </w:p>
     <w:p>
       <w:pPr>
-        <w:rPr>
-          <w:lang w:val="en-GB" w:eastAsia="en-GB" w:bidi="ar-SA"/>
-        </w:rPr>
-      </w:pPr>
-    </w:p>
-    <w:p>
-      <w:pPr>
         <w:jc w:val="both"/>
         <w:rPr>
           <w:rFonts w:asciiTheme="majorHAnsi" w:hAnsiTheme="majorHAnsi"/>
-          <w:i/>
-          <w:iCs/>
-          <w:color w:val="FF0000"/>
-          <w:lang w:val="en-GB" w:eastAsia="zh-CN"/>
-        </w:rPr>
-      </w:pPr>
-      <w:r>
-        <w:rPr>
-          <w:rFonts w:asciiTheme="majorHAnsi" w:hAnsiTheme="majorHAnsi"/>
-          <w:i/>
-          <w:iCs/>
-          <w:color w:val="FF0000"/>
-          <w:lang w:val="en-GB" w:eastAsia="zh-CN"/>
-        </w:rPr>
-        <w:t>T</w:t>
-      </w:r>
-      <w:r>
-        <w:rPr>
-          <w:rFonts w:asciiTheme="majorHAnsi" w:hAnsiTheme="majorHAnsi"/>
-          <w:i/>
-          <w:iCs/>
-          <w:color w:val="FF0000"/>
-          <w:lang w:val="en-GB" w:eastAsia="zh-CN"/>
-        </w:rPr>
-        <w:t xml:space="preserve">his section should be an EER diagram showing </w:t>
-      </w:r>
-      <w:r>
-        <w:rPr>
-          <w:rFonts w:asciiTheme="majorHAnsi" w:hAnsiTheme="majorHAnsi"/>
-          <w:i/>
-          <w:iCs/>
-          <w:color w:val="FF0000"/>
-          <w:lang w:val="en-GB" w:eastAsia="zh-CN"/>
-        </w:rPr>
-        <w:t>every</w:t>
-      </w:r>
-      <w:r>
-        <w:rPr>
-          <w:rFonts w:asciiTheme="majorHAnsi" w:hAnsiTheme="majorHAnsi"/>
-          <w:i/>
-          <w:iCs/>
-          <w:color w:val="FF0000"/>
-          <w:lang w:val="en-GB" w:eastAsia="zh-CN"/>
-        </w:rPr>
-        <w:t xml:space="preserve"> single detail of your EER model.</w:t>
-      </w:r>
-      <w:r>
-        <w:rPr>
-          <w:rFonts w:asciiTheme="majorHAnsi" w:hAnsiTheme="majorHAnsi"/>
-          <w:i/>
-          <w:iCs/>
-          <w:color w:val="FF0000"/>
-          <w:lang w:val="en-GB" w:eastAsia="zh-CN"/>
-        </w:rPr>
-        <w:t xml:space="preserve"> </w:t>
-      </w:r>
-    </w:p>
-    <w:p>
-      <w:pPr>
-        <w:jc w:val="both"/>
-        <w:rPr>
-          <w:rFonts w:asciiTheme="majorHAnsi" w:hAnsiTheme="majorHAnsi"/>
-          <w:i/>
-          <w:iCs/>
-          <w:color w:val="FF0000"/>
-          <w:lang w:val="en-GB" w:eastAsia="zh-CN"/>
-        </w:rPr>
-      </w:pPr>
-    </w:p>
-    <w:p>
-      <w:pPr>
-        <w:jc w:val="both"/>
-        <w:rPr>
-          <w:rFonts w:asciiTheme="majorHAnsi" w:hAnsiTheme="majorHAnsi"/>
-          <w:i/>
-          <w:iCs/>
-          <w:color w:val="FF0000"/>
-          <w:lang w:val="en-GB" w:eastAsia="zh-CN"/>
-        </w:rPr>
-      </w:pPr>
-      <w:r>
-        <w:rPr>
-          <w:rFonts w:asciiTheme="majorHAnsi" w:hAnsiTheme="majorHAnsi"/>
-          <w:i/>
-          <w:iCs/>
-          <w:color w:val="FF0000"/>
-          <w:lang w:val="en-GB" w:eastAsia="zh-CN"/>
-        </w:rPr>
-        <w:t xml:space="preserve">You </w:t>
-      </w:r>
-      <w:r>
-        <w:rPr>
-          <w:rFonts w:asciiTheme="majorHAnsi" w:hAnsiTheme="majorHAnsi"/>
-          <w:i/>
-          <w:iCs/>
-          <w:color w:val="FF0000"/>
-          <w:lang w:val="en-GB" w:eastAsia="zh-CN"/>
-        </w:rPr>
-        <w:t xml:space="preserve">should use the crows-foot notation for </w:t>
-      </w:r>
-      <w:r>
-        <w:rPr>
-          <w:rFonts w:asciiTheme="majorHAnsi" w:hAnsiTheme="majorHAnsi"/>
-          <w:i/>
-          <w:iCs/>
-          <w:color w:val="FF0000"/>
-          <w:lang w:val="en-GB" w:eastAsia="zh-CN"/>
-        </w:rPr>
-        <w:t>the</w:t>
-      </w:r>
-      <w:r>
-        <w:rPr>
-          <w:rFonts w:asciiTheme="majorHAnsi" w:hAnsiTheme="majorHAnsi"/>
-          <w:i/>
-          <w:iCs/>
-          <w:color w:val="FF0000"/>
-          <w:lang w:val="en-GB" w:eastAsia="zh-CN"/>
-        </w:rPr>
-        <w:t xml:space="preserve"> EERD</w:t>
-      </w:r>
-      <w:r>
-        <w:rPr>
-          <w:rFonts w:asciiTheme="majorHAnsi" w:hAnsiTheme="majorHAnsi"/>
-          <w:i/>
-          <w:iCs/>
-          <w:color w:val="FF0000"/>
-          <w:lang w:val="en-GB" w:eastAsia="zh-CN"/>
-        </w:rPr>
-        <w:t>.</w:t>
-      </w:r>
-      <w:r>
-        <w:rPr>
-          <w:rFonts w:asciiTheme="majorHAnsi" w:hAnsiTheme="majorHAnsi"/>
-          <w:i/>
-          <w:iCs/>
-          <w:color w:val="FF0000"/>
-          <w:lang w:val="en-GB" w:eastAsia="zh-CN"/>
-        </w:rPr>
-        <w:t xml:space="preserve"> </w:t>
-      </w:r>
-      <w:r>
-        <w:rPr>
-          <w:rFonts w:asciiTheme="majorHAnsi" w:hAnsiTheme="majorHAnsi"/>
-          <w:i/>
-          <w:iCs/>
-          <w:color w:val="FF0000"/>
-          <w:lang w:val="en-GB" w:eastAsia="zh-CN"/>
-        </w:rPr>
-        <w:t>Please have a look at the sample diagrams</w:t>
-      </w:r>
-      <w:r>
-        <w:rPr>
-          <w:rFonts w:asciiTheme="majorHAnsi" w:hAnsiTheme="majorHAnsi"/>
-          <w:i/>
-          <w:iCs/>
-          <w:color w:val="FF0000"/>
-          <w:lang w:val="en-GB" w:eastAsia="zh-CN"/>
-        </w:rPr>
-        <w:t xml:space="preserve"> provided</w:t>
-      </w:r>
-      <w:r>
-        <w:rPr>
-          <w:rFonts w:asciiTheme="majorHAnsi" w:hAnsiTheme="majorHAnsi"/>
-          <w:i/>
-          <w:iCs/>
-          <w:color w:val="FF0000"/>
-          <w:lang w:val="en-GB" w:eastAsia="zh-CN"/>
-        </w:rPr>
-        <w:t xml:space="preserve"> </w:t>
-      </w:r>
-      <w:r>
-        <w:rPr>
-          <w:rFonts w:asciiTheme="majorHAnsi" w:hAnsiTheme="majorHAnsi"/>
-          <w:i/>
-          <w:iCs/>
-          <w:color w:val="FF0000"/>
-          <w:lang w:val="en-GB" w:eastAsia="zh-CN"/>
-        </w:rPr>
-        <w:t>(</w:t>
-      </w:r>
-      <w:r>
-        <w:rPr>
-          <w:rFonts w:asciiTheme="majorHAnsi" w:hAnsiTheme="majorHAnsi"/>
-          <w:i/>
-          <w:iCs/>
-          <w:color w:val="FF0000"/>
-          <w:lang w:val="en-GB" w:eastAsia="zh-CN"/>
-        </w:rPr>
-        <w:t>e.g.</w:t>
-      </w:r>
-      <w:r>
-        <w:rPr>
-          <w:rFonts w:asciiTheme="majorHAnsi" w:hAnsiTheme="majorHAnsi"/>
-          <w:i/>
-          <w:iCs/>
-          <w:color w:val="FF0000"/>
-          <w:lang w:val="en-GB" w:eastAsia="zh-CN"/>
-        </w:rPr>
-        <w:t>,</w:t>
-      </w:r>
-      <w:r>
-        <w:rPr>
-          <w:rFonts w:asciiTheme="majorHAnsi" w:hAnsiTheme="majorHAnsi"/>
-          <w:i/>
-          <w:iCs/>
-          <w:color w:val="FF0000"/>
-          <w:lang w:val="en-GB" w:eastAsia="zh-CN"/>
-        </w:rPr>
-        <w:t xml:space="preserve"> </w:t>
-      </w:r>
-      <w:r>
-        <w:rPr>
-          <w:rFonts w:asciiTheme="majorHAnsi" w:hAnsiTheme="majorHAnsi"/>
-          <w:i/>
-          <w:iCs/>
-          <w:color w:val="FF0000"/>
-          <w:lang w:val="en-GB" w:eastAsia="zh-CN"/>
-        </w:rPr>
-        <w:t xml:space="preserve">University </w:t>
-      </w:r>
-      <w:r>
-        <w:rPr>
-          <w:rFonts w:asciiTheme="majorHAnsi" w:hAnsiTheme="majorHAnsi"/>
-          <w:i/>
-          <w:iCs/>
-          <w:color w:val="FF0000"/>
-          <w:lang w:val="en-GB" w:eastAsia="zh-CN"/>
-        </w:rPr>
-        <w:t>ER Diagram</w:t>
-      </w:r>
-      <w:r>
-        <w:rPr>
-          <w:rFonts w:asciiTheme="majorHAnsi" w:hAnsiTheme="majorHAnsi"/>
-          <w:i/>
-          <w:iCs/>
-          <w:color w:val="FF0000"/>
-          <w:lang w:val="en-GB" w:eastAsia="zh-CN"/>
-        </w:rPr>
-        <w:t xml:space="preserve"> </w:t>
-      </w:r>
-      <w:r>
-        <w:rPr>
-          <w:rFonts w:asciiTheme="majorHAnsi" w:hAnsiTheme="majorHAnsi"/>
-          <w:i/>
-          <w:iCs/>
-          <w:color w:val="FF0000"/>
-          <w:lang w:val="en-GB" w:eastAsia="zh-CN"/>
-        </w:rPr>
-        <w:t xml:space="preserve">and the </w:t>
-      </w:r>
-      <w:r>
-        <w:rPr>
-          <w:rFonts w:asciiTheme="majorHAnsi" w:hAnsiTheme="majorHAnsi"/>
-          <w:i/>
-          <w:iCs/>
-          <w:color w:val="FF0000"/>
-          <w:lang w:val="en-GB" w:eastAsia="zh-CN"/>
-        </w:rPr>
-        <w:t>sample coursework</w:t>
-      </w:r>
-      <w:r>
-        <w:rPr>
-          <w:rFonts w:asciiTheme="majorHAnsi" w:hAnsiTheme="majorHAnsi"/>
-          <w:i/>
-          <w:iCs/>
-          <w:color w:val="FF0000"/>
-          <w:lang w:val="en-GB" w:eastAsia="zh-CN"/>
-        </w:rPr>
-        <w:t>)</w:t>
-      </w:r>
-      <w:r>
-        <w:rPr>
-          <w:rFonts w:asciiTheme="majorHAnsi" w:hAnsiTheme="majorHAnsi"/>
-          <w:i/>
-          <w:iCs/>
-          <w:color w:val="FF0000"/>
-          <w:lang w:val="en-GB" w:eastAsia="zh-CN"/>
-        </w:rPr>
-        <w:t xml:space="preserve">. Your EERD should fit on </w:t>
-      </w:r>
-      <w:r>
-        <w:rPr>
-          <w:rFonts w:asciiTheme="majorHAnsi" w:hAnsiTheme="majorHAnsi"/>
-          <w:i/>
-          <w:iCs/>
-          <w:color w:val="FF0000"/>
-          <w:lang w:val="en-GB" w:eastAsia="zh-CN"/>
-        </w:rPr>
-        <w:t xml:space="preserve">this </w:t>
-      </w:r>
-      <w:r>
-        <w:rPr>
-          <w:rFonts w:asciiTheme="majorHAnsi" w:hAnsiTheme="majorHAnsi"/>
-          <w:i/>
-          <w:iCs/>
-          <w:color w:val="FF0000"/>
-          <w:lang w:val="en-GB" w:eastAsia="zh-CN"/>
-        </w:rPr>
-        <w:t>one page</w:t>
-      </w:r>
-      <w:r>
-        <w:rPr>
-          <w:rFonts w:asciiTheme="majorHAnsi" w:hAnsiTheme="majorHAnsi"/>
-          <w:i/>
-          <w:iCs/>
-          <w:color w:val="FF0000"/>
-          <w:lang w:val="en-GB" w:eastAsia="zh-CN"/>
-        </w:rPr>
-        <w:t>.</w:t>
-      </w:r>
-    </w:p>
-    <w:p>
-      <w:pPr>
-        <w:jc w:val="both"/>
-        <w:rPr>
-          <w:rFonts w:asciiTheme="majorHAnsi" w:hAnsiTheme="majorHAnsi"/>
-          <w:i/>
-          <w:iCs/>
-          <w:color w:val="FF0000"/>
-          <w:lang w:val="en-GB" w:eastAsia="zh-CN"/>
-        </w:rPr>
-      </w:pPr>
-    </w:p>
-    <w:p>
-      <w:pPr>
-        <w:jc w:val="both"/>
-        <w:rPr>
-          <w:rFonts w:asciiTheme="majorHAnsi" w:hAnsiTheme="majorHAnsi"/>
-          <w:i/>
-          <w:iCs/>
-          <w:color w:val="FF0000"/>
-          <w:lang w:val="en-GB" w:eastAsia="zh-CN"/>
-        </w:rPr>
-      </w:pPr>
-      <w:r>
-        <w:rPr>
-          <w:rFonts w:asciiTheme="majorHAnsi" w:hAnsiTheme="majorHAnsi"/>
-          <w:i/>
-          <w:iCs/>
-          <w:color w:val="FF0000"/>
-          <w:lang w:val="en-GB" w:eastAsia="zh-CN"/>
-        </w:rPr>
-        <w:t xml:space="preserve">A </w:t>
-      </w:r>
-      <w:proofErr w:type="spellStart"/>
-      <w:r>
-        <w:rPr>
-          <w:rFonts w:asciiTheme="majorHAnsi" w:hAnsiTheme="majorHAnsi"/>
-          <w:i/>
-          <w:iCs/>
-          <w:color w:val="FF0000"/>
-          <w:lang w:val="en-GB" w:eastAsia="zh-CN"/>
-        </w:rPr>
-        <w:t>drawio</w:t>
-      </w:r>
-      <w:proofErr w:type="spellEnd"/>
-      <w:r>
-        <w:rPr>
-          <w:rFonts w:asciiTheme="majorHAnsi" w:hAnsiTheme="majorHAnsi"/>
-          <w:i/>
-          <w:iCs/>
-          <w:color w:val="FF0000"/>
-          <w:lang w:val="en-GB" w:eastAsia="zh-CN"/>
-        </w:rPr>
-        <w:t xml:space="preserve"> file has been provided for you </w:t>
-      </w:r>
-      <w:r>
-        <w:rPr>
-          <w:rFonts w:asciiTheme="majorHAnsi" w:hAnsiTheme="majorHAnsi"/>
-          <w:i/>
-          <w:iCs/>
-          <w:color w:val="FF0000"/>
-          <w:lang w:val="en-GB" w:eastAsia="zh-CN"/>
-        </w:rPr>
-        <w:t xml:space="preserve">with the </w:t>
-      </w:r>
-      <w:r>
-        <w:rPr>
-          <w:rFonts w:asciiTheme="majorHAnsi" w:hAnsiTheme="majorHAnsi"/>
-          <w:i/>
-          <w:iCs/>
-          <w:color w:val="FF0000"/>
-          <w:lang w:val="en-GB" w:eastAsia="zh-CN"/>
-        </w:rPr>
-        <w:t xml:space="preserve">course entity type and a </w:t>
-      </w:r>
-      <w:r>
-        <w:rPr>
-          <w:rFonts w:asciiTheme="majorHAnsi" w:hAnsiTheme="majorHAnsi"/>
-          <w:i/>
-          <w:iCs/>
-          <w:color w:val="FF0000"/>
-          <w:lang w:val="en-GB" w:eastAsia="zh-CN"/>
-        </w:rPr>
-        <w:t>student specialisation hierarchy as a starting point</w:t>
-      </w:r>
-      <w:r>
-        <w:rPr>
-          <w:rFonts w:asciiTheme="majorHAnsi" w:hAnsiTheme="majorHAnsi"/>
-          <w:i/>
-          <w:iCs/>
-          <w:color w:val="FF0000"/>
-          <w:lang w:val="en-GB" w:eastAsia="zh-CN"/>
-        </w:rPr>
-        <w:t xml:space="preserve">. </w:t>
-      </w:r>
-      <w:r>
-        <w:rPr>
-          <w:rFonts w:asciiTheme="majorHAnsi" w:hAnsiTheme="majorHAnsi"/>
-          <w:i/>
-          <w:iCs/>
-          <w:color w:val="FF0000"/>
-          <w:lang w:val="en-GB" w:eastAsia="zh-CN"/>
-        </w:rPr>
-        <w:t xml:space="preserve">Please state which </w:t>
-      </w:r>
-      <w:r>
-        <w:rPr>
-          <w:rFonts w:asciiTheme="majorHAnsi" w:hAnsiTheme="majorHAnsi"/>
-          <w:i/>
-          <w:iCs/>
-          <w:color w:val="FF0000"/>
-          <w:lang w:val="en-GB" w:eastAsia="zh-CN"/>
-        </w:rPr>
-        <w:t>drawing tool</w:t>
-      </w:r>
-      <w:r>
-        <w:rPr>
-          <w:rFonts w:asciiTheme="majorHAnsi" w:hAnsiTheme="majorHAnsi"/>
-          <w:i/>
-          <w:iCs/>
-          <w:color w:val="FF0000"/>
-          <w:lang w:val="en-GB" w:eastAsia="zh-CN"/>
-        </w:rPr>
-        <w:t xml:space="preserve"> you used</w:t>
-      </w:r>
-      <w:r>
-        <w:rPr>
-          <w:rFonts w:asciiTheme="majorHAnsi" w:hAnsiTheme="majorHAnsi"/>
-          <w:i/>
-          <w:iCs/>
-          <w:color w:val="FF0000"/>
-          <w:lang w:val="en-GB" w:eastAsia="zh-CN"/>
-        </w:rPr>
-        <w:t xml:space="preserve"> and save it as an image and copy it here.</w:t>
-      </w:r>
-    </w:p>
-    <w:p>
-      <w:pPr>
-        <w:jc w:val="both"/>
-        <w:rPr>
-          <w:rFonts w:asciiTheme="majorHAnsi" w:hAnsiTheme="majorHAnsi"/>
-          <w:lang w:val="en-GB" w:eastAsia="zh-CN"/>
-        </w:rPr>
-      </w:pPr>
-    </w:p>
-    <w:p>
-      <w:pPr>
-        <w:rPr>
+          <w:lang w:val="en-GB" w:eastAsia="zh-CN"/>
+        </w:rPr>
+      </w:pPr>
+      <w:r>
+        <w:rPr>
+          <w:rFonts w:asciiTheme="majorHAnsi" w:hAnsiTheme="majorHAnsi"/>
           <w:noProof/>
-        </w:rPr>
-      </w:pPr>
-      <w:r>
+          <w:lang w:val="en-GB" w:eastAsia="zh-CN"/>
+        </w:rPr>
+        <w:drawing>
+          <wp:anchor distT="0" distB="0" distL="114300" distR="114300" simplePos="0" relativeHeight="251658240" behindDoc="1" locked="0" layoutInCell="1" allowOverlap="1" wp14:anchorId="41524C09" wp14:editId="7A1C733F">
+            <wp:simplePos x="0" y="0"/>
+            <wp:positionH relativeFrom="margin">
+              <wp:align>left</wp:align>
+            </wp:positionH>
+            <wp:positionV relativeFrom="page">
+              <wp:posOffset>1137684</wp:posOffset>
+            </wp:positionV>
+            <wp:extent cx="4890977" cy="3654912"/>
+            <wp:effectExtent l="0" t="0" r="5080" b="3175"/>
+            <wp:wrapNone/>
+            <wp:docPr id="525886401" name="Picture 1"/>
+            <wp:cNvGraphicFramePr>
+              <a:graphicFrameLocks xmlns:a="http://schemas.openxmlformats.org/drawingml/2006/main" noChangeAspect="1"/>
+            </wp:cNvGraphicFramePr>
+            <a:graphic xmlns:a="http://schemas.openxmlformats.org/drawingml/2006/main">
+              <a:graphicData uri="http://schemas.openxmlformats.org/drawingml/2006/picture">
+                <pic:pic xmlns:pic="http://schemas.openxmlformats.org/drawingml/2006/picture">
+                  <pic:nvPicPr>
+                    <pic:cNvPr id="0" name="Picture 2"/>
+                    <pic:cNvPicPr>
+                      <a:picLocks noChangeAspect="1" noChangeArrowheads="1"/>
+                    </pic:cNvPicPr>
+                  </pic:nvPicPr>
+                  <pic:blipFill>
+                    <a:blip r:embed="rId12">
+                      <a:extLst>
+                        <a:ext uri="{28A0092B-C50C-407E-A947-70E740481C1C}">
+                          <a14:useLocalDpi xmlns:a14="http://schemas.microsoft.com/office/drawing/2010/main" val="0"/>
+                        </a:ext>
+                      </a:extLst>
+                    </a:blip>
+                    <a:srcRect/>
+                    <a:stretch>
+                      <a:fillRect/>
+                    </a:stretch>
+                  </pic:blipFill>
+                  <pic:spPr bwMode="auto">
+                    <a:xfrm>
+                      <a:off x="0" y="0"/>
+                      <a:ext cx="4890977" cy="3654912"/>
+                    </a:xfrm>
+                    <a:prstGeom prst="rect">
+                      <a:avLst/>
+                    </a:prstGeom>
+                    <a:noFill/>
+                    <a:ln>
+                      <a:noFill/>
+                    </a:ln>
+                  </pic:spPr>
+                </pic:pic>
+              </a:graphicData>
+            </a:graphic>
+            <wp14:sizeRelH relativeFrom="page">
+              <wp14:pctWidth>0</wp14:pctWidth>
+            </wp14:sizeRelH>
+            <wp14:sizeRelV relativeFrom="page">
+              <wp14:pctHeight>0</wp14:pctHeight>
+            </wp14:sizeRelV>
+          </wp:anchor>
+        </w:drawing>
+      </w:r>
+    </w:p>
+    <w:p>
+      <w:pPr>
         <w:rPr>
           <w:noProof/>
         </w:rPr>
-        <w:br w:type="page"/>
-      </w:r>
+      </w:pPr>
+      <w:r>
+        <w:rPr>
+          <w:rFonts w:asciiTheme="majorHAnsi" w:hAnsiTheme="majorHAnsi"/>
+          <w:noProof/>
+          <w:lang w:val="en-GB" w:eastAsia="zh-CN"/>
+        </w:rPr>
+        <w:drawing>
+          <wp:anchor distT="0" distB="0" distL="114300" distR="114300" simplePos="0" relativeHeight="251659264" behindDoc="1" locked="0" layoutInCell="1" allowOverlap="1" wp14:anchorId="70317FA4" wp14:editId="6FF50FF1">
+            <wp:simplePos x="0" y="0"/>
+            <wp:positionH relativeFrom="margin">
+              <wp:align>left</wp:align>
+            </wp:positionH>
+            <wp:positionV relativeFrom="margin">
+              <wp:posOffset>4008342</wp:posOffset>
+            </wp:positionV>
+            <wp:extent cx="5016163" cy="3085007"/>
+            <wp:effectExtent l="0" t="0" r="0" b="1270"/>
+            <wp:wrapNone/>
+            <wp:docPr id="890319383" name="Picture 2"/>
+            <wp:cNvGraphicFramePr>
+              <a:graphicFrameLocks xmlns:a="http://schemas.openxmlformats.org/drawingml/2006/main" noChangeAspect="1"/>
+            </wp:cNvGraphicFramePr>
+            <a:graphic xmlns:a="http://schemas.openxmlformats.org/drawingml/2006/main">
+              <a:graphicData uri="http://schemas.openxmlformats.org/drawingml/2006/picture">
+                <pic:pic xmlns:pic="http://schemas.openxmlformats.org/drawingml/2006/picture">
+                  <pic:nvPicPr>
+                    <pic:cNvPr id="0" name="Picture 3"/>
+                    <pic:cNvPicPr>
+                      <a:picLocks noChangeAspect="1" noChangeArrowheads="1"/>
+                    </pic:cNvPicPr>
+                  </pic:nvPicPr>
+                  <pic:blipFill>
+                    <a:blip r:embed="rId13" cstate="print">
+                      <a:extLst>
+                        <a:ext uri="{28A0092B-C50C-407E-A947-70E740481C1C}">
+                          <a14:useLocalDpi xmlns:a14="http://schemas.microsoft.com/office/drawing/2010/main" val="0"/>
+                        </a:ext>
+                      </a:extLst>
+                    </a:blip>
+                    <a:srcRect/>
+                    <a:stretch>
+                      <a:fillRect/>
+                    </a:stretch>
+                  </pic:blipFill>
+                  <pic:spPr bwMode="auto">
+                    <a:xfrm>
+                      <a:off x="0" y="0"/>
+                      <a:ext cx="5016163" cy="3085007"/>
+                    </a:xfrm>
+                    <a:prstGeom prst="rect">
+                      <a:avLst/>
+                    </a:prstGeom>
+                    <a:noFill/>
+                    <a:ln>
+                      <a:noFill/>
+                    </a:ln>
+                  </pic:spPr>
+                </pic:pic>
+              </a:graphicData>
+            </a:graphic>
+            <wp14:sizeRelH relativeFrom="page">
+              <wp14:pctWidth>0</wp14:pctWidth>
+            </wp14:sizeRelH>
+            <wp14:sizeRelV relativeFrom="page">
+              <wp14:pctHeight>0</wp14:pctHeight>
+            </wp14:sizeRelV>
+          </wp:anchor>
+        </w:drawing>
+      </w:r>
+    </w:p>
+    <w:p>
+      <w:pPr>
+        <w:rPr>
+          <w:noProof/>
+        </w:rPr>
+      </w:pPr>
+    </w:p>
+    <w:p>
+      <w:pPr>
+        <w:rPr>
+          <w:noProof/>
+        </w:rPr>
+      </w:pPr>
+    </w:p>
+    <w:p>
+      <w:pPr>
+        <w:rPr>
+          <w:noProof/>
+        </w:rPr>
+      </w:pPr>
+    </w:p>
+    <w:p>
+      <w:pPr>
+        <w:rPr>
+          <w:noProof/>
+        </w:rPr>
+      </w:pPr>
+    </w:p>
+    <w:p>
+      <w:pPr>
+        <w:rPr>
+          <w:noProof/>
+        </w:rPr>
+      </w:pPr>
+    </w:p>
+    <w:p>
+      <w:pPr>
+        <w:rPr>
+          <w:noProof/>
+        </w:rPr>
+      </w:pPr>
+    </w:p>
+    <w:p>
+      <w:pPr>
+        <w:rPr>
+          <w:noProof/>
+        </w:rPr>
+      </w:pPr>
+    </w:p>
+    <w:p>
+      <w:pPr>
+        <w:rPr>
+          <w:noProof/>
+        </w:rPr>
+      </w:pPr>
+    </w:p>
+    <w:p>
+      <w:pPr>
+        <w:rPr>
+          <w:noProof/>
+        </w:rPr>
+      </w:pPr>
+    </w:p>
+    <w:p>
+      <w:pPr>
+        <w:rPr>
+          <w:noProof/>
+        </w:rPr>
+      </w:pPr>
+    </w:p>
+    <w:p>
+      <w:pPr>
+        <w:rPr>
+          <w:noProof/>
+        </w:rPr>
+      </w:pPr>
+    </w:p>
+    <w:p>
+      <w:pPr>
+        <w:rPr>
+          <w:noProof/>
+        </w:rPr>
+      </w:pPr>
+    </w:p>
+    <w:p>
+      <w:pPr>
+        <w:rPr>
+          <w:noProof/>
+        </w:rPr>
+      </w:pPr>
+    </w:p>
+    <w:p>
+      <w:pPr>
+        <w:rPr>
+          <w:noProof/>
+        </w:rPr>
+      </w:pPr>
+    </w:p>
+    <w:p>
+      <w:pPr>
+        <w:rPr>
+          <w:noProof/>
+        </w:rPr>
+      </w:pPr>
+    </w:p>
+    <w:p>
+      <w:pPr>
+        <w:rPr>
+          <w:noProof/>
+        </w:rPr>
+      </w:pPr>
+    </w:p>
+    <w:p>
+      <w:pPr>
+        <w:rPr>
+          <w:noProof/>
+        </w:rPr>
+      </w:pPr>
+    </w:p>
+    <w:p>
+      <w:pPr>
+        <w:rPr>
+          <w:noProof/>
+        </w:rPr>
+      </w:pPr>
+    </w:p>
+    <w:p>
+      <w:pPr>
+        <w:rPr>
+          <w:noProof/>
+        </w:rPr>
+      </w:pPr>
+    </w:p>
+    <w:p>
+      <w:pPr>
+        <w:rPr>
+          <w:noProof/>
+        </w:rPr>
+      </w:pPr>
+    </w:p>
+    <w:p>
+      <w:pPr>
+        <w:rPr>
+          <w:noProof/>
+        </w:rPr>
+      </w:pPr>
+    </w:p>
+    <w:p>
+      <w:pPr>
+        <w:rPr>
+          <w:noProof/>
+        </w:rPr>
+      </w:pPr>
+    </w:p>
+    <w:p>
+      <w:pPr>
+        <w:rPr>
+          <w:noProof/>
+        </w:rPr>
+      </w:pPr>
+    </w:p>
+    <w:p>
+      <w:pPr>
+        <w:rPr>
+          <w:noProof/>
+        </w:rPr>
+      </w:pPr>
+    </w:p>
+    <w:p>
+      <w:pPr>
+        <w:rPr>
+          <w:noProof/>
+        </w:rPr>
+      </w:pPr>
+    </w:p>
+    <w:p>
+      <w:pPr>
+        <w:rPr>
+          <w:noProof/>
+        </w:rPr>
+      </w:pPr>
+    </w:p>
+    <w:p>
+      <w:pPr>
+        <w:rPr>
+          <w:noProof/>
+        </w:rPr>
+      </w:pPr>
+    </w:p>
+    <w:p>
+      <w:pPr>
+        <w:rPr>
+          <w:noProof/>
+        </w:rPr>
+      </w:pPr>
+    </w:p>
+    <w:p>
+      <w:pPr>
+        <w:rPr>
+          <w:noProof/>
+        </w:rPr>
+      </w:pPr>
+    </w:p>
+    <w:p>
+      <w:pPr>
+        <w:rPr>
+          <w:noProof/>
+        </w:rPr>
+      </w:pPr>
+    </w:p>
+    <w:p>
+      <w:pPr>
+        <w:rPr>
+          <w:noProof/>
+        </w:rPr>
+      </w:pPr>
+    </w:p>
+    <w:p>
+      <w:pPr>
+        <w:rPr>
+          <w:noProof/>
+        </w:rPr>
+      </w:pPr>
+    </w:p>
+    <w:p>
+      <w:pPr>
+        <w:rPr>
+          <w:noProof/>
+        </w:rPr>
+      </w:pPr>
+    </w:p>
+    <w:p>
+      <w:pPr>
+        <w:rPr>
+          <w:noProof/>
+        </w:rPr>
+      </w:pPr>
+    </w:p>
+    <w:p>
+      <w:pPr>
+        <w:rPr>
+          <w:noProof/>
+        </w:rPr>
+      </w:pPr>
+    </w:p>
+    <w:p>
+      <w:pPr>
+        <w:rPr>
+          <w:noProof/>
+        </w:rPr>
+      </w:pPr>
+    </w:p>
+    <w:p>
+      <w:pPr>
+        <w:rPr>
+          <w:noProof/>
+        </w:rPr>
+      </w:pPr>
+    </w:p>
+    <w:p>
+      <w:pPr>
+        <w:rPr>
+          <w:noProof/>
+        </w:rPr>
+      </w:pPr>
+      <w:r>
+        <w:rPr>
+          <w:noProof/>
+        </w:rPr>
+        <w:t>Both diagrams were made with diagrams.net</w:t>
+      </w:r>
+    </w:p>
+    <w:p>
+      <w:pPr>
+        <w:rPr>
+          <w:noProof/>
+        </w:rPr>
+      </w:pPr>
+      <w:r>
+        <w:rPr>
+          <w:noProof/>
+        </w:rPr>
+        <w:t>The first is before normalisation and the second is afterwards.</w:t>
+      </w:r>
+    </w:p>
+    <w:p>
+      <w:pPr>
+        <w:rPr>
+          <w:noProof/>
+        </w:rPr>
+      </w:pPr>
+    </w:p>
+    <w:p>
+      <w:pPr>
+        <w:rPr>
+          <w:noProof/>
+        </w:rPr>
+      </w:pPr>
+    </w:p>
+    <w:p>
+      <w:pPr>
+        <w:rPr>
+          <w:noProof/>
+        </w:rPr>
+      </w:pPr>
+    </w:p>
+    <w:p>
+      <w:pPr>
+        <w:rPr>
+          <w:noProof/>
+        </w:rPr>
+      </w:pPr>
     </w:p>
     <w:p>
       <w:pPr>
@@ -2250,276 +2134,6 @@
     </w:p>
     <w:p>
       <w:pPr>
-        <w:rPr>
-          <w:lang w:val="en-GB" w:eastAsia="en-GB" w:bidi="ar-SA"/>
-        </w:rPr>
-      </w:pPr>
-    </w:p>
-    <w:p>
-      <w:pPr>
-        <w:jc w:val="both"/>
-        <w:rPr>
-          <w:rFonts w:asciiTheme="majorHAnsi" w:hAnsiTheme="majorHAnsi"/>
-          <w:i/>
-          <w:iCs/>
-          <w:color w:val="FF0000"/>
-          <w:lang w:val="en-GB" w:eastAsia="zh-CN"/>
-        </w:rPr>
-      </w:pPr>
-      <w:r>
-        <w:rPr>
-          <w:rFonts w:asciiTheme="majorHAnsi" w:hAnsiTheme="majorHAnsi"/>
-          <w:i/>
-          <w:iCs/>
-          <w:color w:val="FF0000"/>
-          <w:lang w:val="en-GB" w:eastAsia="zh-CN"/>
-        </w:rPr>
-        <w:t>In this section, you should show the conceptual/logical relational database sche</w:t>
-      </w:r>
-      <w:r>
-        <w:rPr>
-          <w:rFonts w:asciiTheme="majorHAnsi" w:hAnsiTheme="majorHAnsi"/>
-          <w:i/>
-          <w:iCs/>
-          <w:color w:val="FF0000"/>
-          <w:lang w:val="en-GB" w:eastAsia="zh-CN"/>
-        </w:rPr>
-        <w:t xml:space="preserve">ma translated from the </w:t>
-      </w:r>
-      <w:r>
-        <w:rPr>
-          <w:rFonts w:asciiTheme="majorHAnsi" w:hAnsiTheme="majorHAnsi"/>
-          <w:i/>
-          <w:iCs/>
-          <w:color w:val="FF0000"/>
-          <w:lang w:val="en-GB" w:eastAsia="zh-CN"/>
-        </w:rPr>
-        <w:t xml:space="preserve">EER model. You should include a relational schema </w:t>
-      </w:r>
-      <w:r>
-        <w:rPr>
-          <w:rFonts w:asciiTheme="majorHAnsi" w:hAnsiTheme="majorHAnsi"/>
-          <w:i/>
-          <w:iCs/>
-          <w:color w:val="FF0000"/>
-          <w:lang w:val="en-GB" w:eastAsia="zh-CN"/>
-        </w:rPr>
-        <w:t>showing</w:t>
-      </w:r>
-      <w:r>
-        <w:rPr>
-          <w:rFonts w:asciiTheme="majorHAnsi" w:hAnsiTheme="majorHAnsi"/>
-          <w:i/>
-          <w:iCs/>
-          <w:color w:val="FF0000"/>
-          <w:lang w:val="en-GB" w:eastAsia="zh-CN"/>
-        </w:rPr>
-        <w:t xml:space="preserve"> </w:t>
-      </w:r>
-      <w:r>
-        <w:rPr>
-          <w:rFonts w:asciiTheme="majorHAnsi" w:hAnsiTheme="majorHAnsi"/>
-          <w:i/>
-          <w:iCs/>
-          <w:color w:val="FF0000"/>
-          <w:lang w:val="en-GB" w:eastAsia="zh-CN"/>
-        </w:rPr>
-        <w:t xml:space="preserve">all </w:t>
-      </w:r>
-      <w:r>
-        <w:rPr>
-          <w:rFonts w:asciiTheme="majorHAnsi" w:hAnsiTheme="majorHAnsi"/>
-          <w:i/>
-          <w:iCs/>
-          <w:color w:val="FF0000"/>
-          <w:lang w:val="en-GB" w:eastAsia="zh-CN"/>
-        </w:rPr>
-        <w:t>primary keys</w:t>
-      </w:r>
-      <w:r>
-        <w:rPr>
-          <w:rFonts w:asciiTheme="majorHAnsi" w:hAnsiTheme="majorHAnsi"/>
-          <w:i/>
-          <w:iCs/>
-          <w:color w:val="FF0000"/>
-          <w:lang w:val="en-GB" w:eastAsia="zh-CN"/>
-        </w:rPr>
-        <w:t xml:space="preserve"> and</w:t>
-      </w:r>
-      <w:r>
-        <w:rPr>
-          <w:rFonts w:asciiTheme="majorHAnsi" w:hAnsiTheme="majorHAnsi"/>
-          <w:i/>
-          <w:iCs/>
-          <w:color w:val="FF0000"/>
-          <w:lang w:val="en-GB" w:eastAsia="zh-CN"/>
-        </w:rPr>
-        <w:t xml:space="preserve"> </w:t>
-      </w:r>
-      <w:r>
-        <w:rPr>
-          <w:rFonts w:asciiTheme="majorHAnsi" w:hAnsiTheme="majorHAnsi"/>
-          <w:i/>
-          <w:iCs/>
-          <w:color w:val="FF0000"/>
-          <w:lang w:val="en-GB" w:eastAsia="zh-CN"/>
-        </w:rPr>
-        <w:t>foreign keys of all relations</w:t>
-      </w:r>
-      <w:r>
-        <w:rPr>
-          <w:rFonts w:asciiTheme="majorHAnsi" w:hAnsiTheme="majorHAnsi"/>
-          <w:i/>
-          <w:iCs/>
-          <w:color w:val="FF0000"/>
-          <w:lang w:val="en-GB" w:eastAsia="zh-CN"/>
-        </w:rPr>
-        <w:t xml:space="preserve"> either </w:t>
-      </w:r>
-      <w:r>
-        <w:rPr>
-          <w:rFonts w:asciiTheme="majorHAnsi" w:hAnsiTheme="majorHAnsi"/>
-          <w:i/>
-          <w:iCs/>
-          <w:color w:val="FF0000"/>
-          <w:lang w:val="en-GB" w:eastAsia="zh-CN"/>
-        </w:rPr>
-        <w:t xml:space="preserve">using arrows as shown in the lecture </w:t>
-      </w:r>
-      <w:r>
-        <w:rPr>
-          <w:rFonts w:asciiTheme="majorHAnsi" w:hAnsiTheme="majorHAnsi"/>
-          <w:i/>
-          <w:iCs/>
-          <w:color w:val="FF0000"/>
-          <w:lang w:val="en-GB" w:eastAsia="zh-CN"/>
-        </w:rPr>
-        <w:t xml:space="preserve">slides </w:t>
-      </w:r>
-      <w:r>
-        <w:rPr>
-          <w:rFonts w:asciiTheme="majorHAnsi" w:hAnsiTheme="majorHAnsi"/>
-          <w:i/>
-          <w:iCs/>
-          <w:color w:val="FF0000"/>
-          <w:lang w:val="en-GB" w:eastAsia="zh-CN"/>
-        </w:rPr>
-        <w:t>or</w:t>
-      </w:r>
-      <w:r>
-        <w:rPr>
-          <w:rFonts w:asciiTheme="majorHAnsi" w:hAnsiTheme="majorHAnsi"/>
-          <w:i/>
-          <w:iCs/>
-          <w:color w:val="FF0000"/>
-          <w:lang w:val="en-GB" w:eastAsia="zh-CN"/>
-        </w:rPr>
-        <w:t xml:space="preserve"> in the format</w:t>
-      </w:r>
-      <w:r>
-        <w:rPr>
-          <w:rFonts w:asciiTheme="majorHAnsi" w:hAnsiTheme="majorHAnsi"/>
-          <w:i/>
-          <w:iCs/>
-          <w:color w:val="FF0000"/>
-          <w:lang w:val="en-GB" w:eastAsia="zh-CN"/>
-        </w:rPr>
-        <w:t xml:space="preserve"> </w:t>
-      </w:r>
-      <w:r>
-        <w:rPr>
-          <w:rFonts w:asciiTheme="majorHAnsi" w:hAnsiTheme="majorHAnsi"/>
-          <w:i/>
-          <w:iCs/>
-          <w:color w:val="FF0000"/>
-          <w:lang w:val="en-GB" w:eastAsia="zh-CN"/>
-        </w:rPr>
-        <w:t>shown below</w:t>
-      </w:r>
-      <w:r>
-        <w:rPr>
-          <w:rFonts w:asciiTheme="majorHAnsi" w:hAnsiTheme="majorHAnsi"/>
-          <w:i/>
-          <w:iCs/>
-          <w:color w:val="FF0000"/>
-          <w:lang w:val="en-GB" w:eastAsia="zh-CN"/>
-        </w:rPr>
-        <w:t xml:space="preserve">, which </w:t>
-      </w:r>
-      <w:r>
-        <w:rPr>
-          <w:rFonts w:asciiTheme="majorHAnsi" w:hAnsiTheme="majorHAnsi"/>
-          <w:i/>
-          <w:iCs/>
-          <w:color w:val="FF0000"/>
-          <w:lang w:val="en-GB" w:eastAsia="zh-CN"/>
-        </w:rPr>
-        <w:t>you might find</w:t>
-      </w:r>
-      <w:r>
-        <w:rPr>
-          <w:rFonts w:asciiTheme="majorHAnsi" w:hAnsiTheme="majorHAnsi"/>
-          <w:i/>
-          <w:iCs/>
-          <w:color w:val="FF0000"/>
-          <w:lang w:val="en-GB" w:eastAsia="zh-CN"/>
-        </w:rPr>
-        <w:t xml:space="preserve"> easier</w:t>
-      </w:r>
-      <w:r>
-        <w:rPr>
-          <w:rFonts w:asciiTheme="majorHAnsi" w:hAnsiTheme="majorHAnsi"/>
-          <w:i/>
-          <w:iCs/>
-          <w:color w:val="FF0000"/>
-          <w:lang w:val="en-GB" w:eastAsia="zh-CN"/>
-        </w:rPr>
-        <w:t xml:space="preserve">. Note that </w:t>
-      </w:r>
-      <w:r>
-        <w:rPr>
-          <w:rFonts w:asciiTheme="majorHAnsi" w:hAnsiTheme="majorHAnsi"/>
-          <w:i/>
-          <w:iCs/>
-          <w:color w:val="FF0000"/>
-          <w:lang w:val="en-GB" w:eastAsia="zh-CN"/>
-        </w:rPr>
-        <w:t xml:space="preserve">currently there is no FK in </w:t>
-      </w:r>
-      <w:proofErr w:type="gramStart"/>
-      <w:r>
-        <w:rPr>
-          <w:rFonts w:asciiTheme="majorHAnsi" w:hAnsiTheme="majorHAnsi"/>
-          <w:i/>
-          <w:iCs/>
-          <w:color w:val="FF0000"/>
-          <w:lang w:val="en-GB" w:eastAsia="zh-CN"/>
-        </w:rPr>
-        <w:t>Student</w:t>
-      </w:r>
-      <w:proofErr w:type="gramEnd"/>
-      <w:r>
-        <w:rPr>
-          <w:rFonts w:asciiTheme="majorHAnsi" w:hAnsiTheme="majorHAnsi"/>
-          <w:i/>
-          <w:iCs/>
-          <w:color w:val="FF0000"/>
-          <w:lang w:val="en-GB" w:eastAsia="zh-CN"/>
-        </w:rPr>
-        <w:t xml:space="preserve"> but this could change after you add your entities.</w:t>
-      </w:r>
-    </w:p>
-    <w:p>
-      <w:pPr>
-        <w:jc w:val="both"/>
-        <w:rPr>
-          <w:rFonts w:asciiTheme="majorHAnsi" w:hAnsiTheme="majorHAnsi"/>
-          <w:lang w:val="en-GB" w:eastAsia="zh-CN"/>
-        </w:rPr>
-      </w:pPr>
-    </w:p>
-    <w:p>
-      <w:pPr>
         <w:spacing w:line="360" w:lineRule="auto"/>
         <w:rPr>
           <w:rFonts w:ascii="Courier New" w:hAnsi="Courier New" w:cs="Courier New"/>
@@ -2527,7 +2141,6 @@
           <w:szCs w:val="20"/>
         </w:rPr>
       </w:pPr>
-      <w:proofErr w:type="gramStart"/>
       <w:r>
         <w:rPr>
           <w:rFonts w:ascii="Courier New" w:hAnsi="Courier New" w:cs="Courier New"/>
@@ -2546,111 +2159,69 @@
         </w:rPr>
         <w:t>(</w:t>
       </w:r>
-      <w:proofErr w:type="spellStart"/>
-      <w:proofErr w:type="gramEnd"/>
       <w:r>
         <w:rPr>
           <w:rFonts w:ascii="Courier New" w:hAnsi="Courier New" w:cs="Courier New"/>
           <w:sz w:val="22"/>
           <w:szCs w:val="20"/>
         </w:rPr>
+        <w:t>Crs_Code, Crs_Title, Crs_enrollment</w:t>
+      </w:r>
+      <w:r>
+        <w:rPr>
+          <w:rFonts w:ascii="Courier New" w:hAnsi="Courier New" w:cs="Courier New"/>
+          <w:sz w:val="22"/>
+          <w:szCs w:val="20"/>
+        </w:rPr>
+        <w:t>)</w:t>
+      </w:r>
+    </w:p>
+    <w:p>
+      <w:pPr>
+        <w:rPr>
+          <w:rFonts w:ascii="Courier New" w:hAnsi="Courier New" w:cs="Courier New"/>
+          <w:sz w:val="22"/>
+          <w:szCs w:val="20"/>
+          <w:lang w:val="en-GB" w:eastAsia="zh-CN"/>
+        </w:rPr>
+      </w:pPr>
+      <w:r>
+        <w:rPr>
+          <w:rFonts w:ascii="Courier New" w:hAnsi="Courier New" w:cs="Courier New"/>
+          <w:sz w:val="22"/>
+          <w:szCs w:val="20"/>
+          <w:lang w:val="en-GB" w:eastAsia="zh-CN"/>
+        </w:rPr>
+        <w:t xml:space="preserve">PRIMARY KEY: </w:t>
+      </w:r>
+      <w:r>
+        <w:rPr>
+          <w:rFonts w:ascii="Courier New" w:hAnsi="Courier New" w:cs="Courier New"/>
+          <w:sz w:val="22"/>
+          <w:szCs w:val="20"/>
+        </w:rPr>
         <w:t>Crs_Code</w:t>
       </w:r>
-      <w:proofErr w:type="spellEnd"/>
-      <w:r>
+    </w:p>
+    <w:p>
+      <w:pPr>
+        <w:rPr>
+          <w:rFonts w:asciiTheme="minorHAnsi" w:hAnsiTheme="minorHAnsi" w:cstheme="minorHAnsi"/>
+          <w:sz w:val="22"/>
+          <w:szCs w:val="22"/>
+          <w:lang w:val="en-GB" w:eastAsia="zh-CN"/>
+        </w:rPr>
+      </w:pPr>
+    </w:p>
+    <w:p>
+      <w:pPr>
+        <w:spacing w:line="360" w:lineRule="auto"/>
         <w:rPr>
           <w:rFonts w:ascii="Courier New" w:hAnsi="Courier New" w:cs="Courier New"/>
           <w:sz w:val="22"/>
           <w:szCs w:val="20"/>
         </w:rPr>
-        <w:t xml:space="preserve">, </w:t>
-      </w:r>
-      <w:proofErr w:type="spellStart"/>
-      <w:r>
-        <w:rPr>
-          <w:rFonts w:ascii="Courier New" w:hAnsi="Courier New" w:cs="Courier New"/>
-          <w:sz w:val="22"/>
-          <w:szCs w:val="20"/>
-        </w:rPr>
-        <w:t>Crs_Title</w:t>
-      </w:r>
-      <w:proofErr w:type="spellEnd"/>
-      <w:r>
-        <w:rPr>
-          <w:rFonts w:ascii="Courier New" w:hAnsi="Courier New" w:cs="Courier New"/>
-          <w:sz w:val="22"/>
-          <w:szCs w:val="20"/>
-        </w:rPr>
-        <w:t xml:space="preserve">, </w:t>
-      </w:r>
-      <w:proofErr w:type="spellStart"/>
-      <w:r>
-        <w:rPr>
-          <w:rFonts w:ascii="Courier New" w:hAnsi="Courier New" w:cs="Courier New"/>
-          <w:sz w:val="22"/>
-          <w:szCs w:val="20"/>
-        </w:rPr>
-        <w:t>Crs_enrollment</w:t>
-      </w:r>
-      <w:proofErr w:type="spellEnd"/>
-      <w:r>
-        <w:rPr>
-          <w:rFonts w:ascii="Courier New" w:hAnsi="Courier New" w:cs="Courier New"/>
-          <w:sz w:val="22"/>
-          <w:szCs w:val="20"/>
-        </w:rPr>
-        <w:t>)</w:t>
-      </w:r>
-    </w:p>
-    <w:p>
-      <w:pPr>
-        <w:rPr>
-          <w:rFonts w:ascii="Courier New" w:hAnsi="Courier New" w:cs="Courier New"/>
-          <w:sz w:val="22"/>
-          <w:szCs w:val="20"/>
-          <w:lang w:val="en-GB" w:eastAsia="zh-CN"/>
-        </w:rPr>
-      </w:pPr>
-      <w:r>
-        <w:rPr>
-          <w:rFonts w:ascii="Courier New" w:hAnsi="Courier New" w:cs="Courier New"/>
-          <w:sz w:val="22"/>
-          <w:szCs w:val="20"/>
-          <w:lang w:val="en-GB" w:eastAsia="zh-CN"/>
-        </w:rPr>
-        <w:t xml:space="preserve">PRIMARY KEY: </w:t>
-      </w:r>
-      <w:proofErr w:type="spellStart"/>
-      <w:r>
-        <w:rPr>
-          <w:rFonts w:ascii="Courier New" w:hAnsi="Courier New" w:cs="Courier New"/>
-          <w:sz w:val="22"/>
-          <w:szCs w:val="20"/>
-        </w:rPr>
-        <w:t>Crs_Code</w:t>
-      </w:r>
-      <w:proofErr w:type="spellEnd"/>
-    </w:p>
-    <w:p>
-      <w:pPr>
-        <w:rPr>
-          <w:rFonts w:asciiTheme="minorHAnsi" w:hAnsiTheme="minorHAnsi" w:cstheme="minorHAnsi"/>
-          <w:sz w:val="22"/>
-          <w:szCs w:val="22"/>
-          <w:lang w:val="en-GB" w:eastAsia="zh-CN"/>
-        </w:rPr>
-      </w:pPr>
-    </w:p>
-    <w:p>
-      <w:pPr>
-        <w:spacing w:line="360" w:lineRule="auto"/>
-        <w:rPr>
-          <w:rFonts w:ascii="Courier New" w:hAnsi="Courier New" w:cs="Courier New"/>
-          <w:sz w:val="22"/>
-          <w:szCs w:val="20"/>
-        </w:rPr>
-      </w:pPr>
-      <w:proofErr w:type="gramStart"/>
+      </w:pPr>
       <w:r>
         <w:rPr>
           <w:rFonts w:ascii="Courier New" w:hAnsi="Courier New" w:cs="Courier New"/>
@@ -2669,7 +2240,6 @@
         </w:rPr>
         <w:t>(</w:t>
       </w:r>
-      <w:proofErr w:type="gramEnd"/>
       <w:r>
         <w:rPr>
           <w:rFonts w:ascii="Courier New" w:hAnsi="Courier New" w:cs="Courier New"/>
@@ -2686,7 +2256,6 @@
         </w:rPr>
         <w:t xml:space="preserve">, </w:t>
       </w:r>
-      <w:proofErr w:type="spellStart"/>
       <w:r>
         <w:rPr>
           <w:rFonts w:ascii="Courier New" w:hAnsi="Courier New" w:cs="Courier New"/>
@@ -2717,125 +2286,120 @@
           <w:sz w:val="22"/>
           <w:szCs w:val="20"/>
         </w:rPr>
-        <w:t>Name</w:t>
-      </w:r>
-      <w:proofErr w:type="spellEnd"/>
+        <w:t xml:space="preserve">Name, </w:t>
+      </w:r>
       <w:r>
         <w:rPr>
           <w:rFonts w:ascii="Courier New" w:hAnsi="Courier New" w:cs="Courier New"/>
           <w:sz w:val="22"/>
           <w:szCs w:val="20"/>
         </w:rPr>
-        <w:t xml:space="preserve">, </w:t>
-      </w:r>
-      <w:proofErr w:type="spellStart"/>
+        <w:t xml:space="preserve">Stu_LName, </w:t>
+      </w:r>
       <w:r>
         <w:rPr>
           <w:rFonts w:ascii="Courier New" w:hAnsi="Courier New" w:cs="Courier New"/>
           <w:sz w:val="22"/>
           <w:szCs w:val="20"/>
         </w:rPr>
-        <w:t>Stu_LName</w:t>
-      </w:r>
-      <w:proofErr w:type="spellEnd"/>
+        <w:t xml:space="preserve">Stu_DOB, </w:t>
+      </w:r>
       <w:r>
         <w:rPr>
           <w:rFonts w:ascii="Courier New" w:hAnsi="Courier New" w:cs="Courier New"/>
           <w:sz w:val="22"/>
           <w:szCs w:val="20"/>
         </w:rPr>
-        <w:t xml:space="preserve">, </w:t>
-      </w:r>
-      <w:proofErr w:type="spellStart"/>
+        <w:t xml:space="preserve">Stu_Email, </w:t>
+      </w:r>
       <w:r>
         <w:rPr>
           <w:rFonts w:ascii="Courier New" w:hAnsi="Courier New" w:cs="Courier New"/>
           <w:sz w:val="22"/>
           <w:szCs w:val="20"/>
         </w:rPr>
-        <w:t>Stu_DOB</w:t>
-      </w:r>
-      <w:proofErr w:type="spellEnd"/>
+        <w:t xml:space="preserve">Stu_Course, </w:t>
+      </w:r>
       <w:r>
         <w:rPr>
           <w:rFonts w:ascii="Courier New" w:hAnsi="Courier New" w:cs="Courier New"/>
           <w:sz w:val="22"/>
           <w:szCs w:val="20"/>
         </w:rPr>
-        <w:t xml:space="preserve">, </w:t>
-      </w:r>
-      <w:proofErr w:type="spellStart"/>
+        <w:t>Stu_Type</w:t>
+      </w:r>
       <w:r>
         <w:rPr>
           <w:rFonts w:ascii="Courier New" w:hAnsi="Courier New" w:cs="Courier New"/>
           <w:sz w:val="22"/>
           <w:szCs w:val="20"/>
         </w:rPr>
-        <w:t>Stu_Email</w:t>
-      </w:r>
-      <w:proofErr w:type="spellEnd"/>
+        <w:t>, ACCOM_ID</w:t>
+      </w:r>
       <w:r>
         <w:rPr>
           <w:rFonts w:ascii="Courier New" w:hAnsi="Courier New" w:cs="Courier New"/>
           <w:sz w:val="22"/>
           <w:szCs w:val="20"/>
         </w:rPr>
-        <w:t xml:space="preserve">, </w:t>
-      </w:r>
-      <w:proofErr w:type="spellStart"/>
-      <w:r>
+        <w:t>)</w:t>
+      </w:r>
+    </w:p>
+    <w:p>
+      <w:pPr>
         <w:rPr>
           <w:rFonts w:ascii="Courier New" w:hAnsi="Courier New" w:cs="Courier New"/>
           <w:sz w:val="22"/>
           <w:szCs w:val="20"/>
-        </w:rPr>
-        <w:t>Stu_Course</w:t>
-      </w:r>
-      <w:proofErr w:type="spellEnd"/>
+          <w:lang w:val="en-GB" w:eastAsia="zh-CN"/>
+        </w:rPr>
+      </w:pPr>
       <w:r>
         <w:rPr>
           <w:rFonts w:ascii="Courier New" w:hAnsi="Courier New" w:cs="Courier New"/>
           <w:sz w:val="22"/>
           <w:szCs w:val="20"/>
-        </w:rPr>
-        <w:t xml:space="preserve">, </w:t>
-      </w:r>
-      <w:proofErr w:type="spellStart"/>
+          <w:lang w:val="en-GB" w:eastAsia="zh-CN"/>
+        </w:rPr>
+        <w:t>PRIMARY KEY:</w:t>
+      </w:r>
       <w:r>
         <w:rPr>
           <w:rFonts w:ascii="Courier New" w:hAnsi="Courier New" w:cs="Courier New"/>
           <w:sz w:val="22"/>
           <w:szCs w:val="20"/>
-        </w:rPr>
-        <w:t>Stu_Type</w:t>
-      </w:r>
-      <w:proofErr w:type="spellEnd"/>
+          <w:lang w:val="en-GB" w:eastAsia="zh-CN"/>
+        </w:rPr>
+        <w:t xml:space="preserve"> </w:t>
+      </w:r>
       <w:r>
         <w:rPr>
           <w:rFonts w:ascii="Courier New" w:hAnsi="Courier New" w:cs="Courier New"/>
           <w:sz w:val="22"/>
           <w:szCs w:val="20"/>
-        </w:rPr>
-        <w:t>, ACCOM_ID</w:t>
-      </w:r>
-      <w:r>
+          <w:lang w:val="en-GB" w:eastAsia="zh-CN"/>
+        </w:rPr>
+        <w:t>URN</w:t>
+      </w:r>
+    </w:p>
+    <w:p>
+      <w:pPr>
         <w:rPr>
           <w:rFonts w:ascii="Courier New" w:hAnsi="Courier New" w:cs="Courier New"/>
           <w:sz w:val="22"/>
           <w:szCs w:val="20"/>
-        </w:rPr>
-        <w:t>)</w:t>
-      </w:r>
-    </w:p>
-    <w:p>
-      <w:pPr>
+          <w:lang w:val="en-GB" w:eastAsia="zh-CN"/>
+        </w:rPr>
+      </w:pPr>
+      <w:r>
         <w:rPr>
           <w:rFonts w:ascii="Courier New" w:hAnsi="Courier New" w:cs="Courier New"/>
           <w:sz w:val="22"/>
           <w:szCs w:val="20"/>
           <w:lang w:val="en-GB" w:eastAsia="zh-CN"/>
         </w:rPr>
-      </w:pPr>
+        <w:t>FOREIGN KEY:</w:t>
+      </w:r>
       <w:r>
         <w:rPr>
           <w:rFonts w:ascii="Courier New" w:hAnsi="Courier New" w:cs="Courier New"/>
@@ -2843,71 +2407,15 @@
           <w:szCs w:val="20"/>
           <w:lang w:val="en-GB" w:eastAsia="zh-CN"/>
         </w:rPr>
-        <w:t>PRIMARY KEY:</w:t>
+        <w:t xml:space="preserve"> </w:t>
       </w:r>
       <w:r>
         <w:rPr>
           <w:rFonts w:ascii="Courier New" w:hAnsi="Courier New" w:cs="Courier New"/>
           <w:sz w:val="22"/>
           <w:szCs w:val="20"/>
-          <w:lang w:val="en-GB" w:eastAsia="zh-CN"/>
-        </w:rPr>
-        <w:t xml:space="preserve"> </w:t>
-      </w:r>
-      <w:r>
-        <w:rPr>
-          <w:rFonts w:ascii="Courier New" w:hAnsi="Courier New" w:cs="Courier New"/>
-          <w:sz w:val="22"/>
-          <w:szCs w:val="20"/>
-          <w:lang w:val="en-GB" w:eastAsia="zh-CN"/>
-        </w:rPr>
-        <w:t>URN</w:t>
-      </w:r>
-    </w:p>
-    <w:p>
-      <w:pPr>
-        <w:rPr>
-          <w:rFonts w:ascii="Courier New" w:hAnsi="Courier New" w:cs="Courier New"/>
-          <w:sz w:val="22"/>
-          <w:szCs w:val="20"/>
-          <w:lang w:val="en-GB" w:eastAsia="zh-CN"/>
-        </w:rPr>
-      </w:pPr>
-      <w:r>
-        <w:rPr>
-          <w:rFonts w:ascii="Courier New" w:hAnsi="Courier New" w:cs="Courier New"/>
-          <w:sz w:val="22"/>
-          <w:szCs w:val="20"/>
-          <w:lang w:val="en-GB" w:eastAsia="zh-CN"/>
-        </w:rPr>
-        <w:t>FOREIGN KEY:</w:t>
-      </w:r>
-      <w:r>
-        <w:rPr>
-          <w:rFonts w:ascii="Courier New" w:hAnsi="Courier New" w:cs="Courier New"/>
-          <w:sz w:val="22"/>
-          <w:szCs w:val="20"/>
-          <w:lang w:val="en-GB" w:eastAsia="zh-CN"/>
-        </w:rPr>
-        <w:t xml:space="preserve"> </w:t>
-      </w:r>
-      <w:proofErr w:type="spellStart"/>
-      <w:r>
-        <w:rPr>
-          <w:rFonts w:ascii="Courier New" w:hAnsi="Courier New" w:cs="Courier New"/>
-          <w:sz w:val="22"/>
-          <w:szCs w:val="20"/>
-        </w:rPr>
-        <w:t>Stu_Course</w:t>
-      </w:r>
-      <w:proofErr w:type="spellEnd"/>
-      <w:r>
-        <w:rPr>
-          <w:rFonts w:ascii="Courier New" w:hAnsi="Courier New" w:cs="Courier New"/>
-          <w:sz w:val="22"/>
-          <w:szCs w:val="20"/>
-        </w:rPr>
-        <w:t xml:space="preserve"> REFERENCES </w:t>
+        </w:rPr>
+        <w:t xml:space="preserve">Stu_Course REFERENCES </w:t>
       </w:r>
       <w:r>
         <w:rPr>
@@ -2927,23 +2435,13 @@
         </w:rPr>
         <w:t>(</w:t>
       </w:r>
-      <w:proofErr w:type="spellStart"/>
       <w:r>
         <w:rPr>
           <w:rFonts w:ascii="Courier New" w:hAnsi="Courier New" w:cs="Courier New"/>
           <w:sz w:val="22"/>
           <w:szCs w:val="20"/>
         </w:rPr>
-        <w:t>Crs_Code</w:t>
-      </w:r>
-      <w:proofErr w:type="spellEnd"/>
-      <w:r>
-        <w:rPr>
-          <w:rFonts w:ascii="Courier New" w:hAnsi="Courier New" w:cs="Courier New"/>
-          <w:sz w:val="22"/>
-          <w:szCs w:val="20"/>
-        </w:rPr>
-        <w:t>)</w:t>
+        <w:t>Crs_Code)</w:t>
       </w:r>
       <w:r>
         <w:rPr>
@@ -2970,7 +2468,6 @@
         <w:tab/>
         <w:t xml:space="preserve">  ACCOM_ID REFERENCES </w:t>
       </w:r>
-      <w:proofErr w:type="spellStart"/>
       <w:r>
         <w:rPr>
           <w:rFonts w:ascii="Courier New" w:hAnsi="Courier New" w:cs="Courier New"/>
@@ -2979,9 +2476,46 @@
           <w:sz w:val="22"/>
           <w:szCs w:val="20"/>
         </w:rPr>
-        <w:t>Accomodation</w:t>
-      </w:r>
-      <w:proofErr w:type="spellEnd"/>
+        <w:t xml:space="preserve">Accomodation </w:t>
+      </w:r>
+      <w:r>
+        <w:rPr>
+          <w:rFonts w:ascii="Courier New" w:hAnsi="Courier New" w:cs="Courier New"/>
+          <w:sz w:val="22"/>
+          <w:szCs w:val="20"/>
+        </w:rPr>
+        <w:t>(ACCOM_ID)</w:t>
+      </w:r>
+    </w:p>
+    <w:p>
+      <w:pPr>
+        <w:rPr>
+          <w:rFonts w:ascii="Courier New" w:hAnsi="Courier New" w:cs="Courier New"/>
+          <w:sz w:val="22"/>
+          <w:szCs w:val="20"/>
+          <w:lang w:val="en-GB" w:eastAsia="zh-CN"/>
+        </w:rPr>
+      </w:pPr>
+    </w:p>
+    <w:p>
+      <w:pPr>
+        <w:rPr>
+          <w:rFonts w:ascii="Courier New" w:hAnsi="Courier New" w:cs="Courier New"/>
+          <w:sz w:val="22"/>
+          <w:szCs w:val="20"/>
+          <w:lang w:val="en-GB" w:eastAsia="zh-CN"/>
+        </w:rPr>
+      </w:pPr>
+    </w:p>
+    <w:p>
+      <w:pPr>
+        <w:spacing w:line="360" w:lineRule="auto"/>
+        <w:rPr>
+          <w:rFonts w:ascii="Courier New" w:hAnsi="Courier New" w:cs="Courier New"/>
+          <w:sz w:val="22"/>
+          <w:szCs w:val="20"/>
+        </w:rPr>
+      </w:pPr>
       <w:r>
         <w:rPr>
           <w:rFonts w:ascii="Courier New" w:hAnsi="Courier New" w:cs="Courier New"/>
@@ -2990,6 +2524,94 @@
           <w:sz w:val="22"/>
           <w:szCs w:val="20"/>
         </w:rPr>
+        <w:t>Postgraduate</w:t>
+      </w:r>
+      <w:r>
+        <w:rPr>
+          <w:rFonts w:ascii="Courier New" w:hAnsi="Courier New" w:cs="Courier New"/>
+          <w:sz w:val="22"/>
+          <w:szCs w:val="20"/>
+        </w:rPr>
+        <w:t>(</w:t>
+      </w:r>
+      <w:r>
+        <w:rPr>
+          <w:rFonts w:ascii="Courier New" w:hAnsi="Courier New" w:cs="Courier New"/>
+          <w:sz w:val="22"/>
+          <w:szCs w:val="20"/>
+        </w:rPr>
+        <w:t>URN, Thesis</w:t>
+      </w:r>
+      <w:r>
+        <w:rPr>
+          <w:rFonts w:ascii="Courier New" w:hAnsi="Courier New" w:cs="Courier New"/>
+          <w:sz w:val="22"/>
+          <w:szCs w:val="20"/>
+        </w:rPr>
+        <w:t>)</w:t>
+      </w:r>
+    </w:p>
+    <w:p>
+      <w:pPr>
+        <w:rPr>
+          <w:rFonts w:ascii="Courier New" w:hAnsi="Courier New" w:cs="Courier New"/>
+          <w:sz w:val="22"/>
+          <w:szCs w:val="20"/>
+          <w:lang w:val="en-GB" w:eastAsia="zh-CN"/>
+        </w:rPr>
+      </w:pPr>
+      <w:r>
+        <w:rPr>
+          <w:rFonts w:ascii="Courier New" w:hAnsi="Courier New" w:cs="Courier New"/>
+          <w:sz w:val="22"/>
+          <w:szCs w:val="20"/>
+          <w:lang w:val="en-GB" w:eastAsia="zh-CN"/>
+        </w:rPr>
+        <w:t xml:space="preserve">PRIMARY KEY: </w:t>
+      </w:r>
+      <w:r>
+        <w:rPr>
+          <w:rFonts w:ascii="Courier New" w:hAnsi="Courier New" w:cs="Courier New"/>
+          <w:sz w:val="22"/>
+          <w:szCs w:val="20"/>
+          <w:lang w:val="en-GB" w:eastAsia="zh-CN"/>
+        </w:rPr>
+        <w:t>URN</w:t>
+      </w:r>
+    </w:p>
+    <w:p>
+      <w:pPr>
+        <w:rPr>
+          <w:rFonts w:ascii="Courier New" w:hAnsi="Courier New" w:cs="Courier New"/>
+          <w:sz w:val="22"/>
+          <w:szCs w:val="20"/>
+          <w:lang w:val="en-GB" w:eastAsia="zh-CN"/>
+        </w:rPr>
+      </w:pPr>
+      <w:r>
+        <w:rPr>
+          <w:rFonts w:ascii="Courier New" w:hAnsi="Courier New" w:cs="Courier New"/>
+          <w:sz w:val="22"/>
+          <w:szCs w:val="20"/>
+          <w:lang w:val="en-GB" w:eastAsia="zh-CN"/>
+        </w:rPr>
+        <w:t xml:space="preserve">FOREIGN KEY: </w:t>
+      </w:r>
+      <w:r>
+        <w:rPr>
+          <w:rFonts w:ascii="Courier New" w:hAnsi="Courier New" w:cs="Courier New"/>
+          <w:sz w:val="22"/>
+          <w:szCs w:val="20"/>
+        </w:rPr>
+        <w:t>URN</w:t>
+      </w:r>
+      <w:r>
+        <w:rPr>
+          <w:rFonts w:ascii="Courier New" w:hAnsi="Courier New" w:cs="Courier New"/>
+          <w:sz w:val="22"/>
+          <w:szCs w:val="20"/>
+          <w:lang w:val="en-GB" w:eastAsia="zh-CN"/>
+        </w:rPr>
         <w:t xml:space="preserve"> </w:t>
       </w:r>
       <w:r>
@@ -2997,40 +2619,19 @@
           <w:rFonts w:ascii="Courier New" w:hAnsi="Courier New" w:cs="Courier New"/>
           <w:sz w:val="22"/>
           <w:szCs w:val="20"/>
-        </w:rPr>
-        <w:t>(ACCOM_ID)</w:t>
-      </w:r>
-    </w:p>
-    <w:p>
-      <w:pPr>
+          <w:lang w:val="en-GB" w:eastAsia="zh-CN"/>
+        </w:rPr>
+        <w:t>REFERENCES</w:t>
+      </w:r>
+      <w:r>
         <w:rPr>
           <w:rFonts w:ascii="Courier New" w:hAnsi="Courier New" w:cs="Courier New"/>
           <w:sz w:val="22"/>
           <w:szCs w:val="20"/>
           <w:lang w:val="en-GB" w:eastAsia="zh-CN"/>
         </w:rPr>
-      </w:pPr>
-    </w:p>
-    <w:p>
-      <w:pPr>
-        <w:rPr>
-          <w:rFonts w:ascii="Courier New" w:hAnsi="Courier New" w:cs="Courier New"/>
-          <w:sz w:val="22"/>
-          <w:szCs w:val="20"/>
-          <w:lang w:val="en-GB" w:eastAsia="zh-CN"/>
-        </w:rPr>
-      </w:pPr>
-    </w:p>
-    <w:p>
-      <w:pPr>
-        <w:spacing w:line="360" w:lineRule="auto"/>
-        <w:rPr>
-          <w:rFonts w:ascii="Courier New" w:hAnsi="Courier New" w:cs="Courier New"/>
-          <w:sz w:val="22"/>
-          <w:szCs w:val="20"/>
-        </w:rPr>
-      </w:pPr>
-      <w:proofErr w:type="gramStart"/>
+        <w:t xml:space="preserve"> </w:t>
+      </w:r>
       <w:r>
         <w:rPr>
           <w:rFonts w:ascii="Courier New" w:hAnsi="Courier New" w:cs="Courier New"/>
@@ -3038,31 +2639,33 @@
           <w:bCs/>
           <w:sz w:val="22"/>
           <w:szCs w:val="20"/>
-        </w:rPr>
-        <w:t>Postgraduate</w:t>
+          <w:lang w:val="en-GB" w:eastAsia="zh-CN"/>
+        </w:rPr>
+        <w:t>Student</w:t>
       </w:r>
       <w:r>
         <w:rPr>
           <w:rFonts w:ascii="Courier New" w:hAnsi="Courier New" w:cs="Courier New"/>
           <w:sz w:val="22"/>
           <w:szCs w:val="20"/>
+          <w:lang w:val="en-GB" w:eastAsia="zh-CN"/>
         </w:rPr>
         <w:t>(</w:t>
       </w:r>
-      <w:proofErr w:type="gramEnd"/>
       <w:r>
         <w:rPr>
           <w:rFonts w:ascii="Courier New" w:hAnsi="Courier New" w:cs="Courier New"/>
           <w:sz w:val="22"/>
           <w:szCs w:val="20"/>
         </w:rPr>
-        <w:t>URN, Thesis</w:t>
+        <w:t>URN</w:t>
       </w:r>
       <w:r>
         <w:rPr>
           <w:rFonts w:ascii="Courier New" w:hAnsi="Courier New" w:cs="Courier New"/>
           <w:sz w:val="22"/>
           <w:szCs w:val="20"/>
+          <w:lang w:val="en-GB" w:eastAsia="zh-CN"/>
         </w:rPr>
         <w:t>)</w:t>
       </w:r>
@@ -3071,83 +2674,32 @@
       <w:pPr>
         <w:rPr>
           <w:rFonts w:ascii="Courier New" w:hAnsi="Courier New" w:cs="Courier New"/>
-          <w:sz w:val="22"/>
+          <w:sz w:val="20"/>
           <w:szCs w:val="20"/>
           <w:lang w:val="en-GB" w:eastAsia="zh-CN"/>
         </w:rPr>
       </w:pPr>
-      <w:r>
-        <w:rPr>
-          <w:rFonts w:ascii="Courier New" w:hAnsi="Courier New" w:cs="Courier New"/>
-          <w:sz w:val="22"/>
+    </w:p>
+    <w:p>
+      <w:pPr>
+        <w:rPr>
+          <w:rFonts w:ascii="Courier New" w:hAnsi="Courier New" w:cs="Courier New"/>
+          <w:sz w:val="20"/>
           <w:szCs w:val="20"/>
           <w:lang w:val="en-GB" w:eastAsia="zh-CN"/>
         </w:rPr>
-        <w:t xml:space="preserve">PRIMARY KEY: </w:t>
-      </w:r>
-      <w:r>
+      </w:pPr>
+    </w:p>
+    <w:p>
+      <w:pPr>
+        <w:spacing w:line="360" w:lineRule="auto"/>
         <w:rPr>
           <w:rFonts w:ascii="Courier New" w:hAnsi="Courier New" w:cs="Courier New"/>
           <w:sz w:val="22"/>
           <w:szCs w:val="20"/>
-          <w:lang w:val="en-GB" w:eastAsia="zh-CN"/>
-        </w:rPr>
-        <w:t>URN</w:t>
-      </w:r>
-    </w:p>
-    <w:p>
-      <w:pPr>
-        <w:rPr>
-          <w:rFonts w:ascii="Courier New" w:hAnsi="Courier New" w:cs="Courier New"/>
-          <w:sz w:val="22"/>
-          <w:szCs w:val="20"/>
-          <w:lang w:val="en-GB" w:eastAsia="zh-CN"/>
-        </w:rPr>
-      </w:pPr>
-      <w:r>
-        <w:rPr>
-          <w:rFonts w:ascii="Courier New" w:hAnsi="Courier New" w:cs="Courier New"/>
-          <w:sz w:val="22"/>
-          <w:szCs w:val="20"/>
-          <w:lang w:val="en-GB" w:eastAsia="zh-CN"/>
-        </w:rPr>
-        <w:t xml:space="preserve">FOREIGN KEY: </w:t>
-      </w:r>
-      <w:r>
-        <w:rPr>
-          <w:rFonts w:ascii="Courier New" w:hAnsi="Courier New" w:cs="Courier New"/>
-          <w:sz w:val="22"/>
-          <w:szCs w:val="20"/>
-        </w:rPr>
-        <w:t>URN</w:t>
-      </w:r>
-      <w:r>
-        <w:rPr>
-          <w:rFonts w:ascii="Courier New" w:hAnsi="Courier New" w:cs="Courier New"/>
-          <w:sz w:val="22"/>
-          <w:szCs w:val="20"/>
-          <w:lang w:val="en-GB" w:eastAsia="zh-CN"/>
-        </w:rPr>
-        <w:t xml:space="preserve"> </w:t>
-      </w:r>
-      <w:r>
-        <w:rPr>
-          <w:rFonts w:ascii="Courier New" w:hAnsi="Courier New" w:cs="Courier New"/>
-          <w:sz w:val="22"/>
-          <w:szCs w:val="20"/>
-          <w:lang w:val="en-GB" w:eastAsia="zh-CN"/>
-        </w:rPr>
-        <w:t>REFERENCES</w:t>
-      </w:r>
-      <w:r>
-        <w:rPr>
-          <w:rFonts w:ascii="Courier New" w:hAnsi="Courier New" w:cs="Courier New"/>
-          <w:sz w:val="22"/>
-          <w:szCs w:val="20"/>
-          <w:lang w:val="en-GB" w:eastAsia="zh-CN"/>
-        </w:rPr>
-        <w:t xml:space="preserve"> </w:t>
-      </w:r>
+        </w:rPr>
+      </w:pPr>
+      <w:bookmarkStart w:id="0" w:name="_Hlk187316320"/>
       <w:r>
         <w:rPr>
           <w:rFonts w:ascii="Courier New" w:hAnsi="Courier New" w:cs="Courier New"/>
@@ -3155,24 +2707,60 @@
           <w:bCs/>
           <w:sz w:val="22"/>
           <w:szCs w:val="20"/>
-          <w:lang w:val="en-GB" w:eastAsia="zh-CN"/>
-        </w:rPr>
-        <w:t>Student</w:t>
+        </w:rPr>
+        <w:t>Undergraduate</w:t>
       </w:r>
       <w:r>
         <w:rPr>
           <w:rFonts w:ascii="Courier New" w:hAnsi="Courier New" w:cs="Courier New"/>
           <w:sz w:val="22"/>
           <w:szCs w:val="20"/>
-          <w:lang w:val="en-GB" w:eastAsia="zh-CN"/>
-        </w:rPr>
-        <w:t>(</w:t>
-      </w:r>
-      <w:r>
+        </w:rPr>
+        <w:t>(URN, Total_credits)</w:t>
+      </w:r>
+    </w:p>
+    <w:p>
+      <w:pPr>
         <w:rPr>
           <w:rFonts w:ascii="Courier New" w:hAnsi="Courier New" w:cs="Courier New"/>
           <w:sz w:val="22"/>
           <w:szCs w:val="20"/>
+          <w:lang w:val="en-GB" w:eastAsia="zh-CN"/>
+        </w:rPr>
+      </w:pPr>
+      <w:r>
+        <w:rPr>
+          <w:rFonts w:ascii="Courier New" w:hAnsi="Courier New" w:cs="Courier New"/>
+          <w:sz w:val="22"/>
+          <w:szCs w:val="20"/>
+          <w:lang w:val="en-GB" w:eastAsia="zh-CN"/>
+        </w:rPr>
+        <w:t>PRIMARY KEY: URN</w:t>
+      </w:r>
+    </w:p>
+    <w:p>
+      <w:pPr>
+        <w:rPr>
+          <w:rFonts w:ascii="Courier New" w:hAnsi="Courier New" w:cs="Courier New"/>
+          <w:sz w:val="22"/>
+          <w:szCs w:val="20"/>
+          <w:lang w:val="en-GB" w:eastAsia="zh-CN"/>
+        </w:rPr>
+      </w:pPr>
+      <w:r>
+        <w:rPr>
+          <w:rFonts w:ascii="Courier New" w:hAnsi="Courier New" w:cs="Courier New"/>
+          <w:sz w:val="22"/>
+          <w:szCs w:val="20"/>
+          <w:lang w:val="en-GB" w:eastAsia="zh-CN"/>
+        </w:rPr>
+        <w:t xml:space="preserve">FOREIGN KEY: </w:t>
+      </w:r>
+      <w:r>
+        <w:rPr>
+          <w:rFonts w:ascii="Courier New" w:hAnsi="Courier New" w:cs="Courier New"/>
+          <w:sz w:val="22"/>
+          <w:szCs w:val="20"/>
         </w:rPr>
         <w:t>URN</w:t>
       </w:r>
@@ -3183,40 +2771,8 @@
           <w:szCs w:val="20"/>
           <w:lang w:val="en-GB" w:eastAsia="zh-CN"/>
         </w:rPr>
-        <w:t>)</w:t>
-      </w:r>
-    </w:p>
-    <w:p>
-      <w:pPr>
-        <w:rPr>
-          <w:rFonts w:ascii="Courier New" w:hAnsi="Courier New" w:cs="Courier New"/>
-          <w:sz w:val="20"/>
-          <w:szCs w:val="20"/>
-          <w:lang w:val="en-GB" w:eastAsia="zh-CN"/>
-        </w:rPr>
-      </w:pPr>
-    </w:p>
-    <w:p>
-      <w:pPr>
-        <w:rPr>
-          <w:rFonts w:ascii="Courier New" w:hAnsi="Courier New" w:cs="Courier New"/>
-          <w:sz w:val="20"/>
-          <w:szCs w:val="20"/>
-          <w:lang w:val="en-GB" w:eastAsia="zh-CN"/>
-        </w:rPr>
-      </w:pPr>
-    </w:p>
-    <w:p>
-      <w:pPr>
-        <w:spacing w:line="360" w:lineRule="auto"/>
-        <w:rPr>
-          <w:rFonts w:ascii="Courier New" w:hAnsi="Courier New" w:cs="Courier New"/>
-          <w:sz w:val="22"/>
-          <w:szCs w:val="20"/>
-        </w:rPr>
-      </w:pPr>
-      <w:bookmarkStart w:id="0" w:name="_Hlk187316320"/>
-      <w:proofErr w:type="gramStart"/>
+        <w:t xml:space="preserve"> REFERENCES </w:t>
+      </w:r>
       <w:r>
         <w:rPr>
           <w:rFonts w:ascii="Courier New" w:hAnsi="Courier New" w:cs="Courier New"/>
@@ -3224,99 +2780,58 @@
           <w:bCs/>
           <w:sz w:val="22"/>
           <w:szCs w:val="20"/>
-        </w:rPr>
-        <w:t>Undergraduate</w:t>
+          <w:lang w:val="en-GB" w:eastAsia="zh-CN"/>
+        </w:rPr>
+        <w:t>Student</w:t>
       </w:r>
       <w:r>
         <w:rPr>
           <w:rFonts w:ascii="Courier New" w:hAnsi="Courier New" w:cs="Courier New"/>
           <w:sz w:val="22"/>
           <w:szCs w:val="20"/>
+          <w:lang w:val="en-GB" w:eastAsia="zh-CN"/>
         </w:rPr>
         <w:t>(</w:t>
       </w:r>
-      <w:proofErr w:type="gramEnd"/>
       <w:r>
         <w:rPr>
           <w:rFonts w:ascii="Courier New" w:hAnsi="Courier New" w:cs="Courier New"/>
           <w:sz w:val="22"/>
           <w:szCs w:val="20"/>
         </w:rPr>
-        <w:t xml:space="preserve">URN, </w:t>
-      </w:r>
-      <w:proofErr w:type="spellStart"/>
+        <w:t>URN</w:t>
+      </w:r>
       <w:r>
         <w:rPr>
           <w:rFonts w:ascii="Courier New" w:hAnsi="Courier New" w:cs="Courier New"/>
           <w:sz w:val="22"/>
           <w:szCs w:val="20"/>
-        </w:rPr>
-        <w:t>Total_credits</w:t>
-      </w:r>
-      <w:proofErr w:type="spellEnd"/>
-      <w:r>
+          <w:lang w:val="en-GB" w:eastAsia="zh-CN"/>
+        </w:rPr>
+        <w:t>)</w:t>
+      </w:r>
+      <w:bookmarkEnd w:id="0"/>
+    </w:p>
+    <w:p>
+      <w:pPr>
+        <w:spacing w:line="360" w:lineRule="auto"/>
+        <w:rPr>
+          <w:rFonts w:ascii="Courier New" w:hAnsi="Courier New" w:cs="Courier New"/>
+          <w:sz w:val="22"/>
+          <w:szCs w:val="22"/>
+          <w:lang w:val="en-GB" w:eastAsia="zh-CN"/>
+        </w:rPr>
+      </w:pPr>
+    </w:p>
+    <w:p>
+      <w:pPr>
+        <w:spacing w:line="360" w:lineRule="auto"/>
         <w:rPr>
           <w:rFonts w:ascii="Courier New" w:hAnsi="Courier New" w:cs="Courier New"/>
           <w:sz w:val="22"/>
           <w:szCs w:val="20"/>
         </w:rPr>
-        <w:t>)</w:t>
-      </w:r>
-    </w:p>
-    <w:p>
-      <w:pPr>
-        <w:rPr>
-          <w:rFonts w:ascii="Courier New" w:hAnsi="Courier New" w:cs="Courier New"/>
-          <w:sz w:val="22"/>
-          <w:szCs w:val="20"/>
-          <w:lang w:val="en-GB" w:eastAsia="zh-CN"/>
-        </w:rPr>
-      </w:pPr>
-      <w:r>
-        <w:rPr>
-          <w:rFonts w:ascii="Courier New" w:hAnsi="Courier New" w:cs="Courier New"/>
-          <w:sz w:val="22"/>
-          <w:szCs w:val="20"/>
-          <w:lang w:val="en-GB" w:eastAsia="zh-CN"/>
-        </w:rPr>
-        <w:t>PRIMARY KEY: URN</w:t>
-      </w:r>
-    </w:p>
-    <w:p>
-      <w:pPr>
-        <w:rPr>
-          <w:rFonts w:ascii="Courier New" w:hAnsi="Courier New" w:cs="Courier New"/>
-          <w:sz w:val="22"/>
-          <w:szCs w:val="20"/>
-          <w:lang w:val="en-GB" w:eastAsia="zh-CN"/>
-        </w:rPr>
-      </w:pPr>
-      <w:r>
-        <w:rPr>
-          <w:rFonts w:ascii="Courier New" w:hAnsi="Courier New" w:cs="Courier New"/>
-          <w:sz w:val="22"/>
-          <w:szCs w:val="20"/>
-          <w:lang w:val="en-GB" w:eastAsia="zh-CN"/>
-        </w:rPr>
-        <w:t xml:space="preserve">FOREIGN KEY: </w:t>
-      </w:r>
-      <w:r>
-        <w:rPr>
-          <w:rFonts w:ascii="Courier New" w:hAnsi="Courier New" w:cs="Courier New"/>
-          <w:sz w:val="22"/>
-          <w:szCs w:val="20"/>
-        </w:rPr>
-        <w:t>URN</w:t>
-      </w:r>
-      <w:r>
-        <w:rPr>
-          <w:rFonts w:ascii="Courier New" w:hAnsi="Courier New" w:cs="Courier New"/>
-          <w:sz w:val="22"/>
-          <w:szCs w:val="20"/>
-          <w:lang w:val="en-GB" w:eastAsia="zh-CN"/>
-        </w:rPr>
-        <w:t xml:space="preserve"> REFERENCES </w:t>
-      </w:r>
+      </w:pPr>
       <w:r>
         <w:rPr>
           <w:rFonts w:ascii="Courier New" w:hAnsi="Courier New" w:cs="Courier New"/>
@@ -3324,16 +2839,14 @@
           <w:bCs/>
           <w:sz w:val="22"/>
           <w:szCs w:val="20"/>
-          <w:lang w:val="en-GB" w:eastAsia="zh-CN"/>
-        </w:rPr>
-        <w:t>Student</w:t>
+        </w:rPr>
+        <w:t>Hobby</w:t>
       </w:r>
       <w:r>
         <w:rPr>
           <w:rFonts w:ascii="Courier New" w:hAnsi="Courier New" w:cs="Courier New"/>
           <w:sz w:val="22"/>
           <w:szCs w:val="20"/>
-          <w:lang w:val="en-GB" w:eastAsia="zh-CN"/>
         </w:rPr>
         <w:t>(</w:t>
       </w:r>
@@ -3343,18 +2856,60 @@
           <w:sz w:val="22"/>
           <w:szCs w:val="20"/>
         </w:rPr>
-        <w:t>URN</w:t>
+        <w:t>HOBBY_CODE</w:t>
       </w:r>
       <w:r>
         <w:rPr>
           <w:rFonts w:ascii="Courier New" w:hAnsi="Courier New" w:cs="Courier New"/>
           <w:sz w:val="22"/>
           <w:szCs w:val="20"/>
-          <w:lang w:val="en-GB" w:eastAsia="zh-CN"/>
+        </w:rPr>
+        <w:t xml:space="preserve">, </w:t>
+      </w:r>
+      <w:r>
+        <w:rPr>
+          <w:rFonts w:ascii="Courier New" w:hAnsi="Courier New" w:cs="Courier New"/>
+          <w:sz w:val="22"/>
+          <w:szCs w:val="20"/>
+        </w:rPr>
+        <w:t>Hobby_name, Hobby_Description, Hobby_Catagory</w:t>
+      </w:r>
+      <w:r>
+        <w:rPr>
+          <w:rFonts w:ascii="Courier New" w:hAnsi="Courier New" w:cs="Courier New"/>
+          <w:sz w:val="22"/>
+          <w:szCs w:val="20"/>
         </w:rPr>
         <w:t>)</w:t>
       </w:r>
-      <w:bookmarkEnd w:id="0"/>
+    </w:p>
+    <w:p>
+      <w:pPr>
+        <w:rPr>
+          <w:rFonts w:ascii="Courier New" w:hAnsi="Courier New" w:cs="Courier New"/>
+          <w:sz w:val="22"/>
+          <w:szCs w:val="20"/>
+          <w:lang w:val="en-GB" w:eastAsia="zh-CN"/>
+        </w:rPr>
+      </w:pPr>
+      <w:r>
+        <w:rPr>
+          <w:rFonts w:ascii="Courier New" w:hAnsi="Courier New" w:cs="Courier New"/>
+          <w:sz w:val="22"/>
+          <w:szCs w:val="20"/>
+          <w:lang w:val="en-GB" w:eastAsia="zh-CN"/>
+        </w:rPr>
+        <w:t xml:space="preserve">PRIMARY KEY: </w:t>
+      </w:r>
+      <w:r>
+        <w:rPr>
+          <w:rFonts w:ascii="Courier New" w:hAnsi="Courier New" w:cs="Courier New"/>
+          <w:sz w:val="22"/>
+          <w:szCs w:val="20"/>
+          <w:lang w:val="en-GB" w:eastAsia="zh-CN"/>
+        </w:rPr>
+        <w:t>HOBBY_CODE</w:t>
+      </w:r>
     </w:p>
     <w:p>
       <w:pPr>
@@ -3373,116 +2928,29 @@
         <w:rPr>
           <w:rFonts w:ascii="Courier New" w:hAnsi="Courier New" w:cs="Courier New"/>
           <w:sz w:val="22"/>
-          <w:szCs w:val="20"/>
-        </w:rPr>
-      </w:pPr>
-      <w:proofErr w:type="gramStart"/>
+          <w:szCs w:val="22"/>
+          <w:lang w:val="en-GB" w:eastAsia="zh-CN"/>
+        </w:rPr>
+      </w:pPr>
       <w:r>
         <w:rPr>
           <w:rFonts w:ascii="Courier New" w:hAnsi="Courier New" w:cs="Courier New"/>
           <w:b/>
           <w:bCs/>
           <w:sz w:val="22"/>
-          <w:szCs w:val="20"/>
-        </w:rPr>
-        <w:t>Hobby</w:t>
-      </w:r>
-      <w:r>
-        <w:rPr>
-          <w:rFonts w:ascii="Courier New" w:hAnsi="Courier New" w:cs="Courier New"/>
-          <w:sz w:val="22"/>
-          <w:szCs w:val="20"/>
-        </w:rPr>
-        <w:t>(</w:t>
-      </w:r>
-      <w:proofErr w:type="gramEnd"/>
-      <w:r>
-        <w:rPr>
-          <w:rFonts w:ascii="Courier New" w:hAnsi="Courier New" w:cs="Courier New"/>
-          <w:sz w:val="22"/>
-          <w:szCs w:val="20"/>
-        </w:rPr>
-        <w:t>HOBBY_CODE</w:t>
-      </w:r>
-      <w:r>
-        <w:rPr>
-          <w:rFonts w:ascii="Courier New" w:hAnsi="Courier New" w:cs="Courier New"/>
-          <w:sz w:val="22"/>
-          <w:szCs w:val="20"/>
-        </w:rPr>
-        <w:t xml:space="preserve">, </w:t>
-      </w:r>
-      <w:r>
-        <w:rPr>
-          <w:rFonts w:ascii="Courier New" w:hAnsi="Courier New" w:cs="Courier New"/>
-          <w:sz w:val="22"/>
-          <w:szCs w:val="20"/>
-        </w:rPr>
-        <w:t xml:space="preserve">Hobby_name, </w:t>
-      </w:r>
-      <w:proofErr w:type="spellStart"/>
-      <w:r>
-        <w:rPr>
-          <w:rFonts w:ascii="Courier New" w:hAnsi="Courier New" w:cs="Courier New"/>
-          <w:sz w:val="22"/>
-          <w:szCs w:val="20"/>
-        </w:rPr>
-        <w:t>Hobby_Description</w:t>
-      </w:r>
-      <w:proofErr w:type="spellEnd"/>
-      <w:r>
-        <w:rPr>
-          <w:rFonts w:ascii="Courier New" w:hAnsi="Courier New" w:cs="Courier New"/>
-          <w:sz w:val="22"/>
-          <w:szCs w:val="20"/>
-        </w:rPr>
-        <w:t xml:space="preserve">, </w:t>
-      </w:r>
-      <w:proofErr w:type="spellStart"/>
-      <w:r>
-        <w:rPr>
-          <w:rFonts w:ascii="Courier New" w:hAnsi="Courier New" w:cs="Courier New"/>
-          <w:sz w:val="22"/>
-          <w:szCs w:val="20"/>
-        </w:rPr>
-        <w:t>Hobby_Catagory</w:t>
-      </w:r>
-      <w:proofErr w:type="spellEnd"/>
-      <w:r>
-        <w:rPr>
-          <w:rFonts w:ascii="Courier New" w:hAnsi="Courier New" w:cs="Courier New"/>
-          <w:sz w:val="22"/>
-          <w:szCs w:val="20"/>
-        </w:rPr>
-        <w:t>)</w:t>
-      </w:r>
-    </w:p>
-    <w:p>
-      <w:pPr>
-        <w:rPr>
-          <w:rFonts w:ascii="Courier New" w:hAnsi="Courier New" w:cs="Courier New"/>
-          <w:sz w:val="22"/>
-          <w:szCs w:val="20"/>
-          <w:lang w:val="en-GB" w:eastAsia="zh-CN"/>
-        </w:rPr>
-      </w:pPr>
-      <w:r>
-        <w:rPr>
-          <w:rFonts w:ascii="Courier New" w:hAnsi="Courier New" w:cs="Courier New"/>
-          <w:sz w:val="22"/>
-          <w:szCs w:val="20"/>
-          <w:lang w:val="en-GB" w:eastAsia="zh-CN"/>
-        </w:rPr>
-        <w:t xml:space="preserve">PRIMARY KEY: </w:t>
-      </w:r>
-      <w:r>
-        <w:rPr>
-          <w:rFonts w:ascii="Courier New" w:hAnsi="Courier New" w:cs="Courier New"/>
-          <w:sz w:val="22"/>
-          <w:szCs w:val="20"/>
-          <w:lang w:val="en-GB" w:eastAsia="zh-CN"/>
-        </w:rPr>
-        <w:t>HOBBY_CODE</w:t>
+          <w:szCs w:val="22"/>
+          <w:lang w:val="en-GB" w:eastAsia="zh-CN"/>
+        </w:rPr>
+        <w:t>Stu_Hobby</w:t>
+      </w:r>
+      <w:r>
+        <w:rPr>
+          <w:rFonts w:ascii="Courier New" w:hAnsi="Courier New" w:cs="Courier New"/>
+          <w:sz w:val="22"/>
+          <w:szCs w:val="22"/>
+          <w:lang w:val="en-GB" w:eastAsia="zh-CN"/>
+        </w:rPr>
+        <w:t>(URN, HOBBY_CODE)</w:t>
       </w:r>
     </w:p>
     <w:p>
@@ -3495,6 +2963,24 @@
           <w:lang w:val="en-GB" w:eastAsia="zh-CN"/>
         </w:rPr>
       </w:pPr>
+      <w:r>
+        <w:rPr>
+          <w:rFonts w:ascii="Courier New" w:hAnsi="Courier New" w:cs="Courier New"/>
+          <w:sz w:val="22"/>
+          <w:szCs w:val="22"/>
+          <w:lang w:val="en-GB" w:eastAsia="zh-CN"/>
+        </w:rPr>
+        <w:t>PRIMARY KEY:</w:t>
+      </w:r>
+      <w:r>
+        <w:rPr>
+          <w:rFonts w:ascii="Courier New" w:hAnsi="Courier New" w:cs="Courier New"/>
+          <w:sz w:val="22"/>
+          <w:szCs w:val="22"/>
+          <w:lang w:val="en-GB" w:eastAsia="zh-CN"/>
+        </w:rPr>
+        <w:t xml:space="preserve"> URN, HOBBY_CODE</w:t>
+      </w:r>
     </w:p>
     <w:p>
       <w:pPr>
@@ -3506,7 +2992,24 @@
           <w:lang w:val="en-GB" w:eastAsia="zh-CN"/>
         </w:rPr>
       </w:pPr>
-      <w:proofErr w:type="spellStart"/>
+      <w:r>
+        <w:rPr>
+          <w:rFonts w:ascii="Courier New" w:hAnsi="Courier New" w:cs="Courier New"/>
+          <w:sz w:val="22"/>
+          <w:szCs w:val="22"/>
+          <w:lang w:val="en-GB" w:eastAsia="zh-CN"/>
+        </w:rPr>
+        <w:t xml:space="preserve">FOREIGN KEY: </w:t>
+      </w:r>
+      <w:r>
+        <w:rPr>
+          <w:rFonts w:ascii="Courier New" w:hAnsi="Courier New" w:cs="Courier New"/>
+          <w:sz w:val="22"/>
+          <w:szCs w:val="22"/>
+          <w:lang w:val="en-GB" w:eastAsia="zh-CN"/>
+        </w:rPr>
+        <w:t xml:space="preserve">URN REFERENCES </w:t>
+      </w:r>
       <w:r>
         <w:rPr>
           <w:rFonts w:ascii="Courier New" w:hAnsi="Courier New" w:cs="Courier New"/>
@@ -3516,17 +3019,16 @@
           <w:szCs w:val="22"/>
           <w:lang w:val="en-GB" w:eastAsia="zh-CN"/>
         </w:rPr>
-        <w:t>Stu_Hobby</w:t>
-      </w:r>
-      <w:proofErr w:type="spellEnd"/>
-      <w:r>
-        <w:rPr>
-          <w:rFonts w:ascii="Courier New" w:hAnsi="Courier New" w:cs="Courier New"/>
-          <w:sz w:val="22"/>
-          <w:szCs w:val="22"/>
-          <w:lang w:val="en-GB" w:eastAsia="zh-CN"/>
-        </w:rPr>
-        <w:t>(URN, HOBBY_CODE)</w:t>
+        <w:t>Student</w:t>
+      </w:r>
+      <w:r>
+        <w:rPr>
+          <w:rFonts w:ascii="Courier New" w:hAnsi="Courier New" w:cs="Courier New"/>
+          <w:sz w:val="22"/>
+          <w:szCs w:val="22"/>
+          <w:lang w:val="en-GB" w:eastAsia="zh-CN"/>
+        </w:rPr>
+        <w:t>(URN)</w:t>
       </w:r>
     </w:p>
     <w:p>
@@ -3546,45 +3048,17 @@
           <w:szCs w:val="22"/>
           <w:lang w:val="en-GB" w:eastAsia="zh-CN"/>
         </w:rPr>
-        <w:t>PRIMARY KEY:</w:t>
-      </w:r>
-      <w:r>
-        <w:rPr>
-          <w:rFonts w:ascii="Courier New" w:hAnsi="Courier New" w:cs="Courier New"/>
-          <w:sz w:val="22"/>
-          <w:szCs w:val="22"/>
-          <w:lang w:val="en-GB" w:eastAsia="zh-CN"/>
-        </w:rPr>
-        <w:t xml:space="preserve"> URN, HOBBY_CODE</w:t>
-      </w:r>
-    </w:p>
-    <w:p>
-      <w:pPr>
-        <w:spacing w:line="360" w:lineRule="auto"/>
-        <w:rPr>
-          <w:rFonts w:ascii="Courier New" w:hAnsi="Courier New" w:cs="Courier New"/>
-          <w:sz w:val="22"/>
-          <w:szCs w:val="22"/>
-          <w:lang w:val="en-GB" w:eastAsia="zh-CN"/>
-        </w:rPr>
-      </w:pPr>
-      <w:r>
-        <w:rPr>
-          <w:rFonts w:ascii="Courier New" w:hAnsi="Courier New" w:cs="Courier New"/>
-          <w:sz w:val="22"/>
-          <w:szCs w:val="22"/>
-          <w:lang w:val="en-GB" w:eastAsia="zh-CN"/>
-        </w:rPr>
-        <w:t xml:space="preserve">FOREIGN KEY: </w:t>
-      </w:r>
-      <w:r>
-        <w:rPr>
-          <w:rFonts w:ascii="Courier New" w:hAnsi="Courier New" w:cs="Courier New"/>
-          <w:sz w:val="22"/>
-          <w:szCs w:val="22"/>
-          <w:lang w:val="en-GB" w:eastAsia="zh-CN"/>
-        </w:rPr>
-        <w:t xml:space="preserve">URN REFERENCES </w:t>
+        <w:tab/>
+      </w:r>
+      <w:r>
+        <w:rPr>
+          <w:rFonts w:ascii="Courier New" w:hAnsi="Courier New" w:cs="Courier New"/>
+          <w:sz w:val="22"/>
+          <w:szCs w:val="22"/>
+          <w:lang w:val="en-GB" w:eastAsia="zh-CN"/>
+        </w:rPr>
+        <w:tab/>
+        <w:t xml:space="preserve">  HOBBY_CODE REFERENCES </w:t>
       </w:r>
       <w:r>
         <w:rPr>
@@ -3595,16 +3069,16 @@
           <w:szCs w:val="22"/>
           <w:lang w:val="en-GB" w:eastAsia="zh-CN"/>
         </w:rPr>
-        <w:t>Student</w:t>
-      </w:r>
-      <w:r>
-        <w:rPr>
-          <w:rFonts w:ascii="Courier New" w:hAnsi="Courier New" w:cs="Courier New"/>
-          <w:sz w:val="22"/>
-          <w:szCs w:val="22"/>
-          <w:lang w:val="en-GB" w:eastAsia="zh-CN"/>
-        </w:rPr>
-        <w:t>(URN)</w:t>
+        <w:t xml:space="preserve">Hobby </w:t>
+      </w:r>
+      <w:r>
+        <w:rPr>
+          <w:rFonts w:ascii="Courier New" w:hAnsi="Courier New" w:cs="Courier New"/>
+          <w:sz w:val="22"/>
+          <w:szCs w:val="22"/>
+          <w:lang w:val="en-GB" w:eastAsia="zh-CN"/>
+        </w:rPr>
+        <w:t>(HOBBY_CODE)</w:t>
       </w:r>
     </w:p>
     <w:p>
@@ -3617,25 +3091,17 @@
           <w:lang w:val="en-GB" w:eastAsia="zh-CN"/>
         </w:rPr>
       </w:pPr>
-      <w:r>
-        <w:rPr>
-          <w:rFonts w:ascii="Courier New" w:hAnsi="Courier New" w:cs="Courier New"/>
-          <w:sz w:val="22"/>
-          <w:szCs w:val="22"/>
-          <w:lang w:val="en-GB" w:eastAsia="zh-CN"/>
-        </w:rPr>
-        <w:tab/>
-      </w:r>
-      <w:r>
-        <w:rPr>
-          <w:rFonts w:ascii="Courier New" w:hAnsi="Courier New" w:cs="Courier New"/>
-          <w:sz w:val="22"/>
-          <w:szCs w:val="22"/>
-          <w:lang w:val="en-GB" w:eastAsia="zh-CN"/>
-        </w:rPr>
-        <w:tab/>
-        <w:t xml:space="preserve">  HOBBY_CODE REFERENCES </w:t>
-      </w:r>
+    </w:p>
+    <w:p>
+      <w:pPr>
+        <w:spacing w:line="360" w:lineRule="auto"/>
+        <w:rPr>
+          <w:rFonts w:ascii="Courier New" w:hAnsi="Courier New" w:cs="Courier New"/>
+          <w:sz w:val="22"/>
+          <w:szCs w:val="22"/>
+          <w:lang w:val="en-GB" w:eastAsia="zh-CN"/>
+        </w:rPr>
+      </w:pPr>
       <w:r>
         <w:rPr>
           <w:rFonts w:ascii="Courier New" w:hAnsi="Courier New" w:cs="Courier New"/>
@@ -3645,16 +3111,45 @@
           <w:szCs w:val="22"/>
           <w:lang w:val="en-GB" w:eastAsia="zh-CN"/>
         </w:rPr>
-        <w:t xml:space="preserve">Hobby </w:t>
-      </w:r>
-      <w:r>
-        <w:rPr>
-          <w:rFonts w:ascii="Courier New" w:hAnsi="Courier New" w:cs="Courier New"/>
-          <w:sz w:val="22"/>
-          <w:szCs w:val="22"/>
-          <w:lang w:val="en-GB" w:eastAsia="zh-CN"/>
-        </w:rPr>
-        <w:t>(HOBBY_CODE)</w:t>
+        <w:t>Club</w:t>
+      </w:r>
+      <w:r>
+        <w:rPr>
+          <w:rFonts w:ascii="Courier New" w:hAnsi="Courier New" w:cs="Courier New"/>
+          <w:sz w:val="22"/>
+          <w:szCs w:val="22"/>
+          <w:lang w:val="en-GB" w:eastAsia="zh-CN"/>
+        </w:rPr>
+        <w:t xml:space="preserve"> (CLUB_CODE, </w:t>
+      </w:r>
+      <w:r>
+        <w:rPr>
+          <w:rFonts w:ascii="Courier New" w:hAnsi="Courier New" w:cs="Courier New"/>
+          <w:sz w:val="22"/>
+          <w:szCs w:val="22"/>
+          <w:lang w:val="en-GB" w:eastAsia="zh-CN"/>
+        </w:rPr>
+        <w:t>Club_Name, Club_Description, Club_Catagory, Club_Founded, Club_Website)</w:t>
+      </w:r>
+    </w:p>
+    <w:p>
+      <w:pPr>
+        <w:spacing w:line="360" w:lineRule="auto"/>
+        <w:rPr>
+          <w:rFonts w:ascii="Courier New" w:hAnsi="Courier New" w:cs="Courier New"/>
+          <w:sz w:val="22"/>
+          <w:szCs w:val="22"/>
+          <w:lang w:val="en-GB" w:eastAsia="zh-CN"/>
+        </w:rPr>
+      </w:pPr>
+      <w:r>
+        <w:rPr>
+          <w:rFonts w:ascii="Courier New" w:hAnsi="Courier New" w:cs="Courier New"/>
+          <w:sz w:val="22"/>
+          <w:szCs w:val="22"/>
+          <w:lang w:val="en-GB" w:eastAsia="zh-CN"/>
+        </w:rPr>
+        <w:t>PRIMARY KEY: CLUB_CODE</w:t>
       </w:r>
     </w:p>
     <w:p>
@@ -3687,116 +3182,16 @@
           <w:szCs w:val="22"/>
           <w:lang w:val="en-GB" w:eastAsia="zh-CN"/>
         </w:rPr>
-        <w:t>Club</w:t>
-      </w:r>
-      <w:r>
-        <w:rPr>
-          <w:rFonts w:ascii="Courier New" w:hAnsi="Courier New" w:cs="Courier New"/>
-          <w:sz w:val="22"/>
-          <w:szCs w:val="22"/>
-          <w:lang w:val="en-GB" w:eastAsia="zh-CN"/>
-        </w:rPr>
-        <w:t xml:space="preserve"> (CLUB_CODE, </w:t>
-      </w:r>
-      <w:proofErr w:type="spellStart"/>
-      <w:r>
-        <w:rPr>
-          <w:rFonts w:ascii="Courier New" w:hAnsi="Courier New" w:cs="Courier New"/>
-          <w:sz w:val="22"/>
-          <w:szCs w:val="22"/>
-          <w:lang w:val="en-GB" w:eastAsia="zh-CN"/>
-        </w:rPr>
-        <w:t>Club_Name</w:t>
-      </w:r>
-      <w:proofErr w:type="spellEnd"/>
-      <w:r>
-        <w:rPr>
-          <w:rFonts w:ascii="Courier New" w:hAnsi="Courier New" w:cs="Courier New"/>
-          <w:sz w:val="22"/>
-          <w:szCs w:val="22"/>
-          <w:lang w:val="en-GB" w:eastAsia="zh-CN"/>
-        </w:rPr>
-        <w:t xml:space="preserve">, </w:t>
-      </w:r>
-      <w:proofErr w:type="spellStart"/>
-      <w:r>
-        <w:rPr>
-          <w:rFonts w:ascii="Courier New" w:hAnsi="Courier New" w:cs="Courier New"/>
-          <w:sz w:val="22"/>
-          <w:szCs w:val="22"/>
-          <w:lang w:val="en-GB" w:eastAsia="zh-CN"/>
-        </w:rPr>
-        <w:t>Club_Description</w:t>
-      </w:r>
-      <w:proofErr w:type="spellEnd"/>
-      <w:r>
-        <w:rPr>
-          <w:rFonts w:ascii="Courier New" w:hAnsi="Courier New" w:cs="Courier New"/>
-          <w:sz w:val="22"/>
-          <w:szCs w:val="22"/>
-          <w:lang w:val="en-GB" w:eastAsia="zh-CN"/>
-        </w:rPr>
-        <w:t xml:space="preserve">, </w:t>
-      </w:r>
-      <w:proofErr w:type="spellStart"/>
-      <w:r>
-        <w:rPr>
-          <w:rFonts w:ascii="Courier New" w:hAnsi="Courier New" w:cs="Courier New"/>
-          <w:sz w:val="22"/>
-          <w:szCs w:val="22"/>
-          <w:lang w:val="en-GB" w:eastAsia="zh-CN"/>
-        </w:rPr>
-        <w:t>Club_Catagory</w:t>
-      </w:r>
-      <w:proofErr w:type="spellEnd"/>
-      <w:r>
-        <w:rPr>
-          <w:rFonts w:ascii="Courier New" w:hAnsi="Courier New" w:cs="Courier New"/>
-          <w:sz w:val="22"/>
-          <w:szCs w:val="22"/>
-          <w:lang w:val="en-GB" w:eastAsia="zh-CN"/>
-        </w:rPr>
-        <w:t xml:space="preserve">, </w:t>
-      </w:r>
-      <w:proofErr w:type="spellStart"/>
-      <w:r>
-        <w:rPr>
-          <w:rFonts w:ascii="Courier New" w:hAnsi="Courier New" w:cs="Courier New"/>
-          <w:sz w:val="22"/>
-          <w:szCs w:val="22"/>
-          <w:lang w:val="en-GB" w:eastAsia="zh-CN"/>
-        </w:rPr>
-        <w:t>Club_Founded</w:t>
-      </w:r>
-      <w:proofErr w:type="spellEnd"/>
-      <w:r>
-        <w:rPr>
-          <w:rFonts w:ascii="Courier New" w:hAnsi="Courier New" w:cs="Courier New"/>
-          <w:sz w:val="22"/>
-          <w:szCs w:val="22"/>
-          <w:lang w:val="en-GB" w:eastAsia="zh-CN"/>
-        </w:rPr>
-        <w:t xml:space="preserve">, </w:t>
-      </w:r>
-      <w:proofErr w:type="spellStart"/>
-      <w:r>
-        <w:rPr>
-          <w:rFonts w:ascii="Courier New" w:hAnsi="Courier New" w:cs="Courier New"/>
-          <w:sz w:val="22"/>
-          <w:szCs w:val="22"/>
-          <w:lang w:val="en-GB" w:eastAsia="zh-CN"/>
-        </w:rPr>
-        <w:t>Club_Website</w:t>
-      </w:r>
-      <w:proofErr w:type="spellEnd"/>
-      <w:r>
-        <w:rPr>
-          <w:rFonts w:ascii="Courier New" w:hAnsi="Courier New" w:cs="Courier New"/>
-          <w:sz w:val="22"/>
-          <w:szCs w:val="22"/>
-          <w:lang w:val="en-GB" w:eastAsia="zh-CN"/>
-        </w:rPr>
-        <w:t>)</w:t>
+        <w:t xml:space="preserve">Phone </w:t>
+      </w:r>
+      <w:r>
+        <w:rPr>
+          <w:rFonts w:ascii="Courier New" w:hAnsi="Courier New" w:cs="Courier New"/>
+          <w:sz w:val="22"/>
+          <w:szCs w:val="22"/>
+          <w:lang w:val="en-GB" w:eastAsia="zh-CN"/>
+        </w:rPr>
+        <w:t>(CLUB, PHONE)</w:t>
       </w:r>
     </w:p>
     <w:p>
@@ -3816,7 +3211,7 @@
           <w:szCs w:val="22"/>
           <w:lang w:val="en-GB" w:eastAsia="zh-CN"/>
         </w:rPr>
-        <w:t>PRIMARY KEY: CLUB_CODE</w:t>
+        <w:t>Primary KEY: CLUB, PHONE</w:t>
       </w:r>
     </w:p>
     <w:p>
@@ -3829,17 +3224,15 @@
           <w:lang w:val="en-GB" w:eastAsia="zh-CN"/>
         </w:rPr>
       </w:pPr>
-    </w:p>
-    <w:p>
-      <w:pPr>
-        <w:spacing w:line="360" w:lineRule="auto"/>
-        <w:rPr>
-          <w:rFonts w:ascii="Courier New" w:hAnsi="Courier New" w:cs="Courier New"/>
-          <w:sz w:val="22"/>
-          <w:szCs w:val="22"/>
-          <w:lang w:val="en-GB" w:eastAsia="zh-CN"/>
-        </w:rPr>
-      </w:pPr>
+      <w:r>
+        <w:rPr>
+          <w:rFonts w:ascii="Courier New" w:hAnsi="Courier New" w:cs="Courier New"/>
+          <w:sz w:val="22"/>
+          <w:szCs w:val="22"/>
+          <w:lang w:val="en-GB" w:eastAsia="zh-CN"/>
+        </w:rPr>
+        <w:t xml:space="preserve">FOREIGN KEY: CLUB REFERENCES </w:t>
+      </w:r>
       <w:r>
         <w:rPr>
           <w:rFonts w:ascii="Courier New" w:hAnsi="Courier New" w:cs="Courier New"/>
@@ -3849,16 +3242,16 @@
           <w:szCs w:val="22"/>
           <w:lang w:val="en-GB" w:eastAsia="zh-CN"/>
         </w:rPr>
-        <w:t xml:space="preserve">Phone </w:t>
-      </w:r>
-      <w:r>
-        <w:rPr>
-          <w:rFonts w:ascii="Courier New" w:hAnsi="Courier New" w:cs="Courier New"/>
-          <w:sz w:val="22"/>
-          <w:szCs w:val="22"/>
-          <w:lang w:val="en-GB" w:eastAsia="zh-CN"/>
-        </w:rPr>
-        <w:t>(CLUB, PHONE)</w:t>
+        <w:t xml:space="preserve">Club </w:t>
+      </w:r>
+      <w:r>
+        <w:rPr>
+          <w:rFonts w:ascii="Courier New" w:hAnsi="Courier New" w:cs="Courier New"/>
+          <w:sz w:val="22"/>
+          <w:szCs w:val="22"/>
+          <w:lang w:val="en-GB" w:eastAsia="zh-CN"/>
+        </w:rPr>
+        <w:t>(CLUB_CODE)</w:t>
       </w:r>
     </w:p>
     <w:p>
@@ -3871,15 +3264,6 @@
           <w:lang w:val="en-GB" w:eastAsia="zh-CN"/>
         </w:rPr>
       </w:pPr>
-      <w:r>
-        <w:rPr>
-          <w:rFonts w:ascii="Courier New" w:hAnsi="Courier New" w:cs="Courier New"/>
-          <w:sz w:val="22"/>
-          <w:szCs w:val="22"/>
-          <w:lang w:val="en-GB" w:eastAsia="zh-CN"/>
-        </w:rPr>
-        <w:t>Primary KEY: CLUB, PHONE</w:t>
-      </w:r>
     </w:p>
     <w:p>
       <w:pPr>
@@ -3891,15 +3275,6 @@
           <w:lang w:val="en-GB" w:eastAsia="zh-CN"/>
         </w:rPr>
       </w:pPr>
-      <w:r>
-        <w:rPr>
-          <w:rFonts w:ascii="Courier New" w:hAnsi="Courier New" w:cs="Courier New"/>
-          <w:sz w:val="22"/>
-          <w:szCs w:val="22"/>
-          <w:lang w:val="en-GB" w:eastAsia="zh-CN"/>
-        </w:rPr>
-        <w:t xml:space="preserve">FOREIGN KEY: CLUB REFERENCES </w:t>
-      </w:r>
       <w:r>
         <w:rPr>
           <w:rFonts w:ascii="Courier New" w:hAnsi="Courier New" w:cs="Courier New"/>
@@ -3909,40 +3284,8 @@
           <w:szCs w:val="22"/>
           <w:lang w:val="en-GB" w:eastAsia="zh-CN"/>
         </w:rPr>
-        <w:t xml:space="preserve">Club </w:t>
-      </w:r>
-      <w:r>
-        <w:rPr>
-          <w:rFonts w:ascii="Courier New" w:hAnsi="Courier New" w:cs="Courier New"/>
-          <w:sz w:val="22"/>
-          <w:szCs w:val="22"/>
-          <w:lang w:val="en-GB" w:eastAsia="zh-CN"/>
-        </w:rPr>
-        <w:t>(CLUB_CODE)</w:t>
-      </w:r>
-    </w:p>
-    <w:p>
-      <w:pPr>
-        <w:spacing w:line="360" w:lineRule="auto"/>
-        <w:rPr>
-          <w:rFonts w:ascii="Courier New" w:hAnsi="Courier New" w:cs="Courier New"/>
-          <w:sz w:val="22"/>
-          <w:szCs w:val="22"/>
-          <w:lang w:val="en-GB" w:eastAsia="zh-CN"/>
-        </w:rPr>
-      </w:pPr>
-    </w:p>
-    <w:p>
-      <w:pPr>
-        <w:spacing w:line="360" w:lineRule="auto"/>
-        <w:rPr>
-          <w:rFonts w:ascii="Courier New" w:hAnsi="Courier New" w:cs="Courier New"/>
-          <w:sz w:val="22"/>
-          <w:szCs w:val="22"/>
-          <w:lang w:val="en-GB" w:eastAsia="zh-CN"/>
-        </w:rPr>
-      </w:pPr>
-      <w:proofErr w:type="spellStart"/>
+        <w:t>Stu_</w:t>
+      </w:r>
       <w:r>
         <w:rPr>
           <w:rFonts w:ascii="Courier New" w:hAnsi="Courier New" w:cs="Courier New"/>
@@ -3952,7 +3295,101 @@
           <w:szCs w:val="22"/>
           <w:lang w:val="en-GB" w:eastAsia="zh-CN"/>
         </w:rPr>
-        <w:t>Stu_</w:t>
+        <w:t>Club</w:t>
+      </w:r>
+      <w:r>
+        <w:rPr>
+          <w:rFonts w:ascii="Courier New" w:hAnsi="Courier New" w:cs="Courier New"/>
+          <w:sz w:val="22"/>
+          <w:szCs w:val="22"/>
+          <w:lang w:val="en-GB" w:eastAsia="zh-CN"/>
+        </w:rPr>
+        <w:t xml:space="preserve"> </w:t>
+      </w:r>
+      <w:r>
+        <w:rPr>
+          <w:rFonts w:ascii="Courier New" w:hAnsi="Courier New" w:cs="Courier New"/>
+          <w:sz w:val="22"/>
+          <w:szCs w:val="22"/>
+          <w:lang w:val="en-GB" w:eastAsia="zh-CN"/>
+        </w:rPr>
+        <w:t xml:space="preserve">(URN, </w:t>
+      </w:r>
+      <w:r>
+        <w:rPr>
+          <w:rFonts w:ascii="Courier New" w:hAnsi="Courier New" w:cs="Courier New"/>
+          <w:sz w:val="22"/>
+          <w:szCs w:val="22"/>
+          <w:lang w:val="en-GB" w:eastAsia="zh-CN"/>
+        </w:rPr>
+        <w:t>CLUB</w:t>
+      </w:r>
+      <w:r>
+        <w:rPr>
+          <w:rFonts w:ascii="Courier New" w:hAnsi="Courier New" w:cs="Courier New"/>
+          <w:sz w:val="22"/>
+          <w:szCs w:val="22"/>
+          <w:lang w:val="en-GB" w:eastAsia="zh-CN"/>
+        </w:rPr>
+        <w:t>_CODE)</w:t>
+      </w:r>
+    </w:p>
+    <w:p>
+      <w:pPr>
+        <w:spacing w:line="360" w:lineRule="auto"/>
+        <w:rPr>
+          <w:rFonts w:ascii="Courier New" w:hAnsi="Courier New" w:cs="Courier New"/>
+          <w:sz w:val="22"/>
+          <w:szCs w:val="22"/>
+          <w:lang w:val="en-GB" w:eastAsia="zh-CN"/>
+        </w:rPr>
+      </w:pPr>
+      <w:r>
+        <w:rPr>
+          <w:rFonts w:ascii="Courier New" w:hAnsi="Courier New" w:cs="Courier New"/>
+          <w:sz w:val="22"/>
+          <w:szCs w:val="22"/>
+          <w:lang w:val="en-GB" w:eastAsia="zh-CN"/>
+        </w:rPr>
+        <w:t xml:space="preserve">PRIMARY KEY: URN, </w:t>
+      </w:r>
+      <w:r>
+        <w:rPr>
+          <w:rFonts w:ascii="Courier New" w:hAnsi="Courier New" w:cs="Courier New"/>
+          <w:sz w:val="22"/>
+          <w:szCs w:val="22"/>
+          <w:lang w:val="en-GB" w:eastAsia="zh-CN"/>
+        </w:rPr>
+        <w:t>CLUB</w:t>
+      </w:r>
+      <w:r>
+        <w:rPr>
+          <w:rFonts w:ascii="Courier New" w:hAnsi="Courier New" w:cs="Courier New"/>
+          <w:sz w:val="22"/>
+          <w:szCs w:val="22"/>
+          <w:lang w:val="en-GB" w:eastAsia="zh-CN"/>
+        </w:rPr>
+        <w:t>_CODE</w:t>
+      </w:r>
+    </w:p>
+    <w:p>
+      <w:pPr>
+        <w:spacing w:line="360" w:lineRule="auto"/>
+        <w:rPr>
+          <w:rFonts w:ascii="Courier New" w:hAnsi="Courier New" w:cs="Courier New"/>
+          <w:sz w:val="22"/>
+          <w:szCs w:val="22"/>
+          <w:lang w:val="en-GB" w:eastAsia="zh-CN"/>
+        </w:rPr>
+      </w:pPr>
+      <w:r>
+        <w:rPr>
+          <w:rFonts w:ascii="Courier New" w:hAnsi="Courier New" w:cs="Courier New"/>
+          <w:sz w:val="22"/>
+          <w:szCs w:val="22"/>
+          <w:lang w:val="en-GB" w:eastAsia="zh-CN"/>
+        </w:rPr>
+        <w:t xml:space="preserve">FOREIGN KEY: URN REFERENCES </w:t>
       </w:r>
       <w:r>
         <w:rPr>
@@ -3963,26 +3400,46 @@
           <w:szCs w:val="22"/>
           <w:lang w:val="en-GB" w:eastAsia="zh-CN"/>
         </w:rPr>
-        <w:t>Club</w:t>
-      </w:r>
-      <w:proofErr w:type="spellEnd"/>
-      <w:r>
-        <w:rPr>
-          <w:rFonts w:ascii="Courier New" w:hAnsi="Courier New" w:cs="Courier New"/>
-          <w:sz w:val="22"/>
-          <w:szCs w:val="22"/>
-          <w:lang w:val="en-GB" w:eastAsia="zh-CN"/>
-        </w:rPr>
-        <w:t xml:space="preserve"> </w:t>
-      </w:r>
-      <w:r>
-        <w:rPr>
-          <w:rFonts w:ascii="Courier New" w:hAnsi="Courier New" w:cs="Courier New"/>
-          <w:sz w:val="22"/>
-          <w:szCs w:val="22"/>
-          <w:lang w:val="en-GB" w:eastAsia="zh-CN"/>
-        </w:rPr>
-        <w:t xml:space="preserve">(URN, </w:t>
+        <w:t>Student</w:t>
+      </w:r>
+      <w:r>
+        <w:rPr>
+          <w:rFonts w:ascii="Courier New" w:hAnsi="Courier New" w:cs="Courier New"/>
+          <w:sz w:val="22"/>
+          <w:szCs w:val="22"/>
+          <w:lang w:val="en-GB" w:eastAsia="zh-CN"/>
+        </w:rPr>
+        <w:t>(URN)</w:t>
+      </w:r>
+    </w:p>
+    <w:p>
+      <w:pPr>
+        <w:spacing w:line="360" w:lineRule="auto"/>
+        <w:rPr>
+          <w:rFonts w:ascii="Courier New" w:hAnsi="Courier New" w:cs="Courier New"/>
+          <w:sz w:val="22"/>
+          <w:szCs w:val="22"/>
+          <w:lang w:val="en-GB" w:eastAsia="zh-CN"/>
+        </w:rPr>
+      </w:pPr>
+      <w:r>
+        <w:rPr>
+          <w:rFonts w:ascii="Courier New" w:hAnsi="Courier New" w:cs="Courier New"/>
+          <w:sz w:val="22"/>
+          <w:szCs w:val="22"/>
+          <w:lang w:val="en-GB" w:eastAsia="zh-CN"/>
+        </w:rPr>
+        <w:tab/>
+      </w:r>
+      <w:r>
+        <w:rPr>
+          <w:rFonts w:ascii="Courier New" w:hAnsi="Courier New" w:cs="Courier New"/>
+          <w:sz w:val="22"/>
+          <w:szCs w:val="22"/>
+          <w:lang w:val="en-GB" w:eastAsia="zh-CN"/>
+        </w:rPr>
+        <w:tab/>
+        <w:t xml:space="preserve">  </w:t>
       </w:r>
       <w:r>
         <w:rPr>
@@ -4000,65 +3457,7 @@
           <w:szCs w:val="22"/>
           <w:lang w:val="en-GB" w:eastAsia="zh-CN"/>
         </w:rPr>
-        <w:t>_CODE)</w:t>
-      </w:r>
-    </w:p>
-    <w:p>
-      <w:pPr>
-        <w:spacing w:line="360" w:lineRule="auto"/>
-        <w:rPr>
-          <w:rFonts w:ascii="Courier New" w:hAnsi="Courier New" w:cs="Courier New"/>
-          <w:sz w:val="22"/>
-          <w:szCs w:val="22"/>
-          <w:lang w:val="en-GB" w:eastAsia="zh-CN"/>
-        </w:rPr>
-      </w:pPr>
-      <w:r>
-        <w:rPr>
-          <w:rFonts w:ascii="Courier New" w:hAnsi="Courier New" w:cs="Courier New"/>
-          <w:sz w:val="22"/>
-          <w:szCs w:val="22"/>
-          <w:lang w:val="en-GB" w:eastAsia="zh-CN"/>
-        </w:rPr>
-        <w:t xml:space="preserve">PRIMARY KEY: URN, </w:t>
-      </w:r>
-      <w:r>
-        <w:rPr>
-          <w:rFonts w:ascii="Courier New" w:hAnsi="Courier New" w:cs="Courier New"/>
-          <w:sz w:val="22"/>
-          <w:szCs w:val="22"/>
-          <w:lang w:val="en-GB" w:eastAsia="zh-CN"/>
-        </w:rPr>
-        <w:t>CLUB</w:t>
-      </w:r>
-      <w:r>
-        <w:rPr>
-          <w:rFonts w:ascii="Courier New" w:hAnsi="Courier New" w:cs="Courier New"/>
-          <w:sz w:val="22"/>
-          <w:szCs w:val="22"/>
-          <w:lang w:val="en-GB" w:eastAsia="zh-CN"/>
-        </w:rPr>
-        <w:t>_CODE</w:t>
-      </w:r>
-    </w:p>
-    <w:p>
-      <w:pPr>
-        <w:spacing w:line="360" w:lineRule="auto"/>
-        <w:rPr>
-          <w:rFonts w:ascii="Courier New" w:hAnsi="Courier New" w:cs="Courier New"/>
-          <w:sz w:val="22"/>
-          <w:szCs w:val="22"/>
-          <w:lang w:val="en-GB" w:eastAsia="zh-CN"/>
-        </w:rPr>
-      </w:pPr>
-      <w:r>
-        <w:rPr>
-          <w:rFonts w:ascii="Courier New" w:hAnsi="Courier New" w:cs="Courier New"/>
-          <w:sz w:val="22"/>
-          <w:szCs w:val="22"/>
-          <w:lang w:val="en-GB" w:eastAsia="zh-CN"/>
-        </w:rPr>
-        <w:t xml:space="preserve">FOREIGN KEY: URN REFERENCES </w:t>
+        <w:t xml:space="preserve">_CODE REFERENCES </w:t>
       </w:r>
       <w:r>
         <w:rPr>
@@ -4069,16 +3468,34 @@
           <w:szCs w:val="22"/>
           <w:lang w:val="en-GB" w:eastAsia="zh-CN"/>
         </w:rPr>
-        <w:t>Student</w:t>
-      </w:r>
-      <w:r>
-        <w:rPr>
-          <w:rFonts w:ascii="Courier New" w:hAnsi="Courier New" w:cs="Courier New"/>
-          <w:sz w:val="22"/>
-          <w:szCs w:val="22"/>
-          <w:lang w:val="en-GB" w:eastAsia="zh-CN"/>
-        </w:rPr>
-        <w:t>(URN)</w:t>
+        <w:t>Club</w:t>
+      </w:r>
+      <w:r>
+        <w:rPr>
+          <w:rFonts w:ascii="Courier New" w:hAnsi="Courier New" w:cs="Courier New"/>
+          <w:sz w:val="22"/>
+          <w:szCs w:val="22"/>
+          <w:lang w:val="en-GB" w:eastAsia="zh-CN"/>
+        </w:rPr>
+        <w:t xml:space="preserve"> (</w:t>
+      </w:r>
+      <w:r>
+        <w:rPr>
+          <w:rFonts w:ascii="Courier New" w:hAnsi="Courier New" w:cs="Courier New"/>
+          <w:sz w:val="22"/>
+          <w:szCs w:val="22"/>
+          <w:lang w:val="en-GB" w:eastAsia="zh-CN"/>
+        </w:rPr>
+        <w:t>CLUB</w:t>
+      </w:r>
+      <w:r>
+        <w:rPr>
+          <w:rFonts w:ascii="Courier New" w:hAnsi="Courier New" w:cs="Courier New"/>
+          <w:sz w:val="22"/>
+          <w:szCs w:val="22"/>
+          <w:lang w:val="en-GB" w:eastAsia="zh-CN"/>
+        </w:rPr>
+        <w:t>_CODE)</w:t>
       </w:r>
     </w:p>
     <w:p>
@@ -4091,43 +3508,17 @@
           <w:lang w:val="en-GB" w:eastAsia="zh-CN"/>
         </w:rPr>
       </w:pPr>
-      <w:r>
-        <w:rPr>
-          <w:rFonts w:ascii="Courier New" w:hAnsi="Courier New" w:cs="Courier New"/>
-          <w:sz w:val="22"/>
-          <w:szCs w:val="22"/>
-          <w:lang w:val="en-GB" w:eastAsia="zh-CN"/>
-        </w:rPr>
-        <w:tab/>
-      </w:r>
-      <w:r>
-        <w:rPr>
-          <w:rFonts w:ascii="Courier New" w:hAnsi="Courier New" w:cs="Courier New"/>
-          <w:sz w:val="22"/>
-          <w:szCs w:val="22"/>
-          <w:lang w:val="en-GB" w:eastAsia="zh-CN"/>
-        </w:rPr>
-        <w:tab/>
-        <w:t xml:space="preserve">  </w:t>
-      </w:r>
-      <w:r>
-        <w:rPr>
-          <w:rFonts w:ascii="Courier New" w:hAnsi="Courier New" w:cs="Courier New"/>
-          <w:sz w:val="22"/>
-          <w:szCs w:val="22"/>
-          <w:lang w:val="en-GB" w:eastAsia="zh-CN"/>
-        </w:rPr>
-        <w:t>CLUB</w:t>
-      </w:r>
-      <w:r>
-        <w:rPr>
-          <w:rFonts w:ascii="Courier New" w:hAnsi="Courier New" w:cs="Courier New"/>
-          <w:sz w:val="22"/>
-          <w:szCs w:val="22"/>
-          <w:lang w:val="en-GB" w:eastAsia="zh-CN"/>
-        </w:rPr>
-        <w:t xml:space="preserve">_CODE REFERENCES </w:t>
-      </w:r>
+    </w:p>
+    <w:p>
+      <w:pPr>
+        <w:spacing w:line="360" w:lineRule="auto"/>
+        <w:rPr>
+          <w:rFonts w:ascii="Courier New" w:hAnsi="Courier New" w:cs="Courier New"/>
+          <w:sz w:val="22"/>
+          <w:szCs w:val="22"/>
+          <w:lang w:val="en-GB" w:eastAsia="zh-CN"/>
+        </w:rPr>
+      </w:pPr>
       <w:r>
         <w:rPr>
           <w:rFonts w:ascii="Courier New" w:hAnsi="Courier New" w:cs="Courier New"/>
@@ -4137,34 +3528,36 @@
           <w:szCs w:val="22"/>
           <w:lang w:val="en-GB" w:eastAsia="zh-CN"/>
         </w:rPr>
-        <w:t>Club</w:t>
-      </w:r>
-      <w:r>
-        <w:rPr>
-          <w:rFonts w:ascii="Courier New" w:hAnsi="Courier New" w:cs="Courier New"/>
-          <w:sz w:val="22"/>
-          <w:szCs w:val="22"/>
-          <w:lang w:val="en-GB" w:eastAsia="zh-CN"/>
-        </w:rPr>
-        <w:t xml:space="preserve"> (</w:t>
-      </w:r>
-      <w:r>
-        <w:rPr>
-          <w:rFonts w:ascii="Courier New" w:hAnsi="Courier New" w:cs="Courier New"/>
-          <w:sz w:val="22"/>
-          <w:szCs w:val="22"/>
-          <w:lang w:val="en-GB" w:eastAsia="zh-CN"/>
-        </w:rPr>
-        <w:t>CLUB</w:t>
-      </w:r>
-      <w:r>
-        <w:rPr>
-          <w:rFonts w:ascii="Courier New" w:hAnsi="Courier New" w:cs="Courier New"/>
-          <w:sz w:val="22"/>
-          <w:szCs w:val="22"/>
-          <w:lang w:val="en-GB" w:eastAsia="zh-CN"/>
-        </w:rPr>
-        <w:t>_CODE)</w:t>
+        <w:t xml:space="preserve">Accommodation </w:t>
+      </w:r>
+      <w:r>
+        <w:rPr>
+          <w:rFonts w:ascii="Courier New" w:hAnsi="Courier New" w:cs="Courier New"/>
+          <w:sz w:val="22"/>
+          <w:szCs w:val="22"/>
+          <w:lang w:val="en-GB" w:eastAsia="zh-CN"/>
+        </w:rPr>
+        <w:t>(ACCOM_ID, Acc_Address, Acc_Rent, Acc_Type)</w:t>
+      </w:r>
+    </w:p>
+    <w:p>
+      <w:pPr>
+        <w:spacing w:line="360" w:lineRule="auto"/>
+        <w:rPr>
+          <w:rFonts w:ascii="Courier New" w:hAnsi="Courier New" w:cs="Courier New"/>
+          <w:sz w:val="22"/>
+          <w:szCs w:val="22"/>
+          <w:lang w:val="en-GB" w:eastAsia="zh-CN"/>
+        </w:rPr>
+      </w:pPr>
+      <w:r>
+        <w:rPr>
+          <w:rFonts w:ascii="Courier New" w:hAnsi="Courier New" w:cs="Courier New"/>
+          <w:sz w:val="22"/>
+          <w:szCs w:val="22"/>
+          <w:lang w:val="en-GB" w:eastAsia="zh-CN"/>
+        </w:rPr>
+        <w:t>PRIMARY KEY: ACCOM_ID</w:t>
       </w:r>
     </w:p>
     <w:p>
@@ -4197,76 +3590,16 @@
           <w:szCs w:val="22"/>
           <w:lang w:val="en-GB" w:eastAsia="zh-CN"/>
         </w:rPr>
-        <w:t xml:space="preserve">Accommodation </w:t>
-      </w:r>
-      <w:r>
-        <w:rPr>
-          <w:rFonts w:ascii="Courier New" w:hAnsi="Courier New" w:cs="Courier New"/>
-          <w:sz w:val="22"/>
-          <w:szCs w:val="22"/>
-          <w:lang w:val="en-GB" w:eastAsia="zh-CN"/>
-        </w:rPr>
-        <w:t xml:space="preserve">(ACCOM_ID, </w:t>
-      </w:r>
-      <w:proofErr w:type="spellStart"/>
-      <w:r>
-        <w:rPr>
-          <w:rFonts w:ascii="Courier New" w:hAnsi="Courier New" w:cs="Courier New"/>
-          <w:sz w:val="22"/>
-          <w:szCs w:val="22"/>
-          <w:lang w:val="en-GB" w:eastAsia="zh-CN"/>
-        </w:rPr>
-        <w:t>Acc_Address</w:t>
-      </w:r>
-      <w:proofErr w:type="spellEnd"/>
-      <w:r>
-        <w:rPr>
-          <w:rFonts w:ascii="Courier New" w:hAnsi="Courier New" w:cs="Courier New"/>
-          <w:sz w:val="22"/>
-          <w:szCs w:val="22"/>
-          <w:lang w:val="en-GB" w:eastAsia="zh-CN"/>
-        </w:rPr>
-        <w:t xml:space="preserve">, </w:t>
-      </w:r>
-      <w:proofErr w:type="spellStart"/>
-      <w:r>
-        <w:rPr>
-          <w:rFonts w:ascii="Courier New" w:hAnsi="Courier New" w:cs="Courier New"/>
-          <w:sz w:val="22"/>
-          <w:szCs w:val="22"/>
-          <w:lang w:val="en-GB" w:eastAsia="zh-CN"/>
-        </w:rPr>
-        <w:t>Acc_Rent</w:t>
-      </w:r>
-      <w:proofErr w:type="spellEnd"/>
-      <w:r>
-        <w:rPr>
-          <w:rFonts w:ascii="Courier New" w:hAnsi="Courier New" w:cs="Courier New"/>
-          <w:sz w:val="22"/>
-          <w:szCs w:val="22"/>
-          <w:lang w:val="en-GB" w:eastAsia="zh-CN"/>
-        </w:rPr>
-        <w:t xml:space="preserve">, </w:t>
-      </w:r>
-      <w:proofErr w:type="spellStart"/>
-      <w:r>
-        <w:rPr>
-          <w:rFonts w:ascii="Courier New" w:hAnsi="Courier New" w:cs="Courier New"/>
-          <w:sz w:val="22"/>
-          <w:szCs w:val="22"/>
-          <w:lang w:val="en-GB" w:eastAsia="zh-CN"/>
-        </w:rPr>
-        <w:t>Acc_Type</w:t>
-      </w:r>
-      <w:proofErr w:type="spellEnd"/>
-      <w:r>
-        <w:rPr>
-          <w:rFonts w:ascii="Courier New" w:hAnsi="Courier New" w:cs="Courier New"/>
-          <w:sz w:val="22"/>
-          <w:szCs w:val="22"/>
-          <w:lang w:val="en-GB" w:eastAsia="zh-CN"/>
-        </w:rPr>
-        <w:t>)</w:t>
+        <w:t xml:space="preserve">Accommodation_A </w:t>
+      </w:r>
+      <w:r>
+        <w:rPr>
+          <w:rFonts w:ascii="Courier New" w:hAnsi="Courier New" w:cs="Courier New"/>
+          <w:sz w:val="22"/>
+          <w:szCs w:val="22"/>
+          <w:lang w:val="en-GB" w:eastAsia="zh-CN"/>
+        </w:rPr>
+        <w:t>(ACCOM_ID, Acc_Parking_Address)</w:t>
       </w:r>
     </w:p>
     <w:p>
@@ -4299,18 +3632,15 @@
           <w:lang w:val="en-GB" w:eastAsia="zh-CN"/>
         </w:rPr>
       </w:pPr>
-    </w:p>
-    <w:p>
-      <w:pPr>
-        <w:spacing w:line="360" w:lineRule="auto"/>
-        <w:rPr>
-          <w:rFonts w:ascii="Courier New" w:hAnsi="Courier New" w:cs="Courier New"/>
-          <w:sz w:val="22"/>
-          <w:szCs w:val="22"/>
-          <w:lang w:val="en-GB" w:eastAsia="zh-CN"/>
-        </w:rPr>
-      </w:pPr>
-      <w:proofErr w:type="spellStart"/>
+      <w:r>
+        <w:rPr>
+          <w:rFonts w:ascii="Courier New" w:hAnsi="Courier New" w:cs="Courier New"/>
+          <w:sz w:val="22"/>
+          <w:szCs w:val="22"/>
+          <w:lang w:val="en-GB" w:eastAsia="zh-CN"/>
+        </w:rPr>
+        <w:t xml:space="preserve">FOREIGN KEY: ACCOM_ID REFERENCES </w:t>
+      </w:r>
       <w:r>
         <w:rPr>
           <w:rFonts w:ascii="Courier New" w:hAnsi="Courier New" w:cs="Courier New"/>
@@ -4320,9 +3650,39 @@
           <w:szCs w:val="22"/>
           <w:lang w:val="en-GB" w:eastAsia="zh-CN"/>
         </w:rPr>
-        <w:t>Accommodation_A</w:t>
-      </w:r>
-      <w:proofErr w:type="spellEnd"/>
+        <w:t xml:space="preserve">Accommodation </w:t>
+      </w:r>
+      <w:r>
+        <w:rPr>
+          <w:rFonts w:ascii="Courier New" w:hAnsi="Courier New" w:cs="Courier New"/>
+          <w:sz w:val="22"/>
+          <w:szCs w:val="22"/>
+          <w:lang w:val="en-GB" w:eastAsia="zh-CN"/>
+        </w:rPr>
+        <w:t>(ACCOM_ID)</w:t>
+      </w:r>
+    </w:p>
+    <w:p>
+      <w:pPr>
+        <w:spacing w:line="360" w:lineRule="auto"/>
+        <w:rPr>
+          <w:rFonts w:ascii="Courier New" w:hAnsi="Courier New" w:cs="Courier New"/>
+          <w:sz w:val="22"/>
+          <w:szCs w:val="22"/>
+          <w:lang w:val="en-GB" w:eastAsia="zh-CN"/>
+        </w:rPr>
+      </w:pPr>
+    </w:p>
+    <w:p>
+      <w:pPr>
+        <w:spacing w:line="360" w:lineRule="auto"/>
+        <w:rPr>
+          <w:rFonts w:ascii="Courier New" w:hAnsi="Courier New" w:cs="Courier New"/>
+          <w:sz w:val="22"/>
+          <w:szCs w:val="22"/>
+          <w:lang w:val="en-GB" w:eastAsia="zh-CN"/>
+        </w:rPr>
+      </w:pPr>
       <w:r>
         <w:rPr>
           <w:rFonts w:ascii="Courier New" w:hAnsi="Courier New" w:cs="Courier New"/>
@@ -4332,76 +3692,7 @@
           <w:szCs w:val="22"/>
           <w:lang w:val="en-GB" w:eastAsia="zh-CN"/>
         </w:rPr>
-        <w:t xml:space="preserve"> </w:t>
-      </w:r>
-      <w:r>
-        <w:rPr>
-          <w:rFonts w:ascii="Courier New" w:hAnsi="Courier New" w:cs="Courier New"/>
-          <w:sz w:val="22"/>
-          <w:szCs w:val="22"/>
-          <w:lang w:val="en-GB" w:eastAsia="zh-CN"/>
-        </w:rPr>
-        <w:t xml:space="preserve">(ACCOM_ID, </w:t>
-      </w:r>
-      <w:proofErr w:type="spellStart"/>
-      <w:r>
-        <w:rPr>
-          <w:rFonts w:ascii="Courier New" w:hAnsi="Courier New" w:cs="Courier New"/>
-          <w:sz w:val="22"/>
-          <w:szCs w:val="22"/>
-          <w:lang w:val="en-GB" w:eastAsia="zh-CN"/>
-        </w:rPr>
-        <w:t>Acc_Parking_Address</w:t>
-      </w:r>
-      <w:proofErr w:type="spellEnd"/>
-      <w:r>
-        <w:rPr>
-          <w:rFonts w:ascii="Courier New" w:hAnsi="Courier New" w:cs="Courier New"/>
-          <w:sz w:val="22"/>
-          <w:szCs w:val="22"/>
-          <w:lang w:val="en-GB" w:eastAsia="zh-CN"/>
-        </w:rPr>
-        <w:t>)</w:t>
-      </w:r>
-    </w:p>
-    <w:p>
-      <w:pPr>
-        <w:spacing w:line="360" w:lineRule="auto"/>
-        <w:rPr>
-          <w:rFonts w:ascii="Courier New" w:hAnsi="Courier New" w:cs="Courier New"/>
-          <w:sz w:val="22"/>
-          <w:szCs w:val="22"/>
-          <w:lang w:val="en-GB" w:eastAsia="zh-CN"/>
-        </w:rPr>
-      </w:pPr>
-      <w:r>
-        <w:rPr>
-          <w:rFonts w:ascii="Courier New" w:hAnsi="Courier New" w:cs="Courier New"/>
-          <w:sz w:val="22"/>
-          <w:szCs w:val="22"/>
-          <w:lang w:val="en-GB" w:eastAsia="zh-CN"/>
-        </w:rPr>
-        <w:t>PRIMARY KEY: ACCOM_ID</w:t>
-      </w:r>
-    </w:p>
-    <w:p>
-      <w:pPr>
-        <w:spacing w:line="360" w:lineRule="auto"/>
-        <w:rPr>
-          <w:rFonts w:ascii="Courier New" w:hAnsi="Courier New" w:cs="Courier New"/>
-          <w:sz w:val="22"/>
-          <w:szCs w:val="22"/>
-          <w:lang w:val="en-GB" w:eastAsia="zh-CN"/>
-        </w:rPr>
-      </w:pPr>
-      <w:r>
-        <w:rPr>
-          <w:rFonts w:ascii="Courier New" w:hAnsi="Courier New" w:cs="Courier New"/>
-          <w:sz w:val="22"/>
-          <w:szCs w:val="22"/>
-          <w:lang w:val="en-GB" w:eastAsia="zh-CN"/>
-        </w:rPr>
-        <w:t xml:space="preserve">FOREIGN KEY: ACCOM_ID REFERENCES </w:t>
+        <w:t>Accommodation_</w:t>
       </w:r>
       <w:r>
         <w:rPr>
@@ -4412,16 +3703,34 @@
           <w:szCs w:val="22"/>
           <w:lang w:val="en-GB" w:eastAsia="zh-CN"/>
         </w:rPr>
-        <w:t xml:space="preserve">Accommodation </w:t>
-      </w:r>
-      <w:r>
-        <w:rPr>
-          <w:rFonts w:ascii="Courier New" w:hAnsi="Courier New" w:cs="Courier New"/>
-          <w:sz w:val="22"/>
-          <w:szCs w:val="22"/>
-          <w:lang w:val="en-GB" w:eastAsia="zh-CN"/>
-        </w:rPr>
-        <w:t>(ACCOM_ID)</w:t>
+        <w:t>B</w:t>
+      </w:r>
+      <w:r>
+        <w:rPr>
+          <w:rFonts w:ascii="Courier New" w:hAnsi="Courier New" w:cs="Courier New"/>
+          <w:sz w:val="22"/>
+          <w:szCs w:val="22"/>
+          <w:lang w:val="en-GB" w:eastAsia="zh-CN"/>
+        </w:rPr>
+        <w:t xml:space="preserve"> (ACCOM_ID, </w:t>
+      </w:r>
+      <w:r>
+        <w:rPr>
+          <w:rFonts w:ascii="Courier New" w:hAnsi="Courier New" w:cs="Courier New"/>
+          <w:sz w:val="22"/>
+          <w:szCs w:val="22"/>
+          <w:lang w:val="en-GB" w:eastAsia="zh-CN"/>
+        </w:rPr>
+        <w:t>Acc_Buss_Pass</w:t>
+      </w:r>
+      <w:r>
+        <w:rPr>
+          <w:rFonts w:ascii="Courier New" w:hAnsi="Courier New" w:cs="Courier New"/>
+          <w:sz w:val="22"/>
+          <w:szCs w:val="22"/>
+          <w:lang w:val="en-GB" w:eastAsia="zh-CN"/>
+        </w:rPr>
+        <w:t>)</w:t>
       </w:r>
     </w:p>
     <w:p>
@@ -4434,6 +3743,15 @@
           <w:lang w:val="en-GB" w:eastAsia="zh-CN"/>
         </w:rPr>
       </w:pPr>
+      <w:r>
+        <w:rPr>
+          <w:rFonts w:ascii="Courier New" w:hAnsi="Courier New" w:cs="Courier New"/>
+          <w:sz w:val="22"/>
+          <w:szCs w:val="22"/>
+          <w:lang w:val="en-GB" w:eastAsia="zh-CN"/>
+        </w:rPr>
+        <w:t>PRIMARY KEY: ACCOM_ID</w:t>
+      </w:r>
     </w:p>
     <w:p>
       <w:pPr>
@@ -4445,7 +3763,15 @@
           <w:lang w:val="en-GB" w:eastAsia="zh-CN"/>
         </w:rPr>
       </w:pPr>
-      <w:proofErr w:type="spellStart"/>
+      <w:r>
+        <w:rPr>
+          <w:rFonts w:ascii="Courier New" w:hAnsi="Courier New" w:cs="Courier New"/>
+          <w:sz w:val="22"/>
+          <w:szCs w:val="22"/>
+          <w:lang w:val="en-GB" w:eastAsia="zh-CN"/>
+        </w:rPr>
+        <w:t xml:space="preserve">FOREIGN KEY: ACCOM_ID REFERENCES </w:t>
+      </w:r>
       <w:r>
         <w:rPr>
           <w:rFonts w:ascii="Courier New" w:hAnsi="Courier New" w:cs="Courier New"/>
@@ -4455,8 +3781,39 @@
           <w:szCs w:val="22"/>
           <w:lang w:val="en-GB" w:eastAsia="zh-CN"/>
         </w:rPr>
-        <w:t>Accommodation_</w:t>
-      </w:r>
+        <w:t>Accommodation</w:t>
+      </w:r>
+      <w:r>
+        <w:rPr>
+          <w:rFonts w:ascii="Courier New" w:hAnsi="Courier New" w:cs="Courier New"/>
+          <w:sz w:val="22"/>
+          <w:szCs w:val="22"/>
+          <w:lang w:val="en-GB" w:eastAsia="zh-CN"/>
+        </w:rPr>
+        <w:t xml:space="preserve"> (ACCOM_ID)</w:t>
+      </w:r>
+    </w:p>
+    <w:p>
+      <w:pPr>
+        <w:spacing w:line="360" w:lineRule="auto"/>
+        <w:rPr>
+          <w:rFonts w:ascii="Courier New" w:hAnsi="Courier New" w:cs="Courier New"/>
+          <w:sz w:val="22"/>
+          <w:szCs w:val="22"/>
+          <w:lang w:val="en-GB" w:eastAsia="zh-CN"/>
+        </w:rPr>
+      </w:pPr>
+    </w:p>
+    <w:p>
+      <w:pPr>
+        <w:spacing w:line="360" w:lineRule="auto"/>
+        <w:rPr>
+          <w:rFonts w:ascii="Courier New" w:hAnsi="Courier New" w:cs="Courier New"/>
+          <w:sz w:val="22"/>
+          <w:szCs w:val="22"/>
+          <w:lang w:val="en-GB" w:eastAsia="zh-CN"/>
+        </w:rPr>
+      </w:pPr>
       <w:r>
         <w:rPr>
           <w:rFonts w:ascii="Courier New" w:hAnsi="Courier New" w:cs="Courier New"/>
@@ -4466,143 +3823,7 @@
           <w:szCs w:val="22"/>
           <w:lang w:val="en-GB" w:eastAsia="zh-CN"/>
         </w:rPr>
-        <w:t>B</w:t>
-      </w:r>
-      <w:proofErr w:type="spellEnd"/>
-      <w:r>
-        <w:rPr>
-          <w:rFonts w:ascii="Courier New" w:hAnsi="Courier New" w:cs="Courier New"/>
-          <w:sz w:val="22"/>
-          <w:szCs w:val="22"/>
-          <w:lang w:val="en-GB" w:eastAsia="zh-CN"/>
-        </w:rPr>
-        <w:t xml:space="preserve"> (ACCOM_ID, </w:t>
-      </w:r>
-      <w:proofErr w:type="spellStart"/>
-      <w:r>
-        <w:rPr>
-          <w:rFonts w:ascii="Courier New" w:hAnsi="Courier New" w:cs="Courier New"/>
-          <w:sz w:val="22"/>
-          <w:szCs w:val="22"/>
-          <w:lang w:val="en-GB" w:eastAsia="zh-CN"/>
-        </w:rPr>
-        <w:t>Acc_Buss_Pass</w:t>
-      </w:r>
-      <w:proofErr w:type="spellEnd"/>
-      <w:r>
-        <w:rPr>
-          <w:rFonts w:ascii="Courier New" w:hAnsi="Courier New" w:cs="Courier New"/>
-          <w:sz w:val="22"/>
-          <w:szCs w:val="22"/>
-          <w:lang w:val="en-GB" w:eastAsia="zh-CN"/>
-        </w:rPr>
-        <w:t>)</w:t>
-      </w:r>
-    </w:p>
-    <w:p>
-      <w:pPr>
-        <w:spacing w:line="360" w:lineRule="auto"/>
-        <w:rPr>
-          <w:rFonts w:ascii="Courier New" w:hAnsi="Courier New" w:cs="Courier New"/>
-          <w:sz w:val="22"/>
-          <w:szCs w:val="22"/>
-          <w:lang w:val="en-GB" w:eastAsia="zh-CN"/>
-        </w:rPr>
-      </w:pPr>
-      <w:r>
-        <w:rPr>
-          <w:rFonts w:ascii="Courier New" w:hAnsi="Courier New" w:cs="Courier New"/>
-          <w:sz w:val="22"/>
-          <w:szCs w:val="22"/>
-          <w:lang w:val="en-GB" w:eastAsia="zh-CN"/>
-        </w:rPr>
-        <w:t>PRIMARY KEY: ACCOM_ID</w:t>
-      </w:r>
-    </w:p>
-    <w:p>
-      <w:pPr>
-        <w:spacing w:line="360" w:lineRule="auto"/>
-        <w:rPr>
-          <w:rFonts w:ascii="Courier New" w:hAnsi="Courier New" w:cs="Courier New"/>
-          <w:sz w:val="22"/>
-          <w:szCs w:val="22"/>
-          <w:lang w:val="en-GB" w:eastAsia="zh-CN"/>
-        </w:rPr>
-      </w:pPr>
-      <w:r>
-        <w:rPr>
-          <w:rFonts w:ascii="Courier New" w:hAnsi="Courier New" w:cs="Courier New"/>
-          <w:sz w:val="22"/>
-          <w:szCs w:val="22"/>
-          <w:lang w:val="en-GB" w:eastAsia="zh-CN"/>
-        </w:rPr>
-        <w:t xml:space="preserve">FOREIGN KEY: ACCOM_ID REFERENCES </w:t>
-      </w:r>
-      <w:r>
-        <w:rPr>
-          <w:rFonts w:ascii="Courier New" w:hAnsi="Courier New" w:cs="Courier New"/>
-          <w:b/>
-          <w:bCs/>
-          <w:sz w:val="22"/>
-          <w:szCs w:val="22"/>
-          <w:lang w:val="en-GB" w:eastAsia="zh-CN"/>
-        </w:rPr>
-        <w:t>Accommodation</w:t>
-      </w:r>
-      <w:r>
-        <w:rPr>
-          <w:rFonts w:ascii="Courier New" w:hAnsi="Courier New" w:cs="Courier New"/>
-          <w:sz w:val="22"/>
-          <w:szCs w:val="22"/>
-          <w:lang w:val="en-GB" w:eastAsia="zh-CN"/>
-        </w:rPr>
-        <w:t xml:space="preserve"> (ACCOM_ID)</w:t>
-      </w:r>
-    </w:p>
-    <w:p>
-      <w:pPr>
-        <w:spacing w:line="360" w:lineRule="auto"/>
-        <w:rPr>
-          <w:rFonts w:ascii="Courier New" w:hAnsi="Courier New" w:cs="Courier New"/>
-          <w:sz w:val="22"/>
-          <w:szCs w:val="22"/>
-          <w:lang w:val="en-GB" w:eastAsia="zh-CN"/>
-        </w:rPr>
-      </w:pPr>
-    </w:p>
-    <w:p>
-      <w:pPr>
-        <w:spacing w:line="360" w:lineRule="auto"/>
-        <w:rPr>
-          <w:rFonts w:ascii="Courier New" w:hAnsi="Courier New" w:cs="Courier New"/>
-          <w:sz w:val="22"/>
-          <w:szCs w:val="22"/>
-          <w:lang w:val="en-GB" w:eastAsia="zh-CN"/>
-        </w:rPr>
-      </w:pPr>
-      <w:proofErr w:type="spellStart"/>
-      <w:r>
-        <w:rPr>
-          <w:rFonts w:ascii="Courier New" w:hAnsi="Courier New" w:cs="Courier New"/>
-          <w:b/>
-          <w:bCs/>
-          <w:sz w:val="22"/>
-          <w:szCs w:val="22"/>
-          <w:lang w:val="en-GB" w:eastAsia="zh-CN"/>
-        </w:rPr>
-        <w:t>Accommodation_A</w:t>
-      </w:r>
-      <w:proofErr w:type="spellEnd"/>
-      <w:r>
-        <w:rPr>
-          <w:rFonts w:ascii="Courier New" w:hAnsi="Courier New" w:cs="Courier New"/>
-          <w:b/>
-          <w:bCs/>
-          <w:sz w:val="22"/>
-          <w:szCs w:val="22"/>
-          <w:lang w:val="en-GB" w:eastAsia="zh-CN"/>
-        </w:rPr>
-        <w:t xml:space="preserve"> </w:t>
+        <w:t xml:space="preserve">Accommodation_A </w:t>
       </w:r>
       <w:r>
         <w:rPr>
@@ -4613,7 +3834,6 @@
         </w:rPr>
         <w:t xml:space="preserve">(ACCOM_ID, </w:t>
       </w:r>
-      <w:proofErr w:type="spellStart"/>
       <w:r>
         <w:rPr>
           <w:rFonts w:ascii="Courier New" w:hAnsi="Courier New" w:cs="Courier New"/>
@@ -4623,7 +3843,6 @@
         </w:rPr>
         <w:t>Acc_Landlord_Phone</w:t>
       </w:r>
-      <w:proofErr w:type="spellEnd"/>
       <w:r>
         <w:rPr>
           <w:rFonts w:ascii="Courier New" w:hAnsi="Courier New" w:cs="Courier New"/>
@@ -5520,7 +4739,7 @@
           <w:sz w:val="28"/>
         </w:rPr>
         <w:sectPr>
-          <w:footerReference w:type="default" r:id="rId12"/>
+          <w:footerReference w:type="default" r:id="rId14"/>
           <w:pgSz w:w="11906" w:h="16838"/>
           <w:pgMar w:top="1440" w:right="1080" w:bottom="1440" w:left="1080" w:header="708" w:footer="708" w:gutter="0"/>
           <w:pgNumType w:start="1"/>
